--- a/idea2_paper.docx
+++ b/idea2_paper.docx
@@ -6,21 +6,20 @@
       <w:pPr>
         <w:pStyle w:val="papertitle"/>
         <w:rPr>
-          <w:rFonts w:eastAsia="宋体"/>
-          <w:lang w:eastAsia="zh-CN"/>
-        </w:rPr>
-      </w:pPr>
-      <w:r>
-        <w:rPr>
           <w:rFonts w:eastAsia="MS Mincho"/>
         </w:rPr>
+      </w:pPr>
+      <w:r>
+        <w:rPr>
+          <w:rFonts w:eastAsia="MS Mincho"/>
+        </w:rPr>
         <w:t xml:space="preserve">Protecting Location-privacy with </w:t>
       </w:r>
       <w:r>
         <w:rPr>
           <w:rFonts w:eastAsia="MS Mincho"/>
         </w:rPr>
-        <w:t>Encryption</w:t>
+        <w:t>Appointment Cards</w:t>
       </w:r>
       <w:r>
         <w:rPr>
@@ -28,21 +27,6 @@
           <w:lang w:eastAsia="zh-CN"/>
         </w:rPr>
         <w:t xml:space="preserve"> </w:t>
-      </w:r>
-    </w:p>
-    <w:p>
-      <w:pPr>
-        <w:pStyle w:val="papertitle"/>
-        <w:rPr>
-          <w:rFonts w:eastAsia="MS Mincho"/>
-        </w:rPr>
-      </w:pPr>
-      <w:r>
-        <w:rPr>
-          <w:rFonts w:eastAsia="宋体" w:hint="eastAsia"/>
-          <w:lang w:eastAsia="zh-CN"/>
-        </w:rPr>
-        <w:t xml:space="preserve">Protocol </w:t>
       </w:r>
       <w:r>
         <w:rPr>
@@ -78,7 +62,20 @@
         <w:rPr>
           <w:rFonts w:eastAsia="MS Mincho"/>
         </w:rPr>
-        <w:t>Rui Huang</w:t>
+        <w:t>Authors Name/s per 1st Affiliation (</w:t>
+      </w:r>
+      <w:r>
+        <w:rPr>
+          <w:rFonts w:eastAsia="MS Mincho"/>
+          <w:i/>
+        </w:rPr>
+        <w:t>Author</w:t>
+      </w:r>
+      <w:r>
+        <w:rPr>
+          <w:rFonts w:eastAsia="MS Mincho"/>
+        </w:rPr>
+        <w:t>)</w:t>
       </w:r>
     </w:p>
     <w:p>
@@ -92,19 +89,7 @@
         <w:rPr>
           <w:rFonts w:eastAsia="MS Mincho"/>
         </w:rPr>
-        <w:t xml:space="preserve">School of </w:t>
-      </w:r>
-      <w:r>
-        <w:rPr>
-          <w:rFonts w:eastAsia="MS Mincho"/>
-        </w:rPr>
-        <w:t>Electrical Engineering</w:t>
-      </w:r>
-      <w:r>
-        <w:rPr>
-          <w:rFonts w:eastAsia="MS Mincho"/>
-        </w:rPr>
-        <w:t xml:space="preserve"> </w:t>
+        <w:t>dept. name of organization</w:t>
       </w:r>
     </w:p>
     <w:p>
@@ -118,7 +103,7 @@
         <w:rPr>
           <w:rFonts w:eastAsia="MS Mincho"/>
         </w:rPr>
-        <w:t>University of Ottawa</w:t>
+        <w:t>name of organization</w:t>
       </w:r>
     </w:p>
     <w:p>
@@ -132,7 +117,7 @@
         <w:rPr>
           <w:rFonts w:eastAsia="MS Mincho"/>
         </w:rPr>
-        <w:t>Ottawa, ON, Canada, K1N 6N5</w:t>
+        <w:t>City, Country</w:t>
       </w:r>
     </w:p>
     <w:p>
@@ -146,13 +131,7 @@
         <w:rPr>
           <w:rFonts w:eastAsia="MS Mincho"/>
         </w:rPr>
-        <w:t xml:space="preserve">Email: </w:t>
-      </w:r>
-      <w:r>
-        <w:rPr>
-          <w:rFonts w:eastAsia="MS Mincho"/>
-        </w:rPr>
-        <w:t>rhuan025@uottawa.ca</w:t>
+        <w:t>e-mail address if desired</w:t>
       </w:r>
     </w:p>
     <w:p>
@@ -174,7 +153,20 @@
         <w:rPr>
           <w:rFonts w:eastAsia="MS Mincho"/>
         </w:rPr>
-        <w:t>Bidi Ying</w:t>
+        <w:t>Authors Name/s per 1st Affiliation (</w:t>
+      </w:r>
+      <w:r>
+        <w:rPr>
+          <w:rFonts w:eastAsia="MS Mincho"/>
+          <w:i/>
+        </w:rPr>
+        <w:t>Author</w:t>
+      </w:r>
+      <w:r>
+        <w:rPr>
+          <w:rFonts w:eastAsia="MS Mincho"/>
+        </w:rPr>
+        <w:t>)</w:t>
       </w:r>
     </w:p>
     <w:p>
@@ -185,13 +177,10 @@
         </w:rPr>
       </w:pPr>
       <w:r>
-        <w:t xml:space="preserve"> </w:t>
-      </w:r>
-      <w:r>
         <w:rPr>
           <w:rFonts w:eastAsia="MS Mincho"/>
         </w:rPr>
-        <w:t>School of Electrical Engineering and Computer Science</w:t>
+        <w:t>dept. name of organization</w:t>
       </w:r>
     </w:p>
     <w:p>
@@ -202,13 +191,10 @@
         </w:rPr>
       </w:pPr>
       <w:r>
-        <w:t xml:space="preserve"> </w:t>
-      </w:r>
-      <w:r>
         <w:rPr>
           <w:rFonts w:eastAsia="MS Mincho"/>
         </w:rPr>
-        <w:t>University of Ottawa</w:t>
+        <w:t>name of organization</w:t>
       </w:r>
     </w:p>
     <w:p>
@@ -222,13 +208,7 @@
         <w:rPr>
           <w:rFonts w:eastAsia="MS Mincho"/>
         </w:rPr>
-        <w:t xml:space="preserve"> </w:t>
-      </w:r>
-      <w:r>
-        <w:rPr>
-          <w:rFonts w:eastAsia="MS Mincho"/>
-        </w:rPr>
-        <w:t>Ottawa, ON, Canada, K1N 6N5</w:t>
+        <w:t>City, Country</w:t>
       </w:r>
     </w:p>
     <w:p>
@@ -242,13 +222,7 @@
         <w:rPr>
           <w:rFonts w:eastAsia="MS Mincho"/>
         </w:rPr>
-        <w:t>Email: yingbidi@mail.zjgsu.edu.cn</w:t>
-      </w:r>
-      <w:r>
-        <w:rPr>
-          <w:rFonts w:eastAsia="MS Mincho"/>
-        </w:rPr>
-        <w:t xml:space="preserve"> </w:t>
+        <w:t>e-mail address if desired</w:t>
       </w:r>
     </w:p>
     <w:p>
@@ -262,7 +236,20 @@
         <w:rPr>
           <w:rFonts w:eastAsia="MS Mincho"/>
         </w:rPr>
-        <w:t>Amiya Nayak</w:t>
+        <w:t>Authors Name/s per 1st Affiliation (</w:t>
+      </w:r>
+      <w:r>
+        <w:rPr>
+          <w:rFonts w:eastAsia="MS Mincho"/>
+          <w:i/>
+        </w:rPr>
+        <w:t>Author</w:t>
+      </w:r>
+      <w:r>
+        <w:rPr>
+          <w:rFonts w:eastAsia="MS Mincho"/>
+        </w:rPr>
+        <w:t>)</w:t>
       </w:r>
     </w:p>
     <w:p>
@@ -276,7 +263,7 @@
         <w:rPr>
           <w:rFonts w:eastAsia="MS Mincho"/>
         </w:rPr>
-        <w:t>School of Electrical Engineering and Computer Science</w:t>
+        <w:t>dept. name of organization</w:t>
       </w:r>
     </w:p>
     <w:p>
@@ -287,13 +274,10 @@
         </w:rPr>
       </w:pPr>
       <w:r>
-        <w:t xml:space="preserve"> </w:t>
-      </w:r>
-      <w:r>
         <w:rPr>
           <w:rFonts w:eastAsia="MS Mincho"/>
         </w:rPr>
-        <w:t>University of Ottawa</w:t>
+        <w:t>name of organization</w:t>
       </w:r>
     </w:p>
     <w:p>
@@ -307,13 +291,7 @@
         <w:rPr>
           <w:rFonts w:eastAsia="MS Mincho"/>
         </w:rPr>
-        <w:t xml:space="preserve"> </w:t>
-      </w:r>
-      <w:r>
-        <w:rPr>
-          <w:rFonts w:eastAsia="MS Mincho"/>
-        </w:rPr>
-        <w:t>Ottawa, ON, Canada, K1N 6N5</w:t>
+        <w:t>City, Country</w:t>
       </w:r>
     </w:p>
     <w:p>
@@ -327,7 +305,7 @@
         <w:rPr>
           <w:rFonts w:eastAsia="MS Mincho"/>
         </w:rPr>
-        <w:t>Email: nayak@uottawa.ca</w:t>
+        <w:t>e-mail address if desired</w:t>
       </w:r>
     </w:p>
     <w:p>
@@ -344,6 +322,8 @@
           <w:docGrid w:linePitch="360"/>
         </w:sectPr>
       </w:pPr>
+      <w:bookmarkStart w:id="0" w:name="_GoBack"/>
+      <w:bookmarkEnd w:id="0"/>
     </w:p>
     <w:p>
       <w:pPr>
@@ -579,7 +559,13 @@
         <w:t xml:space="preserve"> </w:t>
       </w:r>
       <w:r>
-        <w:t xml:space="preserve">we import a kind of message which is called the </w:t>
+        <w:t>we import a kind of message</w:t>
+      </w:r>
+      <w:r>
+        <w:t xml:space="preserve"> </w:t>
+      </w:r>
+      <w:r>
+        <w:t xml:space="preserve">called the </w:t>
       </w:r>
       <w:r>
         <w:rPr>
@@ -591,52 +577,91 @@
         <w:rPr>
           <w:lang w:eastAsia="zh-CN"/>
         </w:rPr>
+        <w:t>. The original</w:t>
+      </w:r>
+      <w:r>
+        <w:rPr>
+          <w:lang w:eastAsia="zh-CN"/>
+        </w:rPr>
+        <w:t xml:space="preserve"> requester</w:t>
+      </w:r>
+      <w:r>
+        <w:rPr>
+          <w:lang w:eastAsia="zh-CN"/>
+        </w:rPr>
+        <w:t>s</w:t>
+      </w:r>
+      <w:r>
+        <w:rPr>
+          <w:lang w:eastAsia="zh-CN"/>
+        </w:rPr>
+        <w:t xml:space="preserve"> </w:t>
+      </w:r>
+      <w:r>
+        <w:rPr>
+          <w:lang w:eastAsia="zh-CN"/>
+        </w:rPr>
+        <w:t>can</w:t>
+      </w:r>
+      <w:r>
+        <w:rPr>
+          <w:lang w:eastAsia="zh-CN"/>
+        </w:rPr>
+        <w:t xml:space="preserve"> send </w:t>
+      </w:r>
+      <w:r>
+        <w:rPr>
+          <w:lang w:eastAsia="zh-CN"/>
+        </w:rPr>
+        <w:t xml:space="preserve">their </w:t>
+      </w:r>
+      <w:r>
+        <w:rPr>
+          <w:lang w:eastAsia="zh-CN"/>
+        </w:rPr>
+        <w:t xml:space="preserve">queries </w:t>
+      </w:r>
+      <w:r>
+        <w:rPr>
+          <w:lang w:eastAsia="zh-CN"/>
+        </w:rPr>
+        <w:t>to the LBS</w:t>
+      </w:r>
+      <w:r>
+        <w:rPr>
+          <w:lang w:eastAsia="zh-CN"/>
+        </w:rPr>
+        <w:t xml:space="preserve"> </w:t>
+      </w:r>
+      <w:r>
+        <w:rPr>
+          <w:lang w:eastAsia="zh-CN"/>
+        </w:rPr>
+        <w:t>directly</w:t>
+      </w:r>
+      <w:r>
+        <w:rPr>
+          <w:lang w:eastAsia="zh-CN"/>
+        </w:rPr>
+        <w:t xml:space="preserve"> </w:t>
+      </w:r>
+      <w:r>
+        <w:rPr>
+          <w:lang w:eastAsia="zh-CN"/>
+        </w:rPr>
+        <w:t>using the information in the CA, so that the query time cost of ACP is similar as no-privacy protocols, while it avoids the original requester being detected by the LBS</w:t>
+      </w:r>
+      <w:r>
         <w:t>.</w:t>
       </w:r>
       <w:r>
+        <w:rPr>
+          <w:lang w:eastAsia="zh-CN"/>
+        </w:rPr>
         <w:t xml:space="preserve"> </w:t>
       </w:r>
       <w:r>
-        <w:t xml:space="preserve">The ACs make </w:t>
-      </w:r>
-      <w:r>
-        <w:t>users</w:t>
-      </w:r>
-      <w:r>
-        <w:t xml:space="preserve"> get obfuscation path</w:t>
-      </w:r>
-      <w:r>
-        <w:t>s</w:t>
-      </w:r>
-      <w:r>
-        <w:t xml:space="preserve"> </w:t>
-      </w:r>
-      <w:r>
-        <w:t>before</w:t>
-      </w:r>
-      <w:r>
-        <w:t xml:space="preserve"> the</w:t>
-      </w:r>
-      <w:r>
-        <w:t xml:space="preserve"> </w:t>
-      </w:r>
-      <w:r>
-        <w:t>users have a query which needs an obfuscation operation, so that it saves a lot of time for delivering queries.</w:t>
-      </w:r>
-      <w:r>
-        <w:t xml:space="preserve"> Therefore, queries have more chances to be delivered to the destination, which also increase the probabilities that their replies </w:t>
-      </w:r>
-      <w:r>
-        <w:t xml:space="preserve">can </w:t>
-      </w:r>
-      <w:r>
-        <w:t>be delivered back to the original requesters.</w:t>
-      </w:r>
-      <w:r>
-        <w:rPr>
-          <w:lang w:eastAsia="zh-CN"/>
-        </w:rPr>
-        <w:t xml:space="preserve"> </w:t>
+        <w:t xml:space="preserve">Also, a path for reply message is built when the query is sent, thus saving lots of time. </w:t>
       </w:r>
       <w:r>
         <w:t>Simulation results show that o</w:t>
@@ -698,6 +723,12 @@
         </w:rPr>
         <w:t>obfuscation; encryption; location-privacy; opportunistic mobile social networks</w:t>
       </w:r>
+      <w:r>
+        <w:rPr>
+          <w:rFonts w:eastAsia="MS Mincho"/>
+        </w:rPr>
+        <w:t xml:space="preserve"> </w:t>
+      </w:r>
     </w:p>
     <w:p>
       <w:pPr>
@@ -936,53 +967,74 @@
           <w:rFonts w:eastAsia="宋体" w:hint="eastAsia"/>
           <w:lang w:eastAsia="zh-CN"/>
         </w:rPr>
-        <w:t xml:space="preserve"> which their location may be leaked </w:t>
-      </w:r>
-      <w:r>
-        <w:t>from LBS applications</w:t>
+        <w:t xml:space="preserve"> </w:t>
+      </w:r>
+      <w:r>
+        <w:rPr>
+          <w:rFonts w:eastAsia="宋体"/>
+          <w:lang w:val="en-CA" w:eastAsia="zh-CN"/>
+        </w:rPr>
+        <w:t>that</w:t>
       </w:r>
       <w:r>
         <w:rPr>
           <w:rFonts w:eastAsia="宋体" w:hint="eastAsia"/>
           <w:lang w:eastAsia="zh-CN"/>
         </w:rPr>
-        <w:t xml:space="preserve">. This makes </w:t>
-      </w:r>
-      <w:r>
-        <w:t>people</w:t>
-      </w:r>
-      <w:r>
-        <w:t xml:space="preserve"> </w:t>
+        <w:t xml:space="preserve"> their</w:t>
       </w:r>
       <w:r>
         <w:rPr>
           <w:rFonts w:eastAsia="宋体" w:hint="eastAsia"/>
           <w:lang w:eastAsia="zh-CN"/>
         </w:rPr>
-        <w:t xml:space="preserve">unwilling to use </w:t>
-      </w:r>
-      <w:r>
-        <w:t>LBSs.</w:t>
+        <w:t xml:space="preserve"> location may be leaked </w:t>
+      </w:r>
+      <w:r>
+        <w:t>from LBS applications</w:t>
       </w:r>
       <w:r>
         <w:rPr>
           <w:rFonts w:eastAsia="宋体" w:hint="eastAsia"/>
           <w:lang w:eastAsia="zh-CN"/>
         </w:rPr>
-        <w:t xml:space="preserve"> Thus, </w:t>
+        <w:t xml:space="preserve">. This makes </w:t>
+      </w:r>
+      <w:r>
+        <w:t>people</w:t>
+      </w:r>
+      <w:r>
+        <w:t xml:space="preserve"> </w:t>
       </w:r>
       <w:r>
         <w:rPr>
           <w:rFonts w:eastAsia="宋体" w:hint="eastAsia"/>
           <w:lang w:eastAsia="zh-CN"/>
         </w:rPr>
-        <w:t>p</w:t>
+        <w:t xml:space="preserve">unwilling to use </w:t>
+      </w:r>
+      <w:r>
+        <w:t>LBSs.</w:t>
       </w:r>
       <w:r>
         <w:rPr>
           <w:rFonts w:eastAsia="宋体" w:hint="eastAsia"/>
           <w:lang w:eastAsia="zh-CN"/>
         </w:rPr>
+        <w:t xml:space="preserve"> Thus, </w:t>
+      </w:r>
+      <w:r>
+        <w:rPr>
+          <w:rFonts w:eastAsia="宋体" w:hint="eastAsia"/>
+          <w:lang w:eastAsia="zh-CN"/>
+        </w:rPr>
+        <w:t>p</w:t>
+      </w:r>
+      <w:r>
+        <w:rPr>
+          <w:rFonts w:eastAsia="宋体" w:hint="eastAsia"/>
+          <w:lang w:eastAsia="zh-CN"/>
+        </w:rPr>
         <w:t xml:space="preserve">rotect location privacy has been a </w:t>
       </w:r>
       <w:r>
@@ -1336,7 +1388,21 @@
           <w:rFonts w:eastAsia="等线"/>
           <w:lang w:val="en-US" w:eastAsia="zh-CN"/>
         </w:rPr>
-        <w:t xml:space="preserve"> is also built on the above assumption. It focuses on the location-privacy of the users instead of the LBS server. In other word</w:t>
+        <w:t xml:space="preserve"> </w:t>
+      </w:r>
+      <w:r>
+        <w:rPr>
+          <w:rFonts w:eastAsia="等线"/>
+          <w:lang w:val="en-US" w:eastAsia="zh-CN"/>
+        </w:rPr>
+        <w:t xml:space="preserve">is </w:t>
+      </w:r>
+      <w:r>
+        <w:rPr>
+          <w:rFonts w:eastAsia="等线"/>
+          <w:lang w:val="en-US" w:eastAsia="zh-CN"/>
+        </w:rPr>
+        <w:t>also built on the above assumption. It focuses on the location-privacy of the users instead of the LBS server. In other word</w:t>
       </w:r>
       <w:r>
         <w:rPr>
@@ -1406,112 +1472,194 @@
           <w:rFonts w:eastAsia="等线"/>
           <w:lang w:val="en-CA" w:eastAsia="zh-CN"/>
         </w:rPr>
-        <w:t>, t</w:t>
+        <w:t>, the goal of our protocol is protecting the original requester’s location-privacy including his identity and location</w:t>
       </w:r>
       <w:r>
         <w:rPr>
           <w:rFonts w:eastAsia="等线"/>
           <w:lang w:val="en-CA" w:eastAsia="zh-CN"/>
         </w:rPr>
-        <w:t>he goal of our protocol is protecting the original requester’s location-privacy including his identity and location</w:t>
+        <w:t xml:space="preserve">, </w:t>
+      </w:r>
+      <w:r>
+        <w:rPr>
+          <w:rFonts w:eastAsia="等线"/>
+          <w:lang w:val="en-US" w:eastAsia="zh-CN"/>
+        </w:rPr>
+        <w:t>b</w:t>
+      </w:r>
+      <w:r>
+        <w:rPr>
+          <w:rFonts w:eastAsia="等线"/>
+          <w:lang w:val="en-US" w:eastAsia="zh-CN"/>
+        </w:rPr>
+        <w:t xml:space="preserve">ecause </w:t>
+      </w:r>
+      <w:r>
+        <w:rPr>
+          <w:rFonts w:eastAsia="等线"/>
+          <w:lang w:val="en-US" w:eastAsia="zh-CN"/>
+        </w:rPr>
+        <w:t>the attacker can infer where the user is and where he will go easily</w:t>
+      </w:r>
+      <w:r>
+        <w:rPr>
+          <w:rFonts w:eastAsia="等线"/>
+          <w:lang w:val="en-US" w:eastAsia="zh-CN"/>
+        </w:rPr>
+        <w:t xml:space="preserve"> </w:t>
+      </w:r>
+      <w:r>
+        <w:rPr>
+          <w:rFonts w:eastAsia="等线"/>
+          <w:lang w:val="en-US" w:eastAsia="zh-CN"/>
+        </w:rPr>
+        <w:t>if a user uses his own identity and location to send a query</w:t>
+      </w:r>
+      <w:r>
+        <w:rPr>
+          <w:rFonts w:eastAsia="等线"/>
+          <w:lang w:val="en-US" w:eastAsia="zh-CN"/>
+        </w:rPr>
+        <w:t>. Besides, the attacker can also infer other information based on those information</w:t>
+      </w:r>
+      <w:r>
+        <w:rPr>
+          <w:rFonts w:eastAsia="等线"/>
+          <w:lang w:val="en-US" w:eastAsia="zh-CN"/>
+        </w:rPr>
+        <w:t xml:space="preserve">, like health, </w:t>
+      </w:r>
+      <w:r>
+        <w:rPr>
+          <w:rFonts w:eastAsia="等线" w:hint="eastAsia"/>
+          <w:lang w:val="en-US" w:eastAsia="zh-CN"/>
+        </w:rPr>
+        <w:t>status</w:t>
       </w:r>
       <w:r>
         <w:rPr>
           <w:rFonts w:eastAsia="等线"/>
           <w:lang w:val="en-CA" w:eastAsia="zh-CN"/>
         </w:rPr>
-        <w:t>.</w:t>
-      </w:r>
-      <w:r>
-        <w:rPr>
-          <w:rFonts w:eastAsia="等线"/>
-          <w:lang w:val="en-US" w:eastAsia="zh-CN"/>
-        </w:rPr>
-        <w:t xml:space="preserve"> </w:t>
-      </w:r>
-      <w:r>
-        <w:rPr>
-          <w:rFonts w:eastAsia="等线"/>
-          <w:lang w:val="en-US" w:eastAsia="zh-CN"/>
-        </w:rPr>
-        <w:t xml:space="preserve">Because </w:t>
-      </w:r>
-      <w:r>
-        <w:rPr>
-          <w:rFonts w:eastAsia="等线"/>
-          <w:lang w:val="en-US" w:eastAsia="zh-CN"/>
-        </w:rPr>
-        <w:t>the attacker can infer where the user is and where he will go easily</w:t>
-      </w:r>
-      <w:r>
-        <w:rPr>
-          <w:rFonts w:eastAsia="等线"/>
-          <w:lang w:val="en-US" w:eastAsia="zh-CN"/>
-        </w:rPr>
-        <w:t xml:space="preserve">, </w:t>
-      </w:r>
-      <w:r>
-        <w:rPr>
-          <w:rFonts w:eastAsia="等线"/>
-          <w:lang w:val="en-US" w:eastAsia="zh-CN"/>
-        </w:rPr>
-        <w:t>if a user uses his own identity and location to send a query</w:t>
-      </w:r>
-      <w:r>
-        <w:rPr>
-          <w:rFonts w:eastAsia="等线"/>
-          <w:lang w:val="en-US" w:eastAsia="zh-CN"/>
-        </w:rPr>
-        <w:t>. Besides, the attacker can also infer other information based on those information</w:t>
-      </w:r>
-      <w:r>
-        <w:rPr>
-          <w:rFonts w:eastAsia="等线"/>
-          <w:lang w:val="en-US" w:eastAsia="zh-CN"/>
-        </w:rPr>
-        <w:t xml:space="preserve">, like health, </w:t>
-      </w:r>
-      <w:r>
-        <w:rPr>
-          <w:rFonts w:eastAsia="等线" w:hint="eastAsia"/>
-          <w:lang w:val="en-US" w:eastAsia="zh-CN"/>
-        </w:rPr>
-        <w:t>status</w:t>
+        <w:t>,</w:t>
       </w:r>
       <w:r>
         <w:rPr>
           <w:rFonts w:eastAsia="等线"/>
           <w:lang w:val="en-CA" w:eastAsia="zh-CN"/>
         </w:rPr>
-        <w:t>,</w:t>
+        <w:t xml:space="preserve"> </w:t>
       </w:r>
       <w:r>
         <w:rPr>
           <w:rFonts w:eastAsia="等线"/>
           <w:lang w:val="en-CA" w:eastAsia="zh-CN"/>
         </w:rPr>
-        <w:t xml:space="preserve"> </w:t>
+        <w:t>preference</w:t>
       </w:r>
       <w:r>
         <w:rPr>
           <w:rFonts w:eastAsia="等线"/>
           <w:lang w:val="en-CA" w:eastAsia="zh-CN"/>
         </w:rPr>
-        <w:t>preference</w:t>
+        <w:t xml:space="preserve"> and so on.</w:t>
       </w:r>
       <w:r>
         <w:rPr>
           <w:rFonts w:eastAsia="等线"/>
           <w:lang w:val="en-CA" w:eastAsia="zh-CN"/>
         </w:rPr>
-        <w:t xml:space="preserve"> and so on.</w:t>
-      </w:r>
-      <w:r>
+        <w:t xml:space="preserve"> </w:t>
+      </w:r>
+    </w:p>
+    <w:p>
+      <w:pPr>
+        <w:pStyle w:val="a3"/>
+        <w:spacing w:line="240" w:lineRule="auto"/>
         <w:rPr>
           <w:rFonts w:eastAsia="等线"/>
           <w:lang w:val="en-CA" w:eastAsia="zh-CN"/>
         </w:rPr>
+      </w:pPr>
+      <w:r>
+        <w:rPr>
+          <w:rFonts w:eastAsia="等线"/>
+          <w:lang w:val="en-CA" w:eastAsia="zh-CN"/>
+        </w:rPr>
+        <w:t xml:space="preserve">The basic idea of </w:t>
+      </w:r>
+      <w:r>
+        <w:rPr>
+          <w:rFonts w:eastAsia="等线"/>
+          <w:lang w:val="en-CA" w:eastAsia="zh-CN"/>
+        </w:rPr>
+        <w:t xml:space="preserve">the ACP is using the identity of another user who is called the agency to send the original requester’s query. Even though that strategy reveals the agency’s identity, it </w:t>
+      </w:r>
+      <w:r>
+        <w:rPr>
+          <w:rFonts w:eastAsia="等线"/>
+          <w:lang w:val="en-CA" w:eastAsia="zh-CN"/>
+        </w:rPr>
+        <w:t xml:space="preserve">does </w:t>
+      </w:r>
+      <w:r>
+        <w:rPr>
+          <w:rFonts w:eastAsia="等线"/>
+          <w:lang w:val="en-CA" w:eastAsia="zh-CN"/>
+        </w:rPr>
+        <w:t>not cause any harm to the privacy of him</w:t>
+      </w:r>
+      <w:r>
+        <w:rPr>
+          <w:rFonts w:eastAsia="等线"/>
+          <w:lang w:val="en-CA" w:eastAsia="zh-CN"/>
+        </w:rPr>
         <w:t xml:space="preserve"> </w:t>
+      </w:r>
+      <w:proofErr w:type="gramStart"/>
+      <w:r>
+        <w:rPr>
+          <w:rFonts w:eastAsia="等线"/>
+          <w:lang w:val="en-CA" w:eastAsia="zh-CN"/>
+        </w:rPr>
+        <w:t>for the reason that</w:t>
+      </w:r>
+      <w:proofErr w:type="gramEnd"/>
+      <w:r>
+        <w:rPr>
+          <w:rFonts w:eastAsia="等线"/>
+          <w:lang w:val="en-CA" w:eastAsia="zh-CN"/>
+        </w:rPr>
+        <w:t xml:space="preserve"> </w:t>
+      </w:r>
+      <w:r>
+        <w:rPr>
+          <w:rFonts w:eastAsia="等线"/>
+          <w:lang w:val="en-CA" w:eastAsia="zh-CN"/>
+        </w:rPr>
+        <w:t>there is no relationship between the agency and the query, so attackers cannot infer any useful information of the agency. For example</w:t>
+      </w:r>
+      <w:r>
+        <w:rPr>
+          <w:rFonts w:eastAsia="等线"/>
+          <w:lang w:val="en-CA" w:eastAsia="zh-CN"/>
+        </w:rPr>
+        <w:t>, Alice is the original requester</w:t>
+      </w:r>
+      <w:r>
+        <w:rPr>
+          <w:rFonts w:eastAsia="等线"/>
+          <w:lang w:val="en-CA" w:eastAsia="zh-CN"/>
+        </w:rPr>
+        <w:t>, and Bob is an agency. Alice sends a query to find a restaurant nearby using Bob’s identity.</w:t>
+      </w:r>
+      <w:r>
+        <w:rPr>
+          <w:rFonts w:eastAsia="等线"/>
+          <w:lang w:val="en-CA" w:eastAsia="zh-CN"/>
+        </w:rPr>
+        <w:t xml:space="preserve"> When the attacker learns Alice’s query, he believes that Bob is the person who is going to a restaurant near a certain place instead of Alice. While Bob is not at the location shown in the query, neither does he want to go to a restaurant. Therefore, attackers can not infer any information about Alice nor Bob.</w:t>
       </w:r>
     </w:p>
     <w:p>
@@ -1519,107 +1667,62 @@
         <w:pStyle w:val="a3"/>
         <w:spacing w:line="240" w:lineRule="auto"/>
         <w:rPr>
-          <w:rFonts w:eastAsia="等线" w:hint="eastAsia"/>
-          <w:lang w:val="en-CA" w:eastAsia="zh-CN"/>
-        </w:rPr>
-      </w:pPr>
+          <w:lang w:val="en-US"/>
+        </w:rPr>
+      </w:pPr>
+      <w:r>
+        <w:rPr>
+          <w:rFonts w:eastAsia="等线"/>
+          <w:lang w:eastAsia="zh-CN"/>
+        </w:rPr>
+        <w:t xml:space="preserve">Inspired by </w:t>
+      </w:r>
+      <w:r>
+        <w:rPr>
+          <w:rFonts w:eastAsia="等线"/>
+          <w:lang w:eastAsia="zh-CN"/>
+        </w:rPr>
+        <w:t>[</w:t>
+      </w:r>
       <w:r>
         <w:rPr>
           <w:rFonts w:eastAsia="等线"/>
           <w:lang w:val="en-CA" w:eastAsia="zh-CN"/>
         </w:rPr>
-        <w:t xml:space="preserve">The basic idea of </w:t>
-      </w:r>
-      <w:r>
-        <w:rPr>
-          <w:rFonts w:eastAsia="等线"/>
-          <w:lang w:val="en-CA" w:eastAsia="zh-CN"/>
-        </w:rPr>
-        <w:t>the ACP is using the identity of another user who is called the agency to send the original requester’s query. Even though that strategy reveals the agency’s identity, it can not cause any harm to the privacy of him. Because there is no relationship between the agency and the query, so that attackers cannot infer any useful information of the agency. For example</w:t>
-      </w:r>
-      <w:r>
-        <w:rPr>
-          <w:rFonts w:eastAsia="等线"/>
-          <w:lang w:val="en-CA" w:eastAsia="zh-CN"/>
-        </w:rPr>
-        <w:t>, Alice is the original requester</w:t>
-      </w:r>
-      <w:r>
-        <w:rPr>
-          <w:rFonts w:eastAsia="等线"/>
-          <w:lang w:val="en-CA" w:eastAsia="zh-CN"/>
-        </w:rPr>
-        <w:t>, and Bob is an agency. Alice sends a query to find a restaurant nearby using Bob’s identity.</w:t>
-      </w:r>
-      <w:r>
-        <w:rPr>
-          <w:rFonts w:eastAsia="等线"/>
-          <w:lang w:val="en-CA" w:eastAsia="zh-CN"/>
-        </w:rPr>
-        <w:t xml:space="preserve"> When the attacker learns Alice’s query, he believes that Bob is the person who is going to a restaurant near a certain place instead of Alice. While Bob is not at the location shown in the query, neither does he want to go to a restaurant. Therefore, attackers can not infer any information about Alice nor Bob.</w:t>
-      </w:r>
-    </w:p>
-    <w:p>
-      <w:pPr>
-        <w:pStyle w:val="a3"/>
-        <w:spacing w:line="240" w:lineRule="auto"/>
-        <w:rPr>
-          <w:lang w:val="en-US"/>
-        </w:rPr>
-      </w:pPr>
+        <w:t>4</w:t>
+      </w:r>
       <w:r>
         <w:rPr>
           <w:rFonts w:eastAsia="等线"/>
           <w:lang w:eastAsia="zh-CN"/>
         </w:rPr>
-        <w:t xml:space="preserve">Inspired by </w:t>
+        <w:t>]</w:t>
       </w:r>
       <w:r>
         <w:rPr>
           <w:rFonts w:eastAsia="等线"/>
           <w:lang w:eastAsia="zh-CN"/>
         </w:rPr>
-        <w:t>[</w:t>
-      </w:r>
-      <w:r>
-        <w:rPr>
-          <w:rFonts w:eastAsia="等线"/>
-          <w:lang w:val="en-CA" w:eastAsia="zh-CN"/>
-        </w:rPr>
-        <w:t>4</w:t>
+        <w:t xml:space="preserve"> and </w:t>
       </w:r>
       <w:r>
         <w:rPr>
           <w:rFonts w:eastAsia="等线"/>
           <w:lang w:eastAsia="zh-CN"/>
         </w:rPr>
-        <w:t>]</w:t>
+        <w:t>[7]</w:t>
       </w:r>
       <w:r>
         <w:rPr>
           <w:rFonts w:eastAsia="等线"/>
           <w:lang w:eastAsia="zh-CN"/>
         </w:rPr>
-        <w:t xml:space="preserve"> and </w:t>
-      </w:r>
-      <w:r>
-        <w:rPr>
-          <w:rFonts w:eastAsia="等线"/>
+        <w:t xml:space="preserve"> that uses social network</w:t>
+      </w:r>
+      <w:r>
+        <w:rPr>
           <w:lang w:eastAsia="zh-CN"/>
         </w:rPr>
-        <w:t>[7]</w:t>
-      </w:r>
-      <w:r>
-        <w:rPr>
-          <w:rFonts w:eastAsia="等线"/>
-          <w:lang w:eastAsia="zh-CN"/>
-        </w:rPr>
-        <w:t xml:space="preserve"> that uses social network</w:t>
-      </w:r>
-      <w:r>
-        <w:rPr>
-          <w:lang w:eastAsia="zh-CN"/>
-        </w:rPr>
         <w:t xml:space="preserve"> for messages forwarding in mobile ad hoc networks, </w:t>
       </w:r>
       <w:r>
@@ -1665,24 +1768,48 @@
         <w:rPr>
           <w:lang w:val="en-US"/>
         </w:rPr>
-        <w:t xml:space="preserve"> We also employee the Appointment Card (AC) as a kind of </w:t>
+        <w:t xml:space="preserve"> We also </w:t>
       </w:r>
       <w:r>
         <w:rPr>
           <w:lang w:val="en-US"/>
         </w:rPr>
+        <w:t>introduce</w:t>
+      </w:r>
+      <w:r>
+        <w:rPr>
+          <w:lang w:val="en-US"/>
+        </w:rPr>
+        <w:t xml:space="preserve"> the Appointment Card (AC) as a kind of </w:t>
+      </w:r>
+      <w:r>
+        <w:rPr>
+          <w:lang w:val="en-US"/>
+        </w:rPr>
         <w:t>intermediary</w:t>
       </w:r>
       <w:r>
         <w:rPr>
           <w:lang w:val="en-US"/>
         </w:rPr>
-        <w:t xml:space="preserve"> which records a serial of agencies, so that the query of the original uses the identity of the first agency in the AC, also the reply of the query can be delivered back to the </w:t>
+        <w:t xml:space="preserve"> which records a serial of agencies, so that the query of the original </w:t>
       </w:r>
       <w:r>
         <w:rPr>
           <w:lang w:val="en-US"/>
         </w:rPr>
+        <w:t xml:space="preserve">requester </w:t>
+      </w:r>
+      <w:r>
+        <w:rPr>
+          <w:lang w:val="en-US"/>
+        </w:rPr>
+        <w:t xml:space="preserve">uses the identity of the first agency in the AC, also the reply of the query can be delivered back to the </w:t>
+      </w:r>
+      <w:r>
+        <w:rPr>
+          <w:lang w:val="en-US"/>
+        </w:rPr>
         <w:t>original requester</w:t>
       </w:r>
       <w:r>
@@ -1707,14 +1834,14 @@
         <w:rPr>
           <w:lang w:val="en-US"/>
         </w:rPr>
-        <w:t xml:space="preserve">The last </w:t>
+        <w:t xml:space="preserve">The last agency called </w:t>
       </w:r>
       <w:r>
         <w:rPr>
           <w:lang w:val="en-US"/>
         </w:rPr>
         <w:lastRenderedPageBreak/>
-        <w:t>agency called trusted agency in the AC is a user in the social tie of the original requester, in other words, the last agency is a friend (or a friend of friends) of the original requester. The trusted agency separates the strangers in the AC and the original requester</w:t>
+        <w:t>trusted agency in the AC is a user in the social tie of the original requester, in other words, the last agency is a friend (or a friend of friends) of the original requester. The trusted agency separates the strangers in the AC and the original requester</w:t>
       </w:r>
       <w:r>
         <w:rPr>
@@ -1832,14 +1959,7 @@
           <w:rFonts w:eastAsia="等线"/>
           <w:lang w:val="en-CA" w:eastAsia="zh-CN"/>
         </w:rPr>
-        <w:t>, which is called the o</w:t>
-      </w:r>
-      <w:r>
-        <w:rPr>
-          <w:rFonts w:eastAsia="等线"/>
-          <w:lang w:val="en-CA" w:eastAsia="zh-CN"/>
-        </w:rPr>
-        <w:t>bfuscation phase</w:t>
+        <w:t>, which is called the obfuscation phase</w:t>
       </w:r>
       <w:r>
         <w:rPr>
@@ -2154,31 +2274,7 @@
         <w:rPr>
           <w:lang w:val="en-CA" w:eastAsia="zh-CN"/>
         </w:rPr>
-        <w:t xml:space="preserve">the </w:t>
-      </w:r>
-      <w:r>
-        <w:rPr>
-          <w:lang w:val="en-CA" w:eastAsia="zh-CN"/>
-        </w:rPr>
-        <w:t>process of the repl</w:t>
-      </w:r>
-      <w:r>
-        <w:rPr>
-          <w:lang w:val="en-CA" w:eastAsia="zh-CN"/>
-        </w:rPr>
-        <w:t>y part</w:t>
-      </w:r>
-      <w:r>
-        <w:rPr>
-          <w:lang w:val="en-CA" w:eastAsia="zh-CN"/>
-        </w:rPr>
-        <w:t xml:space="preserve"> is more complex in the ACP</w:t>
-      </w:r>
-      <w:r>
-        <w:rPr>
-          <w:lang w:val="en-CA" w:eastAsia="zh-CN"/>
-        </w:rPr>
-        <w:t xml:space="preserve"> than </w:t>
+        <w:t xml:space="preserve">the process of the reply part is more complex in the ACP than </w:t>
       </w:r>
       <w:r>
         <w:rPr>
@@ -3676,11 +3772,11 @@
       <w:pPr>
         <w:pStyle w:val="2"/>
       </w:pPr>
-      <w:bookmarkStart w:id="0" w:name="_Toc498870365"/>
+      <w:bookmarkStart w:id="1" w:name="_Toc498870365"/>
       <w:r>
         <w:t>Appointment Card Protocol Overview</w:t>
       </w:r>
-      <w:bookmarkEnd w:id="0"/>
+      <w:bookmarkEnd w:id="1"/>
     </w:p>
     <w:p>
       <w:pPr>
@@ -3798,713 +3894,7 @@
         <w:rPr>
           <w:lang w:val="en-CA"/>
         </w:rPr>
-        <w:t>. The appointment cards</w:t>
-      </w:r>
-      <w:r>
-        <w:t xml:space="preserve"> are exchanged when he encounters another user. When</w:t>
-      </w:r>
-      <w:r>
-        <w:rPr>
-          <w:lang w:val="en-CA"/>
-        </w:rPr>
-        <w:t xml:space="preserve"> the original requester</w:t>
-      </w:r>
-      <w:r>
-        <w:t xml:space="preserve"> </w:t>
-      </w:r>
-      <m:oMath>
-        <m:sSub>
-          <m:sSubPr>
-            <m:ctrlPr>
-              <w:rPr>
-                <w:rFonts w:ascii="Cambria Math" w:hAnsi="Cambria Math"/>
-                <w:i/>
-              </w:rPr>
-            </m:ctrlPr>
-          </m:sSubPr>
-          <m:e>
-            <m:r>
-              <w:rPr>
-                <w:rFonts w:ascii="Cambria Math" w:hAnsi="Cambria Math"/>
-              </w:rPr>
-              <m:t>U</m:t>
-            </m:r>
-          </m:e>
-          <m:sub>
-            <m:r>
-              <w:rPr>
-                <w:rFonts w:ascii="Cambria Math" w:hAnsi="Cambria Math"/>
-              </w:rPr>
-              <m:t>0</m:t>
-            </m:r>
-          </m:sub>
-        </m:sSub>
-      </m:oMath>
-      <w:r>
-        <w:rPr>
-          <w:lang w:val="en-CA"/>
-        </w:rPr>
-        <w:t xml:space="preserve"> </w:t>
-      </w:r>
-      <w:r>
-        <w:t xml:space="preserve">sends a query, he chooses an AC and sends the query </w:t>
-      </w:r>
-      <w:r>
-        <w:rPr>
-          <w:lang w:val="en-CA"/>
-        </w:rPr>
-        <w:t>using</w:t>
-      </w:r>
-      <w:r>
-        <w:t xml:space="preserve"> the identity </w:t>
-      </w:r>
-      <m:oMath>
-        <m:sSub>
-          <m:sSubPr>
-            <m:ctrlPr>
-              <w:rPr>
-                <w:rFonts w:ascii="Cambria Math" w:hAnsi="Cambria Math"/>
-                <w:i/>
-              </w:rPr>
-            </m:ctrlPr>
-          </m:sSubPr>
-          <m:e>
-            <m:r>
-              <w:rPr>
-                <w:rFonts w:ascii="Cambria Math" w:hAnsi="Cambria Math"/>
-              </w:rPr>
-              <m:t>Agc</m:t>
-            </m:r>
-          </m:e>
-          <m:sub>
-            <m:r>
-              <w:rPr>
-                <w:rFonts w:ascii="Cambria Math" w:hAnsi="Cambria Math"/>
-              </w:rPr>
-              <m:t>1</m:t>
-            </m:r>
-          </m:sub>
-        </m:sSub>
-      </m:oMath>
-      <w:r>
-        <w:t xml:space="preserve"> </w:t>
-      </w:r>
-      <w:r>
-        <w:rPr>
-          <w:lang w:val="en-CA"/>
-        </w:rPr>
-        <w:t>w</w:t>
-      </w:r>
-      <w:r>
-        <w:rPr>
-          <w:lang w:val="en-CA"/>
-        </w:rPr>
-        <w:t xml:space="preserve">hich is </w:t>
-      </w:r>
-      <w:r>
-        <w:t xml:space="preserve">in the AC. A LBSP replies to </w:t>
-      </w:r>
-      <m:oMath>
-        <m:sSub>
-          <m:sSubPr>
-            <m:ctrlPr>
-              <w:rPr>
-                <w:rFonts w:ascii="Cambria Math" w:hAnsi="Cambria Math"/>
-                <w:i/>
-              </w:rPr>
-            </m:ctrlPr>
-          </m:sSubPr>
-          <m:e>
-            <m:r>
-              <w:rPr>
-                <w:rFonts w:ascii="Cambria Math" w:hAnsi="Cambria Math"/>
-              </w:rPr>
-              <m:t>Agc</m:t>
-            </m:r>
-          </m:e>
-          <m:sub>
-            <m:r>
-              <w:rPr>
-                <w:rFonts w:ascii="Cambria Math" w:hAnsi="Cambria Math"/>
-              </w:rPr>
-              <m:t>1</m:t>
-            </m:r>
-          </m:sub>
-        </m:sSub>
-      </m:oMath>
-      <w:r>
-        <w:t xml:space="preserve"> when it receives the query. </w:t>
-      </w:r>
-      <m:oMath>
-        <m:sSub>
-          <m:sSubPr>
-            <m:ctrlPr>
-              <w:rPr>
-                <w:rFonts w:ascii="Cambria Math" w:hAnsi="Cambria Math"/>
-                <w:i/>
-              </w:rPr>
-            </m:ctrlPr>
-          </m:sSubPr>
-          <m:e>
-            <m:r>
-              <w:rPr>
-                <w:rFonts w:ascii="Cambria Math" w:hAnsi="Cambria Math"/>
-              </w:rPr>
-              <m:t>Agc</m:t>
-            </m:r>
-          </m:e>
-          <m:sub>
-            <m:r>
-              <w:rPr>
-                <w:rFonts w:ascii="Cambria Math" w:hAnsi="Cambria Math"/>
-              </w:rPr>
-              <m:t>1</m:t>
-            </m:r>
-          </m:sub>
-        </m:sSub>
-      </m:oMath>
-      <w:r>
-        <w:t xml:space="preserve"> is actually the one who generates the AC</w:t>
-      </w:r>
-      <w:r>
-        <w:rPr>
-          <w:lang w:val="en-CA"/>
-        </w:rPr>
-        <w:t xml:space="preserve"> and the first agency of the AC.</w:t>
-      </w:r>
-      <w:r>
-        <w:t xml:space="preserve"> </w:t>
-      </w:r>
-      <w:r>
-        <w:rPr>
-          <w:lang w:val="en-CA"/>
-        </w:rPr>
-        <w:t>H</w:t>
-      </w:r>
-      <w:r>
-        <w:t>e re-transmits it to the</w:t>
-      </w:r>
-      <w:r>
-        <w:rPr>
-          <w:lang w:val="en-CA"/>
-        </w:rPr>
-        <w:t xml:space="preserve"> next agency</w:t>
-      </w:r>
-      <w:r>
-        <w:t xml:space="preserve"> (</w:t>
-      </w:r>
-      <m:oMath>
-        <m:sSub>
-          <m:sSubPr>
-            <m:ctrlPr>
-              <w:rPr>
-                <w:rFonts w:ascii="Cambria Math" w:hAnsi="Cambria Math"/>
-                <w:i/>
-              </w:rPr>
-            </m:ctrlPr>
-          </m:sSubPr>
-          <m:e>
-            <m:r>
-              <w:rPr>
-                <w:rFonts w:ascii="Cambria Math" w:hAnsi="Cambria Math"/>
-              </w:rPr>
-              <m:t>Agc</m:t>
-            </m:r>
-          </m:e>
-          <m:sub>
-            <m:r>
-              <w:rPr>
-                <w:rFonts w:ascii="Cambria Math" w:hAnsi="Cambria Math"/>
-              </w:rPr>
-              <m:t>2</m:t>
-            </m:r>
-          </m:sub>
-        </m:sSub>
-      </m:oMath>
-      <w:r>
-        <w:t>) whom he exchanged the AC to, and so do the following users until the reply reach</w:t>
-      </w:r>
-      <w:r>
-        <w:rPr>
-          <w:lang w:val="en-CA"/>
-        </w:rPr>
-        <w:t>es</w:t>
-      </w:r>
-      <w:r>
-        <w:t xml:space="preserve"> </w:t>
-      </w:r>
-      <w:r>
-        <w:rPr>
-          <w:lang w:val="en-CA"/>
-        </w:rPr>
-        <w:t>the last agency</w:t>
-      </w:r>
-      <w:r>
-        <w:t>.</w:t>
-      </w:r>
-      <w:r>
-        <w:rPr>
-          <w:lang w:val="en-CA"/>
-        </w:rPr>
-        <w:t xml:space="preserve"> Th</w:t>
-      </w:r>
-      <w:r>
-        <w:rPr>
-          <w:lang w:val="en-CA"/>
-        </w:rPr>
-        <w:t xml:space="preserve">e last agency is responsible to forward it to </w:t>
-      </w:r>
-      <m:oMath>
-        <m:sSub>
-          <m:sSubPr>
-            <m:ctrlPr>
-              <w:rPr>
-                <w:rFonts w:ascii="Cambria Math" w:hAnsi="Cambria Math"/>
-                <w:i/>
-                <w:lang w:val="en-CA"/>
-              </w:rPr>
-            </m:ctrlPr>
-          </m:sSubPr>
-          <m:e>
-            <m:r>
-              <w:rPr>
-                <w:rFonts w:ascii="Cambria Math" w:hAnsi="Cambria Math"/>
-                <w:lang w:val="en-CA"/>
-              </w:rPr>
-              <m:t>U</m:t>
-            </m:r>
-          </m:e>
-          <m:sub>
-            <m:r>
-              <w:rPr>
-                <w:rFonts w:ascii="Cambria Math" w:hAnsi="Cambria Math"/>
-                <w:lang w:val="en-CA"/>
-              </w:rPr>
-              <m:t>0</m:t>
-            </m:r>
-          </m:sub>
-        </m:sSub>
-      </m:oMath>
-      <w:r>
-        <w:rPr>
-          <w:lang w:val="en-CA"/>
-        </w:rPr>
-        <w:t>.</w:t>
-      </w:r>
-    </w:p>
-    <w:p>
-      <w:pPr>
-        <w:pStyle w:val="a3"/>
-        <w:spacing w:line="240" w:lineRule="auto"/>
-      </w:pPr>
-      <w:r>
-        <w:t xml:space="preserve"> </w:t>
-      </w:r>
-      <w:r>
-        <w:rPr>
-          <w:rFonts w:hint="eastAsia"/>
-        </w:rPr>
-        <w:t>As</w:t>
-      </w:r>
-      <w:r>
-        <w:t xml:space="preserve"> </w:t>
-      </w:r>
-      <w:r>
-        <w:rPr>
-          <w:rFonts w:hint="eastAsia"/>
-        </w:rPr>
-        <w:t>shown</w:t>
-      </w:r>
-      <w:r>
-        <w:t xml:space="preserve"> in</w:t>
-      </w:r>
-      <w:r>
-        <w:t xml:space="preserve"> </w:t>
-      </w:r>
-      <w:r>
-        <w:fldChar w:fldCharType="begin"/>
-      </w:r>
-      <w:r>
-        <w:instrText xml:space="preserve"> REF _Ref499131016 \h </w:instrText>
-      </w:r>
-      <w:r>
-        <w:instrText xml:space="preserve"> \* MERGEFORMAT </w:instrText>
-      </w:r>
-      <w:r>
-        <w:fldChar w:fldCharType="separate"/>
-      </w:r>
-      <w:r>
-        <w:t xml:space="preserve">Fig. </w:t>
-      </w:r>
-      <w:r>
-        <w:t>1</w:t>
-      </w:r>
-      <w:r>
-        <w:fldChar w:fldCharType="end"/>
-      </w:r>
-      <w:r>
-        <w:t xml:space="preserve">, the whole process can be considered as the following parts: 1). exchanging cards among all users who are called agencies (i.e., 1 and 2); 2). exchanging cards among friends (i.e., 3); 3). sending query using information of appointment cards (i.e., 4); 4). forwarding the reply among agencies (i.e., 5, 6 and 7); 5). relay to the original requester (i.e., 8). This figure will help us to describe the protocol in the whole </w:t>
-      </w:r>
-      <w:r>
-        <w:rPr>
-          <w:lang w:val="en-CA"/>
-        </w:rPr>
-        <w:t>paper</w:t>
-      </w:r>
-      <w:r>
-        <w:t>.</w:t>
-      </w:r>
-    </w:p>
-    <w:p>
-      <w:pPr>
-        <w:pStyle w:val="2"/>
-      </w:pPr>
-      <w:bookmarkStart w:id="1" w:name="_Toc498870366"/>
-      <w:r>
-        <w:t>Appointment Card</w:t>
-      </w:r>
-      <w:bookmarkEnd w:id="1"/>
-    </w:p>
-    <w:p>
-      <w:pPr>
-        <w:pStyle w:val="10"/>
-        <w:spacing w:line="240" w:lineRule="auto"/>
-      </w:pPr>
-      <w:r>
-        <w:t xml:space="preserve">Since the original requester </w:t>
-      </w:r>
-      <m:oMath>
-        <m:sSub>
-          <m:sSubPr>
-            <m:ctrlPr>
-              <w:rPr>
-                <w:rFonts w:ascii="Cambria Math" w:hAnsi="Cambria Math"/>
-              </w:rPr>
-            </m:ctrlPr>
-          </m:sSubPr>
-          <m:e>
-            <m:r>
-              <w:rPr>
-                <w:rFonts w:ascii="Cambria Math" w:hAnsi="Cambria Math"/>
-              </w:rPr>
-              <m:t>U</m:t>
-            </m:r>
-          </m:e>
-          <m:sub>
-            <m:r>
-              <m:rPr>
-                <m:sty m:val="p"/>
-              </m:rPr>
-              <w:rPr>
-                <w:rFonts w:ascii="Cambria Math" w:hAnsi="Cambria Math"/>
-              </w:rPr>
-              <m:t>0</m:t>
-            </m:r>
-          </m:sub>
-        </m:sSub>
-      </m:oMath>
-      <w:r>
-        <w:t xml:space="preserve"> cannot use his own identity to communicate with the LBS provider (LBSP), he must use others’ identity (</w:t>
-      </w:r>
-      <m:oMath>
-        <m:sSub>
-          <m:sSubPr>
-            <m:ctrlPr>
-              <w:rPr>
-                <w:rFonts w:ascii="Cambria Math" w:hAnsi="Cambria Math"/>
-              </w:rPr>
-            </m:ctrlPr>
-          </m:sSubPr>
-          <m:e>
-            <m:r>
-              <w:rPr>
-                <w:rFonts w:ascii="Cambria Math" w:hAnsi="Cambria Math"/>
-              </w:rPr>
-              <m:t>Agc</m:t>
-            </m:r>
-          </m:e>
-          <m:sub>
-            <m:r>
-              <m:rPr>
-                <m:sty m:val="p"/>
-              </m:rPr>
-              <w:rPr>
-                <w:rFonts w:ascii="Cambria Math" w:hAnsi="Cambria Math"/>
-              </w:rPr>
-              <m:t>1</m:t>
-            </m:r>
-          </m:sub>
-        </m:sSub>
-      </m:oMath>
-      <w:r>
-        <w:t xml:space="preserve">) to send queries, so that the LBSP </w:t>
-      </w:r>
-      <w:r>
-        <w:rPr>
-          <w:lang w:val="en-CA"/>
-        </w:rPr>
-        <w:t>can</w:t>
-      </w:r>
-      <w:r>
-        <w:t xml:space="preserve"> reply to the original requester </w:t>
-      </w:r>
-      <w:r>
-        <w:rPr>
-          <w:lang w:val="en-CA"/>
-        </w:rPr>
-        <w:t>through</w:t>
-      </w:r>
-      <w:r>
-        <w:t xml:space="preserve"> </w:t>
-      </w:r>
-      <m:oMath>
-        <m:sSub>
-          <m:sSubPr>
-            <m:ctrlPr>
-              <w:rPr>
-                <w:rFonts w:ascii="Cambria Math" w:hAnsi="Cambria Math"/>
-              </w:rPr>
-            </m:ctrlPr>
-          </m:sSubPr>
-          <m:e>
-            <m:r>
-              <w:rPr>
-                <w:rFonts w:ascii="Cambria Math" w:hAnsi="Cambria Math"/>
-              </w:rPr>
-              <m:t>Agc</m:t>
-            </m:r>
-          </m:e>
-          <m:sub>
-            <m:r>
-              <m:rPr>
-                <m:sty m:val="p"/>
-              </m:rPr>
-              <w:rPr>
-                <w:rFonts w:ascii="Cambria Math" w:hAnsi="Cambria Math"/>
-              </w:rPr>
-              <m:t>1</m:t>
-            </m:r>
-          </m:sub>
-        </m:sSub>
-      </m:oMath>
-      <w:r>
-        <w:t xml:space="preserve">. Appointment cards make it possible that agencies forward the reply to </w:t>
-      </w:r>
-      <m:oMath>
-        <m:sSub>
-          <m:sSubPr>
-            <m:ctrlPr>
-              <w:rPr>
-                <w:rFonts w:ascii="Cambria Math" w:hAnsi="Cambria Math"/>
-              </w:rPr>
-            </m:ctrlPr>
-          </m:sSubPr>
-          <m:e>
-            <m:r>
-              <w:rPr>
-                <w:rFonts w:ascii="Cambria Math" w:hAnsi="Cambria Math"/>
-              </w:rPr>
-              <m:t>U</m:t>
-            </m:r>
-          </m:e>
-          <m:sub>
-            <m:r>
-              <m:rPr>
-                <m:sty m:val="p"/>
-              </m:rPr>
-              <w:rPr>
-                <w:rFonts w:ascii="Cambria Math" w:hAnsi="Cambria Math"/>
-              </w:rPr>
-              <m:t>0</m:t>
-            </m:r>
-          </m:sub>
-        </m:sSub>
-      </m:oMath>
-      <w:r>
-        <w:t xml:space="preserve"> one by one</w:t>
-      </w:r>
-      <w:r>
-        <w:rPr>
-          <w:lang w:val="en-CA"/>
-        </w:rPr>
-        <w:t>.</w:t>
-      </w:r>
-      <w:r>
-        <w:t xml:space="preserve"> In</w:t>
-      </w:r>
-      <w:r>
-        <w:rPr>
-          <w:lang w:val="en-CA"/>
-        </w:rPr>
-        <w:t xml:space="preserve"> other words</w:t>
-      </w:r>
-      <w:r>
-        <w:t xml:space="preserve">, the appointment card indicates a path, through which </w:t>
-      </w:r>
-      <m:oMath>
-        <m:sSub>
-          <m:sSubPr>
-            <m:ctrlPr>
-              <w:rPr>
-                <w:rFonts w:ascii="Cambria Math" w:hAnsi="Cambria Math"/>
-              </w:rPr>
-            </m:ctrlPr>
-          </m:sSubPr>
-          <m:e>
-            <m:r>
-              <w:rPr>
-                <w:rFonts w:ascii="Cambria Math" w:hAnsi="Cambria Math"/>
-              </w:rPr>
-              <m:t>U</m:t>
-            </m:r>
-          </m:e>
-          <m:sub>
-            <m:r>
-              <m:rPr>
-                <m:sty m:val="p"/>
-              </m:rPr>
-              <w:rPr>
-                <w:rFonts w:ascii="Cambria Math" w:hAnsi="Cambria Math"/>
-              </w:rPr>
-              <m:t>0</m:t>
-            </m:r>
-          </m:sub>
-        </m:sSub>
-      </m:oMath>
-      <w:r>
-        <w:t xml:space="preserve"> can get its reply. In the</w:t>
-      </w:r>
-      <w:r>
-        <w:t xml:space="preserve"> </w:t>
-      </w:r>
-      <w:r>
-        <w:fldChar w:fldCharType="begin"/>
-      </w:r>
-      <w:r>
-        <w:instrText xml:space="preserve"> REF _Ref499131016 \h </w:instrText>
-      </w:r>
-      <w:r>
-        <w:instrText xml:space="preserve"> \* MERGEFORMAT </w:instrText>
-      </w:r>
-      <w:r>
-        <w:fldChar w:fldCharType="separate"/>
-      </w:r>
-      <w:r>
-        <w:t xml:space="preserve">Fig. </w:t>
-      </w:r>
-      <w:r>
-        <w:t>1</w:t>
-      </w:r>
-      <w:r>
-        <w:fldChar w:fldCharType="end"/>
-      </w:r>
-      <w:r>
-        <w:t>, we can see that</w:t>
-      </w:r>
-      <w:r>
-        <w:rPr>
-          <w:lang w:val="en-CA"/>
-        </w:rPr>
-        <w:t xml:space="preserve"> </w:t>
-      </w:r>
-      <m:oMath>
-        <m:sSub>
-          <m:sSubPr>
-            <m:ctrlPr>
-              <w:rPr>
-                <w:rFonts w:ascii="Cambria Math" w:hAnsi="Cambria Math"/>
-              </w:rPr>
-            </m:ctrlPr>
-          </m:sSubPr>
-          <m:e>
-            <m:r>
-              <w:rPr>
-                <w:rFonts w:ascii="Cambria Math" w:hAnsi="Cambria Math"/>
-              </w:rPr>
-              <m:t>Agc</m:t>
-            </m:r>
-          </m:e>
-          <m:sub>
-            <m:r>
-              <m:rPr>
-                <m:sty m:val="p"/>
-              </m:rPr>
-              <w:rPr>
-                <w:rFonts w:ascii="Cambria Math" w:hAnsi="Cambria Math"/>
-              </w:rPr>
-              <m:t>1</m:t>
-            </m:r>
-          </m:sub>
-        </m:sSub>
-      </m:oMath>
-      <w:r>
-        <w:t xml:space="preserve">, </w:t>
-      </w:r>
-      <m:oMath>
-        <m:sSub>
-          <m:sSubPr>
-            <m:ctrlPr>
-              <w:rPr>
-                <w:rFonts w:ascii="Cambria Math" w:hAnsi="Cambria Math"/>
-              </w:rPr>
-            </m:ctrlPr>
-          </m:sSubPr>
-          <m:e>
-            <m:r>
-              <w:rPr>
-                <w:rFonts w:ascii="Cambria Math" w:hAnsi="Cambria Math"/>
-              </w:rPr>
-              <m:t>Agc</m:t>
-            </m:r>
-          </m:e>
-          <m:sub>
-            <m:r>
-              <m:rPr>
-                <m:sty m:val="p"/>
-              </m:rPr>
-              <w:rPr>
-                <w:rFonts w:ascii="Cambria Math" w:hAnsi="Cambria Math"/>
-              </w:rPr>
-              <m:t>2</m:t>
-            </m:r>
-          </m:sub>
-        </m:sSub>
-      </m:oMath>
-      <w:r>
-        <w:t xml:space="preserve"> and </w:t>
-      </w:r>
-      <m:oMath>
-        <m:sSub>
-          <m:sSubPr>
-            <m:ctrlPr>
-              <w:rPr>
-                <w:rFonts w:ascii="Cambria Math" w:hAnsi="Cambria Math"/>
-              </w:rPr>
-            </m:ctrlPr>
-          </m:sSubPr>
-          <m:e>
-            <m:r>
-              <w:rPr>
-                <w:rFonts w:ascii="Cambria Math" w:hAnsi="Cambria Math"/>
-              </w:rPr>
-              <m:t>Agc</m:t>
-            </m:r>
-          </m:e>
-          <m:sub>
-            <m:r>
-              <m:rPr>
-                <m:sty m:val="p"/>
-              </m:rPr>
-              <w:rPr>
-                <w:rFonts w:ascii="Cambria Math" w:hAnsi="Cambria Math"/>
-              </w:rPr>
-              <m:t>3</m:t>
-            </m:r>
-          </m:sub>
-        </m:sSub>
-      </m:oMath>
-      <w:r>
-        <w:t xml:space="preserve"> are strangers, so that attackers can </w:t>
+        <w:t xml:space="preserve">. The </w:t>
       </w:r>
       <w:r>
         <w:rPr>
@@ -4581,10 +3971,10 @@
                                   <v:path o:extrusionok="f" gradientshapeok="t" o:connecttype="rect"/>
                                   <o:lock v:ext="edit" aspectratio="t"/>
                                 </v:shapetype>
-                                <v:shape id="_x0000_i1026" type="#_x0000_t75" style="width:484.3pt;height:259.5pt" o:ole="">
+                                <v:shape id="_x0000_i1026" type="#_x0000_t75" style="width:484.5pt;height:259.5pt" o:ole="">
                                   <v:imagedata r:id="rId10" o:title=""/>
                                 </v:shape>
-                                <o:OLEObject Type="Embed" ProgID="Visio.Drawing.11" ShapeID="_x0000_i1026" DrawAspect="Content" ObjectID="_1573310653" r:id="rId11"/>
+                                <o:OLEObject Type="Embed" ProgID="Visio.Drawing.11" ShapeID="_x0000_i1026" DrawAspect="Content" ObjectID="_1573332018" r:id="rId11"/>
                               </w:object>
                             </w:r>
                           </w:p>
@@ -4596,14 +3986,27 @@
                             <w:r>
                               <w:t xml:space="preserve">Fig. </w:t>
                             </w:r>
-                            <w:fldSimple w:instr=" SEQ Fig. \* ARABIC ">
-                              <w:r>
-                                <w:rPr>
-                                  <w:noProof/>
-                                </w:rPr>
-                                <w:t>1</w:t>
-                              </w:r>
-                            </w:fldSimple>
+                            <w:r>
+                              <w:fldChar w:fldCharType="begin"/>
+                            </w:r>
+                            <w:r>
+                              <w:instrText xml:space="preserve"> SEQ Fig. \* ARABIC </w:instrText>
+                            </w:r>
+                            <w:r>
+                              <w:fldChar w:fldCharType="separate"/>
+                            </w:r>
+                            <w:r>
+                              <w:rPr>
+                                <w:noProof/>
+                              </w:rPr>
+                              <w:t>1</w:t>
+                            </w:r>
+                            <w:r>
+                              <w:rPr>
+                                <w:noProof/>
+                              </w:rPr>
+                              <w:fldChar w:fldCharType="end"/>
+                            </w:r>
                             <w:bookmarkEnd w:id="2"/>
                             <w:r>
                               <w:t xml:space="preserve"> Example</w:t>
@@ -4647,10 +4050,10 @@
                       </w:pPr>
                       <w:r>
                         <w:object w:dxaOrig="10451" w:dyaOrig="5602">
-                          <v:shape id="_x0000_i1026" type="#_x0000_t75" style="width:484.3pt;height:259.5pt" o:ole="">
+                          <v:shape id="_x0000_i1026" type="#_x0000_t75" style="width:484.5pt;height:259.5pt" o:ole="">
                             <v:imagedata r:id="rId10" o:title=""/>
                           </v:shape>
-                          <o:OLEObject Type="Embed" ProgID="Visio.Drawing.11" ShapeID="_x0000_i1026" DrawAspect="Content" ObjectID="_1573310653" r:id="rId12"/>
+                          <o:OLEObject Type="Embed" ProgID="Visio.Drawing.11" ShapeID="_x0000_i1026" DrawAspect="Content" ObjectID="_1573332018" r:id="rId12"/>
                         </w:object>
                       </w:r>
                     </w:p>
@@ -4662,14 +4065,27 @@
                       <w:r>
                         <w:t xml:space="preserve">Fig. </w:t>
                       </w:r>
-                      <w:fldSimple w:instr=" SEQ Fig. \* ARABIC ">
-                        <w:r>
-                          <w:rPr>
-                            <w:noProof/>
-                          </w:rPr>
-                          <w:t>1</w:t>
-                        </w:r>
-                      </w:fldSimple>
+                      <w:r>
+                        <w:fldChar w:fldCharType="begin"/>
+                      </w:r>
+                      <w:r>
+                        <w:instrText xml:space="preserve"> SEQ Fig. \* ARABIC </w:instrText>
+                      </w:r>
+                      <w:r>
+                        <w:fldChar w:fldCharType="separate"/>
+                      </w:r>
+                      <w:r>
+                        <w:rPr>
+                          <w:noProof/>
+                        </w:rPr>
+                        <w:t>1</w:t>
+                      </w:r>
+                      <w:r>
+                        <w:rPr>
+                          <w:noProof/>
+                        </w:rPr>
+                        <w:fldChar w:fldCharType="end"/>
+                      </w:r>
                       <w:bookmarkEnd w:id="3"/>
                       <w:r>
                         <w:t xml:space="preserve"> Example</w:t>
@@ -4690,7 +4106,22 @@
         </mc:AlternateContent>
       </w:r>
       <w:r>
-        <w:t xml:space="preserve">hardly infer </w:t>
+        <w:rPr>
+          <w:lang w:val="en-CA"/>
+        </w:rPr>
+        <w:t>appointment cards</w:t>
+      </w:r>
+      <w:r>
+        <w:t xml:space="preserve"> are exchanged when he encounters another user. When</w:t>
+      </w:r>
+      <w:r>
+        <w:rPr>
+          <w:lang w:val="en-CA"/>
+        </w:rPr>
+        <w:t xml:space="preserve"> the original requester</w:t>
+      </w:r>
+      <w:r>
+        <w:t xml:space="preserve"> </w:t>
       </w:r>
       <m:oMath>
         <m:sSub>
@@ -4698,6 +4129,7 @@
             <m:ctrlPr>
               <w:rPr>
                 <w:rFonts w:ascii="Cambria Math" w:hAnsi="Cambria Math"/>
+                <w:i/>
               </w:rPr>
             </m:ctrlPr>
           </m:sSubPr>
@@ -4706,24 +4138,36 @@
               <w:rPr>
                 <w:rFonts w:ascii="Cambria Math" w:hAnsi="Cambria Math"/>
               </w:rPr>
-              <m:t>Agc</m:t>
+              <m:t>U</m:t>
             </m:r>
           </m:e>
           <m:sub>
             <m:r>
-              <m:rPr>
-                <m:sty m:val="p"/>
-              </m:rPr>
-              <w:rPr>
-                <w:rFonts w:ascii="Cambria Math" w:hAnsi="Cambria Math"/>
-              </w:rPr>
-              <m:t>3</m:t>
+              <w:rPr>
+                <w:rFonts w:ascii="Cambria Math" w:hAnsi="Cambria Math"/>
+              </w:rPr>
+              <m:t>0</m:t>
             </m:r>
           </m:sub>
         </m:sSub>
       </m:oMath>
       <w:r>
-        <w:t xml:space="preserve"> from the identity </w:t>
+        <w:rPr>
+          <w:lang w:val="en-CA"/>
+        </w:rPr>
+        <w:t xml:space="preserve"> </w:t>
+      </w:r>
+      <w:r>
+        <w:t xml:space="preserve">sends a query, he chooses an AC and sends the query </w:t>
+      </w:r>
+      <w:r>
+        <w:rPr>
+          <w:lang w:val="en-CA"/>
+        </w:rPr>
+        <w:t>using</w:t>
+      </w:r>
+      <w:r>
+        <w:t xml:space="preserve"> the identity </w:t>
       </w:r>
       <m:oMath>
         <m:sSub>
@@ -4731,6 +4175,7 @@
             <m:ctrlPr>
               <w:rPr>
                 <w:rFonts w:ascii="Cambria Math" w:hAnsi="Cambria Math"/>
+                <w:i/>
               </w:rPr>
             </m:ctrlPr>
           </m:sSubPr>
@@ -4744,9 +4189,6 @@
           </m:e>
           <m:sub>
             <m:r>
-              <m:rPr>
-                <m:sty m:val="p"/>
-              </m:rPr>
               <w:rPr>
                 <w:rFonts w:ascii="Cambria Math" w:hAnsi="Cambria Math"/>
               </w:rPr>
@@ -4756,7 +4198,22 @@
         </m:sSub>
       </m:oMath>
       <w:r>
-        <w:t xml:space="preserve">. </w:t>
+        <w:t xml:space="preserve"> </w:t>
+      </w:r>
+      <w:r>
+        <w:rPr>
+          <w:lang w:val="en-CA"/>
+        </w:rPr>
+        <w:t>w</w:t>
+      </w:r>
+      <w:r>
+        <w:rPr>
+          <w:lang w:val="en-CA"/>
+        </w:rPr>
+        <w:t xml:space="preserve">hich is </w:t>
+      </w:r>
+      <w:r>
+        <w:t xml:space="preserve">in the AC. A LBSP replies to </w:t>
       </w:r>
       <m:oMath>
         <m:sSub>
@@ -4764,6 +4221,7 @@
             <m:ctrlPr>
               <w:rPr>
                 <w:rFonts w:ascii="Cambria Math" w:hAnsi="Cambria Math"/>
+                <w:i/>
               </w:rPr>
             </m:ctrlPr>
           </m:sSubPr>
@@ -4777,19 +4235,16 @@
           </m:e>
           <m:sub>
             <m:r>
-              <m:rPr>
-                <m:sty m:val="p"/>
-              </m:rPr>
-              <w:rPr>
-                <w:rFonts w:ascii="Cambria Math" w:hAnsi="Cambria Math"/>
-              </w:rPr>
-              <m:t>3</m:t>
+              <w:rPr>
+                <w:rFonts w:ascii="Cambria Math" w:hAnsi="Cambria Math"/>
+              </w:rPr>
+              <m:t>1</m:t>
             </m:r>
           </m:sub>
         </m:sSub>
       </m:oMath>
       <w:r>
-        <w:t xml:space="preserve"> is a friend in </w:t>
+        <w:t xml:space="preserve"> when it receives the query. </w:t>
       </w:r>
       <m:oMath>
         <m:sSub>
@@ -4797,6 +4252,7 @@
             <m:ctrlPr>
               <w:rPr>
                 <w:rFonts w:ascii="Cambria Math" w:hAnsi="Cambria Math"/>
+                <w:i/>
               </w:rPr>
             </m:ctrlPr>
           </m:sSubPr>
@@ -4805,24 +4261,48 @@
               <w:rPr>
                 <w:rFonts w:ascii="Cambria Math" w:hAnsi="Cambria Math"/>
               </w:rPr>
-              <m:t>U</m:t>
+              <m:t>Agc</m:t>
             </m:r>
           </m:e>
           <m:sub>
             <m:r>
-              <m:rPr>
-                <m:sty m:val="p"/>
-              </m:rPr>
-              <w:rPr>
-                <w:rFonts w:ascii="Cambria Math" w:hAnsi="Cambria Math"/>
-              </w:rPr>
-              <m:t>0</m:t>
+              <w:rPr>
+                <w:rFonts w:ascii="Cambria Math" w:hAnsi="Cambria Math"/>
+              </w:rPr>
+              <m:t>1</m:t>
             </m:r>
           </m:sub>
         </m:sSub>
       </m:oMath>
       <w:r>
-        <w:t>’s social tie (</w:t>
+        <w:t xml:space="preserve"> is actually the one who generates the AC</w:t>
+      </w:r>
+      <w:r>
+        <w:rPr>
+          <w:lang w:val="en-CA"/>
+        </w:rPr>
+        <w:t xml:space="preserve"> and the first agency of the AC.</w:t>
+      </w:r>
+      <w:r>
+        <w:t xml:space="preserve"> </w:t>
+      </w:r>
+      <w:r>
+        <w:rPr>
+          <w:lang w:val="en-CA"/>
+        </w:rPr>
+        <w:t>H</w:t>
+      </w:r>
+      <w:r>
+        <w:t>e re-transmits it to the</w:t>
+      </w:r>
+      <w:r>
+        <w:rPr>
+          <w:lang w:val="en-CA"/>
+        </w:rPr>
+        <w:t xml:space="preserve"> next agency</w:t>
+      </w:r>
+      <w:r>
+        <w:t xml:space="preserve"> (</w:t>
       </w:r>
       <m:oMath>
         <m:sSub>
@@ -4830,6 +4310,7 @@
             <m:ctrlPr>
               <w:rPr>
                 <w:rFonts w:ascii="Cambria Math" w:hAnsi="Cambria Math"/>
+                <w:i/>
               </w:rPr>
             </m:ctrlPr>
           </m:sSubPr>
@@ -4838,33 +4319,53 @@
               <w:rPr>
                 <w:rFonts w:ascii="Cambria Math" w:hAnsi="Cambria Math"/>
               </w:rPr>
-              <m:t>U</m:t>
+              <m:t>Agc</m:t>
             </m:r>
           </m:e>
           <m:sub>
             <m:r>
-              <m:rPr>
-                <m:sty m:val="p"/>
-              </m:rPr>
-              <w:rPr>
-                <w:rFonts w:ascii="Cambria Math" w:hAnsi="Cambria Math"/>
-              </w:rPr>
-              <m:t>0</m:t>
+              <w:rPr>
+                <w:rFonts w:ascii="Cambria Math" w:hAnsi="Cambria Math"/>
+              </w:rPr>
+              <m:t>2</m:t>
             </m:r>
           </m:sub>
         </m:sSub>
       </m:oMath>
       <w:r>
-        <w:t>’s friend or his friends’ friend</w:t>
-      </w:r>
-      <w:r>
-        <w:rPr>
-          <w:lang w:val="en-CA"/>
-        </w:rPr>
-        <w:t>, ...</w:t>
-      </w:r>
-      <w:r>
-        <w:t xml:space="preserve">) and is also the only one who knows how to reach </w:t>
+        <w:t>) whom he exchanged the AC to, and so do the following users until the reply reach</w:t>
+      </w:r>
+      <w:proofErr w:type="spellStart"/>
+      <w:r>
+        <w:rPr>
+          <w:lang w:val="en-CA"/>
+        </w:rPr>
+        <w:t>es</w:t>
+      </w:r>
+      <w:proofErr w:type="spellEnd"/>
+      <w:r>
+        <w:t xml:space="preserve"> </w:t>
+      </w:r>
+      <w:r>
+        <w:rPr>
+          <w:lang w:val="en-CA"/>
+        </w:rPr>
+        <w:t>the last agency</w:t>
+      </w:r>
+      <w:r>
+        <w:t>.</w:t>
+      </w:r>
+      <w:r>
+        <w:rPr>
+          <w:lang w:val="en-CA"/>
+        </w:rPr>
+        <w:t xml:space="preserve"> Th</w:t>
+      </w:r>
+      <w:r>
+        <w:rPr>
+          <w:lang w:val="en-CA"/>
+        </w:rPr>
+        <w:t xml:space="preserve">e last agency is responsible to forward it to </w:t>
       </w:r>
       <m:oMath>
         <m:sSub>
@@ -4872,6 +4373,8 @@
             <m:ctrlPr>
               <w:rPr>
                 <w:rFonts w:ascii="Cambria Math" w:hAnsi="Cambria Math"/>
+                <w:i/>
+                <w:lang w:val="en-CA"/>
               </w:rPr>
             </m:ctrlPr>
           </m:sSubPr>
@@ -4879,17 +4382,16 @@
             <m:r>
               <w:rPr>
                 <w:rFonts w:ascii="Cambria Math" w:hAnsi="Cambria Math"/>
+                <w:lang w:val="en-CA"/>
               </w:rPr>
               <m:t>U</m:t>
             </m:r>
           </m:e>
           <m:sub>
             <m:r>
-              <m:rPr>
-                <m:sty m:val="p"/>
-              </m:rPr>
-              <w:rPr>
-                <w:rFonts w:ascii="Cambria Math" w:hAnsi="Cambria Math"/>
+              <w:rPr>
+                <w:rFonts w:ascii="Cambria Math" w:hAnsi="Cambria Math"/>
+                <w:lang w:val="en-CA"/>
               </w:rPr>
               <m:t>0</m:t>
             </m:r>
@@ -4897,16 +4399,92 @@
         </m:sSub>
       </m:oMath>
       <w:r>
-        <w:t xml:space="preserve">. </w:t>
-      </w:r>
-      <w:r>
-        <w:rPr>
-          <w:lang w:val="en-CA"/>
-        </w:rPr>
-        <w:t>Therefore</w:t>
-      </w:r>
-      <w:r>
-        <w:t xml:space="preserve">, it is hard for attackers to infer </w:t>
+        <w:rPr>
+          <w:lang w:val="en-CA"/>
+        </w:rPr>
+        <w:t>.</w:t>
+      </w:r>
+    </w:p>
+    <w:p>
+      <w:pPr>
+        <w:pStyle w:val="a3"/>
+        <w:spacing w:line="240" w:lineRule="auto"/>
+      </w:pPr>
+      <w:r>
+        <w:t xml:space="preserve"> </w:t>
+      </w:r>
+      <w:r>
+        <w:rPr>
+          <w:rFonts w:hint="eastAsia"/>
+        </w:rPr>
+        <w:t>As</w:t>
+      </w:r>
+      <w:r>
+        <w:t xml:space="preserve"> </w:t>
+      </w:r>
+      <w:r>
+        <w:rPr>
+          <w:rFonts w:hint="eastAsia"/>
+        </w:rPr>
+        <w:t>shown</w:t>
+      </w:r>
+      <w:r>
+        <w:t xml:space="preserve"> in</w:t>
+      </w:r>
+      <w:r>
+        <w:t xml:space="preserve"> </w:t>
+      </w:r>
+      <w:r>
+        <w:fldChar w:fldCharType="begin"/>
+      </w:r>
+      <w:r>
+        <w:instrText xml:space="preserve"> REF _Ref499131016 \h </w:instrText>
+      </w:r>
+      <w:r>
+        <w:instrText xml:space="preserve"> \* MERGEFORMAT </w:instrText>
+      </w:r>
+      <w:r>
+        <w:fldChar w:fldCharType="separate"/>
+      </w:r>
+      <w:r>
+        <w:t xml:space="preserve">Fig. </w:t>
+      </w:r>
+      <w:r>
+        <w:t>1</w:t>
+      </w:r>
+      <w:r>
+        <w:fldChar w:fldCharType="end"/>
+      </w:r>
+      <w:r>
+        <w:t xml:space="preserve">, the whole process can be considered as the following parts: 1). exchanging cards among all users who are called agencies (i.e., 1 and 2); 2). exchanging cards among friends (i.e., 3); 3). sending query using information of appointment cards (i.e., 4); 4). forwarding the reply among agencies (i.e., 5, 6 and 7); 5). relay to the original requester (i.e., 8). This figure will help us to describe the protocol in the whole </w:t>
+      </w:r>
+      <w:r>
+        <w:rPr>
+          <w:lang w:val="en-CA"/>
+        </w:rPr>
+        <w:t>paper</w:t>
+      </w:r>
+      <w:r>
+        <w:t>.</w:t>
+      </w:r>
+    </w:p>
+    <w:p>
+      <w:pPr>
+        <w:pStyle w:val="2"/>
+      </w:pPr>
+      <w:bookmarkStart w:id="4" w:name="_Toc498870366"/>
+      <w:r>
+        <w:t>Appointment Card</w:t>
+      </w:r>
+      <w:bookmarkEnd w:id="4"/>
+    </w:p>
+    <w:p>
+      <w:pPr>
+        <w:pStyle w:val="10"/>
+        <w:spacing w:line="240" w:lineRule="auto"/>
+      </w:pPr>
+      <w:r>
+        <w:t xml:space="preserve">Since the original requester </w:t>
       </w:r>
       <m:oMath>
         <m:sSub>
@@ -4939,7 +4517,7 @@
         </m:sSub>
       </m:oMath>
       <w:r>
-        <w:t xml:space="preserve"> from </w:t>
+        <w:t xml:space="preserve"> cannot use his own identity to communicate with the LBS provider (LBSP), he must use others’ identity (</w:t>
       </w:r>
       <m:oMath>
         <m:sSub>
@@ -4972,27 +4550,25 @@
         </m:sSub>
       </m:oMath>
       <w:r>
-        <w:t>.</w:t>
-      </w:r>
-    </w:p>
-    <w:p>
-      <w:pPr>
-        <w:pStyle w:val="10"/>
-        <w:spacing w:line="240" w:lineRule="auto"/>
-      </w:pPr>
-      <w:r>
-        <w:rPr>
-          <w:lang w:val="en-CA"/>
-        </w:rPr>
-        <w:t>N</w:t>
-      </w:r>
-      <w:proofErr w:type="spellStart"/>
-      <w:r>
-        <w:t>otice</w:t>
-      </w:r>
-      <w:proofErr w:type="spellEnd"/>
-      <w:r>
-        <w:t xml:space="preserve"> that </w:t>
+        <w:t xml:space="preserve">) to send queries, so that the LBSP </w:t>
+      </w:r>
+      <w:r>
+        <w:rPr>
+          <w:lang w:val="en-CA"/>
+        </w:rPr>
+        <w:t>can</w:t>
+      </w:r>
+      <w:r>
+        <w:t xml:space="preserve"> reply to the original requester </w:t>
+      </w:r>
+      <w:r>
+        <w:rPr>
+          <w:lang w:val="en-CA"/>
+        </w:rPr>
+        <w:t>through</w:t>
+      </w:r>
+      <w:r>
+        <w:t xml:space="preserve"> </w:t>
       </w:r>
       <m:oMath>
         <m:sSub>
@@ -5019,13 +4595,13 @@
               <w:rPr>
                 <w:rFonts w:ascii="Cambria Math" w:hAnsi="Cambria Math"/>
               </w:rPr>
-              <m:t>3</m:t>
+              <m:t>1</m:t>
             </m:r>
           </m:sub>
         </m:sSub>
       </m:oMath>
       <w:r>
-        <w:t xml:space="preserve"> received </w:t>
+        <w:t xml:space="preserve">. Appointment cards make it possible that agencies forward the reply to </w:t>
       </w:r>
       <m:oMath>
         <m:sSub>
@@ -5033,7 +4609,6 @@
             <m:ctrlPr>
               <w:rPr>
                 <w:rFonts w:ascii="Cambria Math" w:hAnsi="Cambria Math"/>
-                <w:i/>
               </w:rPr>
             </m:ctrlPr>
           </m:sSubPr>
@@ -5042,42 +4617,42 @@
               <w:rPr>
                 <w:rFonts w:ascii="Cambria Math" w:hAnsi="Cambria Math"/>
               </w:rPr>
-              <m:t>Agc</m:t>
+              <m:t>U</m:t>
             </m:r>
           </m:e>
           <m:sub>
             <m:r>
-              <w:rPr>
-                <w:rFonts w:ascii="Cambria Math" w:hAnsi="Cambria Math"/>
-              </w:rPr>
-              <m:t>1</m:t>
+              <m:rPr>
+                <m:sty m:val="p"/>
+              </m:rPr>
+              <w:rPr>
+                <w:rFonts w:ascii="Cambria Math" w:hAnsi="Cambria Math"/>
+              </w:rPr>
+              <m:t>0</m:t>
             </m:r>
           </m:sub>
         </m:sSub>
       </m:oMath>
       <w:r>
-        <w:rPr>
-          <w:lang w:val="en-CA"/>
-        </w:rPr>
-        <w:t>’s</w:t>
-      </w:r>
-      <w:r>
-        <w:rPr>
-          <w:lang w:val="en-CA"/>
-        </w:rPr>
-        <w:t xml:space="preserve"> </w:t>
-      </w:r>
-      <w:r>
-        <w:t>appointment card from</w:t>
-      </w:r>
-      <w:r>
-        <w:rPr>
-          <w:lang w:val="en-CA"/>
-        </w:rPr>
-        <w:t xml:space="preserve"> a stranger</w:t>
-      </w:r>
-      <w:r>
-        <w:t xml:space="preserve"> </w:t>
+        <w:t xml:space="preserve"> one by one</w:t>
+      </w:r>
+      <w:r>
+        <w:rPr>
+          <w:lang w:val="en-CA"/>
+        </w:rPr>
+        <w:t>.</w:t>
+      </w:r>
+      <w:r>
+        <w:t xml:space="preserve"> In</w:t>
+      </w:r>
+      <w:r>
+        <w:rPr>
+          <w:lang w:val="en-CA"/>
+        </w:rPr>
+        <w:t xml:space="preserve"> other words</w:t>
+      </w:r>
+      <w:r>
+        <w:t xml:space="preserve">, the appointment card indicates a path, through which </w:t>
       </w:r>
       <m:oMath>
         <m:sSub>
@@ -5093,7 +4668,7 @@
               <w:rPr>
                 <w:rFonts w:ascii="Cambria Math" w:hAnsi="Cambria Math"/>
               </w:rPr>
-              <m:t>Agc</m:t>
+              <m:t>U</m:t>
             </m:r>
           </m:e>
           <m:sub>
@@ -5104,22 +4679,571 @@
               <w:rPr>
                 <w:rFonts w:ascii="Cambria Math" w:hAnsi="Cambria Math"/>
               </w:rPr>
-              <m:t>2</m:t>
+              <m:t>0</m:t>
             </m:r>
           </m:sub>
         </m:sSub>
       </m:oMath>
       <w:r>
+        <w:t xml:space="preserve"> can get its reply. In the</w:t>
+      </w:r>
+      <w:r>
+        <w:t xml:space="preserve"> </w:t>
+      </w:r>
+      <w:r>
+        <w:fldChar w:fldCharType="begin"/>
+      </w:r>
+      <w:r>
+        <w:instrText xml:space="preserve"> REF _Ref499131016 \h </w:instrText>
+      </w:r>
+      <w:r>
+        <w:instrText xml:space="preserve"> \* MERGEFORMAT </w:instrText>
+      </w:r>
+      <w:r>
+        <w:fldChar w:fldCharType="separate"/>
+      </w:r>
+      <w:r>
+        <w:t xml:space="preserve">Fig. </w:t>
+      </w:r>
+      <w:r>
+        <w:t>1</w:t>
+      </w:r>
+      <w:r>
+        <w:fldChar w:fldCharType="end"/>
+      </w:r>
+      <w:r>
+        <w:t>, we can see that</w:t>
+      </w:r>
+      <w:r>
+        <w:rPr>
+          <w:lang w:val="en-CA"/>
+        </w:rPr>
+        <w:t xml:space="preserve"> </w:t>
+      </w:r>
+      <m:oMath>
+        <m:sSub>
+          <m:sSubPr>
+            <m:ctrlPr>
+              <w:rPr>
+                <w:rFonts w:ascii="Cambria Math" w:hAnsi="Cambria Math"/>
+              </w:rPr>
+            </m:ctrlPr>
+          </m:sSubPr>
+          <m:e>
+            <m:r>
+              <w:rPr>
+                <w:rFonts w:ascii="Cambria Math" w:hAnsi="Cambria Math"/>
+              </w:rPr>
+              <m:t>Agc</m:t>
+            </m:r>
+          </m:e>
+          <m:sub>
+            <m:r>
+              <m:rPr>
+                <m:sty m:val="p"/>
+              </m:rPr>
+              <w:rPr>
+                <w:rFonts w:ascii="Cambria Math" w:hAnsi="Cambria Math"/>
+              </w:rPr>
+              <m:t>1</m:t>
+            </m:r>
+          </m:sub>
+        </m:sSub>
+      </m:oMath>
+      <w:r>
+        <w:t xml:space="preserve">, </w:t>
+      </w:r>
+      <m:oMath>
+        <m:sSub>
+          <m:sSubPr>
+            <m:ctrlPr>
+              <w:rPr>
+                <w:rFonts w:ascii="Cambria Math" w:hAnsi="Cambria Math"/>
+              </w:rPr>
+            </m:ctrlPr>
+          </m:sSubPr>
+          <m:e>
+            <m:r>
+              <w:rPr>
+                <w:rFonts w:ascii="Cambria Math" w:hAnsi="Cambria Math"/>
+              </w:rPr>
+              <m:t>Agc</m:t>
+            </m:r>
+          </m:e>
+          <m:sub>
+            <m:r>
+              <m:rPr>
+                <m:sty m:val="p"/>
+              </m:rPr>
+              <w:rPr>
+                <w:rFonts w:ascii="Cambria Math" w:hAnsi="Cambria Math"/>
+              </w:rPr>
+              <m:t>2</m:t>
+            </m:r>
+          </m:sub>
+        </m:sSub>
+      </m:oMath>
+      <w:r>
+        <w:t xml:space="preserve"> and </w:t>
+      </w:r>
+      <m:oMath>
+        <m:sSub>
+          <m:sSubPr>
+            <m:ctrlPr>
+              <w:rPr>
+                <w:rFonts w:ascii="Cambria Math" w:hAnsi="Cambria Math"/>
+              </w:rPr>
+            </m:ctrlPr>
+          </m:sSubPr>
+          <m:e>
+            <m:r>
+              <w:rPr>
+                <w:rFonts w:ascii="Cambria Math" w:hAnsi="Cambria Math"/>
+              </w:rPr>
+              <m:t>Agc</m:t>
+            </m:r>
+          </m:e>
+          <m:sub>
+            <m:r>
+              <m:rPr>
+                <m:sty m:val="p"/>
+              </m:rPr>
+              <w:rPr>
+                <w:rFonts w:ascii="Cambria Math" w:hAnsi="Cambria Math"/>
+              </w:rPr>
+              <m:t>3</m:t>
+            </m:r>
+          </m:sub>
+        </m:sSub>
+      </m:oMath>
+      <w:r>
+        <w:t xml:space="preserve"> are strangers, so that attackers can hardly infer </w:t>
+      </w:r>
+      <m:oMath>
+        <m:sSub>
+          <m:sSubPr>
+            <m:ctrlPr>
+              <w:rPr>
+                <w:rFonts w:ascii="Cambria Math" w:hAnsi="Cambria Math"/>
+              </w:rPr>
+            </m:ctrlPr>
+          </m:sSubPr>
+          <m:e>
+            <m:r>
+              <w:rPr>
+                <w:rFonts w:ascii="Cambria Math" w:hAnsi="Cambria Math"/>
+              </w:rPr>
+              <m:t>Agc</m:t>
+            </m:r>
+          </m:e>
+          <m:sub>
+            <m:r>
+              <m:rPr>
+                <m:sty m:val="p"/>
+              </m:rPr>
+              <w:rPr>
+                <w:rFonts w:ascii="Cambria Math" w:hAnsi="Cambria Math"/>
+              </w:rPr>
+              <m:t>3</m:t>
+            </m:r>
+          </m:sub>
+        </m:sSub>
+      </m:oMath>
+      <w:r>
+        <w:t xml:space="preserve"> from the identity </w:t>
+      </w:r>
+      <m:oMath>
+        <m:sSub>
+          <m:sSubPr>
+            <m:ctrlPr>
+              <w:rPr>
+                <w:rFonts w:ascii="Cambria Math" w:hAnsi="Cambria Math"/>
+              </w:rPr>
+            </m:ctrlPr>
+          </m:sSubPr>
+          <m:e>
+            <m:r>
+              <w:rPr>
+                <w:rFonts w:ascii="Cambria Math" w:hAnsi="Cambria Math"/>
+              </w:rPr>
+              <m:t>Agc</m:t>
+            </m:r>
+          </m:e>
+          <m:sub>
+            <m:r>
+              <m:rPr>
+                <m:sty m:val="p"/>
+              </m:rPr>
+              <w:rPr>
+                <w:rFonts w:ascii="Cambria Math" w:hAnsi="Cambria Math"/>
+              </w:rPr>
+              <m:t>1</m:t>
+            </m:r>
+          </m:sub>
+        </m:sSub>
+      </m:oMath>
+      <w:r>
+        <w:t xml:space="preserve">. </w:t>
+      </w:r>
+      <m:oMath>
+        <m:sSub>
+          <m:sSubPr>
+            <m:ctrlPr>
+              <w:rPr>
+                <w:rFonts w:ascii="Cambria Math" w:hAnsi="Cambria Math"/>
+              </w:rPr>
+            </m:ctrlPr>
+          </m:sSubPr>
+          <m:e>
+            <m:r>
+              <w:rPr>
+                <w:rFonts w:ascii="Cambria Math" w:hAnsi="Cambria Math"/>
+              </w:rPr>
+              <m:t>Agc</m:t>
+            </m:r>
+          </m:e>
+          <m:sub>
+            <m:r>
+              <m:rPr>
+                <m:sty m:val="p"/>
+              </m:rPr>
+              <w:rPr>
+                <w:rFonts w:ascii="Cambria Math" w:hAnsi="Cambria Math"/>
+              </w:rPr>
+              <m:t>3</m:t>
+            </m:r>
+          </m:sub>
+        </m:sSub>
+      </m:oMath>
+      <w:r>
+        <w:t xml:space="preserve"> is a friend in </w:t>
+      </w:r>
+      <m:oMath>
+        <m:sSub>
+          <m:sSubPr>
+            <m:ctrlPr>
+              <w:rPr>
+                <w:rFonts w:ascii="Cambria Math" w:hAnsi="Cambria Math"/>
+              </w:rPr>
+            </m:ctrlPr>
+          </m:sSubPr>
+          <m:e>
+            <m:r>
+              <w:rPr>
+                <w:rFonts w:ascii="Cambria Math" w:hAnsi="Cambria Math"/>
+              </w:rPr>
+              <m:t>U</m:t>
+            </m:r>
+          </m:e>
+          <m:sub>
+            <m:r>
+              <m:rPr>
+                <m:sty m:val="p"/>
+              </m:rPr>
+              <w:rPr>
+                <w:rFonts w:ascii="Cambria Math" w:hAnsi="Cambria Math"/>
+              </w:rPr>
+              <m:t>0</m:t>
+            </m:r>
+          </m:sub>
+        </m:sSub>
+      </m:oMath>
+      <w:r>
+        <w:t>’s social tie (</w:t>
+      </w:r>
+      <m:oMath>
+        <m:sSub>
+          <m:sSubPr>
+            <m:ctrlPr>
+              <w:rPr>
+                <w:rFonts w:ascii="Cambria Math" w:hAnsi="Cambria Math"/>
+              </w:rPr>
+            </m:ctrlPr>
+          </m:sSubPr>
+          <m:e>
+            <m:r>
+              <w:rPr>
+                <w:rFonts w:ascii="Cambria Math" w:hAnsi="Cambria Math"/>
+              </w:rPr>
+              <m:t>U</m:t>
+            </m:r>
+          </m:e>
+          <m:sub>
+            <m:r>
+              <m:rPr>
+                <m:sty m:val="p"/>
+              </m:rPr>
+              <w:rPr>
+                <w:rFonts w:ascii="Cambria Math" w:hAnsi="Cambria Math"/>
+              </w:rPr>
+              <m:t>0</m:t>
+            </m:r>
+          </m:sub>
+        </m:sSub>
+      </m:oMath>
+      <w:r>
+        <w:t>’s friend or his friends’ friend</w:t>
+      </w:r>
+      <w:r>
+        <w:rPr>
+          <w:lang w:val="en-CA"/>
+        </w:rPr>
+        <w:t>, ...</w:t>
+      </w:r>
+      <w:r>
+        <w:t xml:space="preserve">) and is also the only one who knows how to reach </w:t>
+      </w:r>
+      <m:oMath>
+        <m:sSub>
+          <m:sSubPr>
+            <m:ctrlPr>
+              <w:rPr>
+                <w:rFonts w:ascii="Cambria Math" w:hAnsi="Cambria Math"/>
+              </w:rPr>
+            </m:ctrlPr>
+          </m:sSubPr>
+          <m:e>
+            <m:r>
+              <w:rPr>
+                <w:rFonts w:ascii="Cambria Math" w:hAnsi="Cambria Math"/>
+              </w:rPr>
+              <m:t>U</m:t>
+            </m:r>
+          </m:e>
+          <m:sub>
+            <m:r>
+              <m:rPr>
+                <m:sty m:val="p"/>
+              </m:rPr>
+              <w:rPr>
+                <w:rFonts w:ascii="Cambria Math" w:hAnsi="Cambria Math"/>
+              </w:rPr>
+              <m:t>0</m:t>
+            </m:r>
+          </m:sub>
+        </m:sSub>
+      </m:oMath>
+      <w:r>
+        <w:t xml:space="preserve">. </w:t>
+      </w:r>
+      <w:r>
+        <w:rPr>
+          <w:lang w:val="en-CA"/>
+        </w:rPr>
+        <w:t>Therefore</w:t>
+      </w:r>
+      <w:r>
+        <w:t xml:space="preserve">, it is hard for attackers to infer </w:t>
+      </w:r>
+      <m:oMath>
+        <m:sSub>
+          <m:sSubPr>
+            <m:ctrlPr>
+              <w:rPr>
+                <w:rFonts w:ascii="Cambria Math" w:hAnsi="Cambria Math"/>
+              </w:rPr>
+            </m:ctrlPr>
+          </m:sSubPr>
+          <m:e>
+            <m:r>
+              <w:rPr>
+                <w:rFonts w:ascii="Cambria Math" w:hAnsi="Cambria Math"/>
+              </w:rPr>
+              <m:t>U</m:t>
+            </m:r>
+          </m:e>
+          <m:sub>
+            <m:r>
+              <m:rPr>
+                <m:sty m:val="p"/>
+              </m:rPr>
+              <w:rPr>
+                <w:rFonts w:ascii="Cambria Math" w:hAnsi="Cambria Math"/>
+              </w:rPr>
+              <m:t>0</m:t>
+            </m:r>
+          </m:sub>
+        </m:sSub>
+      </m:oMath>
+      <w:r>
+        <w:t xml:space="preserve"> from </w:t>
+      </w:r>
+      <m:oMath>
+        <m:sSub>
+          <m:sSubPr>
+            <m:ctrlPr>
+              <w:rPr>
+                <w:rFonts w:ascii="Cambria Math" w:hAnsi="Cambria Math"/>
+              </w:rPr>
+            </m:ctrlPr>
+          </m:sSubPr>
+          <m:e>
+            <m:r>
+              <w:rPr>
+                <w:rFonts w:ascii="Cambria Math" w:hAnsi="Cambria Math"/>
+              </w:rPr>
+              <m:t>Agc</m:t>
+            </m:r>
+          </m:e>
+          <m:sub>
+            <m:r>
+              <m:rPr>
+                <m:sty m:val="p"/>
+              </m:rPr>
+              <w:rPr>
+                <w:rFonts w:ascii="Cambria Math" w:hAnsi="Cambria Math"/>
+              </w:rPr>
+              <m:t>1</m:t>
+            </m:r>
+          </m:sub>
+        </m:sSub>
+      </m:oMath>
+      <w:r>
+        <w:t>.</w:t>
+      </w:r>
+    </w:p>
+    <w:p>
+      <w:pPr>
+        <w:pStyle w:val="10"/>
+        <w:spacing w:line="240" w:lineRule="auto"/>
+      </w:pPr>
+      <w:r>
+        <w:rPr>
+          <w:lang w:val="en-CA"/>
+        </w:rPr>
+        <w:t>N</w:t>
+      </w:r>
+      <w:proofErr w:type="spellStart"/>
+      <w:r>
+        <w:t>otice</w:t>
+      </w:r>
+      <w:proofErr w:type="spellEnd"/>
+      <w:r>
+        <w:t xml:space="preserve"> that </w:t>
+      </w:r>
+      <m:oMath>
+        <m:sSub>
+          <m:sSubPr>
+            <m:ctrlPr>
+              <w:rPr>
+                <w:rFonts w:ascii="Cambria Math" w:hAnsi="Cambria Math"/>
+              </w:rPr>
+            </m:ctrlPr>
+          </m:sSubPr>
+          <m:e>
+            <m:r>
+              <w:rPr>
+                <w:rFonts w:ascii="Cambria Math" w:hAnsi="Cambria Math"/>
+              </w:rPr>
+              <m:t>Agc</m:t>
+            </m:r>
+          </m:e>
+          <m:sub>
+            <m:r>
+              <m:rPr>
+                <m:sty m:val="p"/>
+              </m:rPr>
+              <w:rPr>
+                <w:rFonts w:ascii="Cambria Math" w:hAnsi="Cambria Math"/>
+              </w:rPr>
+              <m:t>3</m:t>
+            </m:r>
+          </m:sub>
+        </m:sSub>
+      </m:oMath>
+      <w:r>
+        <w:t xml:space="preserve"> received </w:t>
+      </w:r>
+      <m:oMath>
+        <m:sSub>
+          <m:sSubPr>
+            <m:ctrlPr>
+              <w:rPr>
+                <w:rFonts w:ascii="Cambria Math" w:hAnsi="Cambria Math"/>
+                <w:i/>
+              </w:rPr>
+            </m:ctrlPr>
+          </m:sSubPr>
+          <m:e>
+            <m:r>
+              <w:rPr>
+                <w:rFonts w:ascii="Cambria Math" w:hAnsi="Cambria Math"/>
+              </w:rPr>
+              <m:t>Agc</m:t>
+            </m:r>
+          </m:e>
+          <m:sub>
+            <m:r>
+              <w:rPr>
+                <w:rFonts w:ascii="Cambria Math" w:hAnsi="Cambria Math"/>
+              </w:rPr>
+              <m:t>1</m:t>
+            </m:r>
+          </m:sub>
+        </m:sSub>
+      </m:oMath>
+      <w:r>
+        <w:rPr>
+          <w:lang w:val="en-CA"/>
+        </w:rPr>
+        <w:t>’s</w:t>
+      </w:r>
+      <w:r>
+        <w:rPr>
+          <w:lang w:val="en-CA"/>
+        </w:rPr>
+        <w:t xml:space="preserve"> </w:t>
+      </w:r>
+      <w:r>
+        <w:t>appointment card from</w:t>
+      </w:r>
+      <w:r>
+        <w:rPr>
+          <w:lang w:val="en-CA"/>
+        </w:rPr>
+        <w:t xml:space="preserve"> a stranger</w:t>
+      </w:r>
+      <w:r>
+        <w:t xml:space="preserve"> </w:t>
+      </w:r>
+      <m:oMath>
+        <m:sSub>
+          <m:sSubPr>
+            <m:ctrlPr>
+              <w:rPr>
+                <w:rFonts w:ascii="Cambria Math" w:hAnsi="Cambria Math"/>
+              </w:rPr>
+            </m:ctrlPr>
+          </m:sSubPr>
+          <m:e>
+            <m:r>
+              <w:rPr>
+                <w:rFonts w:ascii="Cambria Math" w:hAnsi="Cambria Math"/>
+              </w:rPr>
+              <m:t>Agc</m:t>
+            </m:r>
+          </m:e>
+          <m:sub>
+            <m:r>
+              <m:rPr>
+                <m:sty m:val="p"/>
+              </m:rPr>
+              <w:rPr>
+                <w:rFonts w:ascii="Cambria Math" w:hAnsi="Cambria Math"/>
+              </w:rPr>
+              <m:t>2</m:t>
+            </m:r>
+          </m:sub>
+        </m:sSub>
+      </m:oMath>
+      <w:r>
         <w:rPr>
           <w:lang w:val="en-CA"/>
         </w:rPr>
         <w:t xml:space="preserve"> who </w:t>
       </w:r>
       <w:r>
-        <w:t xml:space="preserve">knows the information of that </w:t>
-      </w:r>
-      <w:r>
-        <w:t xml:space="preserve">appointment card and the identity of the next agency </w:t>
+        <w:t xml:space="preserve">knows the information of that appointment card and the identity of the next agency </w:t>
       </w:r>
       <m:oMath>
         <m:sSub>
@@ -5745,24 +5869,37 @@
         <w:pStyle w:val="af6"/>
         <w:keepNext/>
       </w:pPr>
-      <w:bookmarkStart w:id="4" w:name="_Ref499134012"/>
-      <w:bookmarkStart w:id="5" w:name="_Ref499134007"/>
+      <w:bookmarkStart w:id="5" w:name="_Ref499134012"/>
+      <w:bookmarkStart w:id="6" w:name="_Ref499134007"/>
       <w:r>
         <w:t xml:space="preserve">TABLE </w:t>
       </w:r>
-      <w:fldSimple w:instr=" SEQ TABLE \* ROMAN ">
-        <w:r>
-          <w:rPr>
-            <w:noProof/>
-          </w:rPr>
-          <w:t>I</w:t>
-        </w:r>
-      </w:fldSimple>
-      <w:bookmarkEnd w:id="4"/>
+      <w:r>
+        <w:fldChar w:fldCharType="begin"/>
+      </w:r>
+      <w:r>
+        <w:instrText xml:space="preserve"> SEQ TABLE \* ROMAN </w:instrText>
+      </w:r>
+      <w:r>
+        <w:fldChar w:fldCharType="separate"/>
+      </w:r>
       <w:r>
         <w:rPr>
           <w:noProof/>
         </w:rPr>
+        <w:t>I</w:t>
+      </w:r>
+      <w:r>
+        <w:rPr>
+          <w:noProof/>
+        </w:rPr>
+        <w:fldChar w:fldCharType="end"/>
+      </w:r>
+      <w:bookmarkEnd w:id="5"/>
+      <w:r>
+        <w:rPr>
+          <w:noProof/>
+        </w:rPr>
         <w:t xml:space="preserve"> </w:t>
       </w:r>
       <w:r>
@@ -5772,7 +5909,7 @@
         </w:rPr>
         <w:t>APPOINTMENT CARD</w:t>
       </w:r>
-      <w:bookmarkEnd w:id="5"/>
+      <w:bookmarkEnd w:id="6"/>
     </w:p>
     <w:tbl>
       <w:tblPr>
@@ -6258,11 +6395,11 @@
       <w:pPr>
         <w:pStyle w:val="2"/>
       </w:pPr>
-      <w:bookmarkStart w:id="6" w:name="_Toc498870367"/>
+      <w:bookmarkStart w:id="7" w:name="_Toc498870367"/>
       <w:r>
         <w:t>AC life cycle</w:t>
       </w:r>
-      <w:bookmarkEnd w:id="6"/>
+      <w:bookmarkEnd w:id="7"/>
     </w:p>
     <w:p>
       <w:pPr>
@@ -6440,35 +6577,56 @@
         </m:r>
       </m:oMath>
       <w:r>
-        <w:t xml:space="preserve">, it is eligible </w:t>
-      </w:r>
-      <w:r>
+        <w:t>, it is eligible to be used in a query and called a ready AC. A ready AC cannot be exchanged to strangers.</w:t>
+      </w:r>
+      <w:r>
+        <w:rPr>
+          <w:lang w:val="en-CA"/>
+        </w:rPr>
+        <w:t xml:space="preserve"> When an AC is used in a query, it is marked as a </w:t>
+      </w:r>
+      <w:r>
+        <w:rPr>
+          <w:lang w:val="en-CA"/>
+        </w:rPr>
+        <w:t>us</w:t>
+      </w:r>
+      <w:r>
+        <w:rPr>
+          <w:lang w:val="en-CA"/>
+        </w:rPr>
+        <w:t>ed AC by the original requester</w:t>
+      </w:r>
+      <w:r>
+        <w:rPr>
+          <w:lang w:val="en-CA"/>
+        </w:rPr>
+        <w:t>.</w:t>
+      </w:r>
+      <w:r>
+        <w:rPr>
+          <w:lang w:val="en-CA"/>
+        </w:rPr>
+        <w:t xml:space="preserve"> </w:t>
+      </w:r>
+      <w:r>
+        <w:rPr>
+          <w:lang w:val="en-CA"/>
+        </w:rPr>
         <w:lastRenderedPageBreak/>
-        <w:t>to be used in a query and called a ready AC. A ready AC cannot be exchanged to strangers.</w:t>
-      </w:r>
-      <w:r>
-        <w:rPr>
-          <w:lang w:val="en-CA"/>
-        </w:rPr>
-        <w:t xml:space="preserve"> When an AC is used in a query, it is marked as a disabled AC by the original requester, so that</w:t>
-      </w:r>
-      <w:r>
-        <w:t xml:space="preserve"> </w:t>
-      </w:r>
-      <w:r>
-        <w:rPr>
-          <w:lang w:val="en-CA"/>
-        </w:rPr>
-        <w:t>an</w:t>
-      </w:r>
-      <w:r>
-        <w:t xml:space="preserve"> AC can be used for only one time.</w:t>
-      </w:r>
-      <w:r>
-        <w:rPr>
-          <w:lang w:val="en-CA"/>
-        </w:rPr>
-        <w:t xml:space="preserve"> No matter what state (distributing, ready or disabled) an AC is in, it can expire.</w:t>
+        <w:t xml:space="preserve">No matter what state (distributing, ready or </w:t>
+      </w:r>
+      <w:r>
+        <w:rPr>
+          <w:lang w:val="en-CA"/>
+        </w:rPr>
+        <w:t>used</w:t>
+      </w:r>
+      <w:r>
+        <w:rPr>
+          <w:lang w:val="en-CA"/>
+        </w:rPr>
+        <w:t>) an AC is in, it can expire.</w:t>
       </w:r>
     </w:p>
     <w:p>
@@ -6476,19 +6634,32 @@
         <w:pStyle w:val="af6"/>
         <w:keepNext/>
       </w:pPr>
-      <w:bookmarkStart w:id="7" w:name="_Ref499134878"/>
+      <w:bookmarkStart w:id="8" w:name="_Ref499134878"/>
       <w:r>
         <w:t xml:space="preserve">TABLE </w:t>
       </w:r>
-      <w:fldSimple w:instr=" SEQ TABLE \* ROMAN ">
-        <w:r>
-          <w:rPr>
-            <w:noProof/>
-          </w:rPr>
-          <w:t>II</w:t>
-        </w:r>
-      </w:fldSimple>
-      <w:bookmarkEnd w:id="7"/>
+      <w:r>
+        <w:fldChar w:fldCharType="begin"/>
+      </w:r>
+      <w:r>
+        <w:instrText xml:space="preserve"> SEQ TABLE \* ROMAN </w:instrText>
+      </w:r>
+      <w:r>
+        <w:fldChar w:fldCharType="separate"/>
+      </w:r>
+      <w:r>
+        <w:rPr>
+          <w:noProof/>
+        </w:rPr>
+        <w:t>II</w:t>
+      </w:r>
+      <w:r>
+        <w:rPr>
+          <w:noProof/>
+        </w:rPr>
+        <w:fldChar w:fldCharType="end"/>
+      </w:r>
+      <w:bookmarkEnd w:id="8"/>
       <w:r>
         <w:rPr>
           <w:noProof/>
@@ -6886,13 +7057,13 @@
       <w:pPr>
         <w:pStyle w:val="3"/>
       </w:pPr>
-      <w:bookmarkStart w:id="8" w:name="_Ref498679388"/>
-      <w:bookmarkStart w:id="9" w:name="_Toc498870369"/>
+      <w:bookmarkStart w:id="9" w:name="_Ref498679388"/>
+      <w:bookmarkStart w:id="10" w:name="_Toc498870369"/>
       <w:r>
         <w:t>Obfuscation distance</w:t>
       </w:r>
-      <w:bookmarkEnd w:id="8"/>
       <w:bookmarkEnd w:id="9"/>
+      <w:bookmarkEnd w:id="10"/>
     </w:p>
     <w:p>
       <w:pPr>
@@ -7374,10 +7545,10 @@
       </w:pPr>
       <w:r>
         <w:object w:dxaOrig="8246" w:dyaOrig="1833">
-          <v:shape id="_x0000_i1027" type="#_x0000_t75" style="width:241.65pt;height:53.55pt" o:ole="">
+          <v:shape id="_x0000_i1027" type="#_x0000_t75" style="width:241.5pt;height:53.5pt" o:ole="">
             <v:imagedata r:id="rId13" o:title=""/>
           </v:shape>
-          <o:OLEObject Type="Embed" ProgID="Visio.Drawing.11" ShapeID="_x0000_i1027" DrawAspect="Content" ObjectID="_1573310647" r:id="rId14"/>
+          <o:OLEObject Type="Embed" ProgID="Visio.Drawing.11" ShapeID="_x0000_i1027" DrawAspect="Content" ObjectID="_1573332013" r:id="rId14"/>
         </w:object>
       </w:r>
     </w:p>
@@ -7385,24 +7556,37 @@
       <w:pPr>
         <w:pStyle w:val="af6"/>
       </w:pPr>
-      <w:bookmarkStart w:id="10" w:name="_Ref499136612"/>
-      <w:bookmarkStart w:id="11" w:name="_Ref499136586"/>
+      <w:bookmarkStart w:id="11" w:name="_Ref499136612"/>
+      <w:bookmarkStart w:id="12" w:name="_Ref499136586"/>
       <w:r>
         <w:t xml:space="preserve">Fig. </w:t>
       </w:r>
-      <w:fldSimple w:instr=" SEQ Fig. \* ARABIC ">
-        <w:r>
-          <w:rPr>
-            <w:noProof/>
-          </w:rPr>
-          <w:t>2</w:t>
-        </w:r>
-      </w:fldSimple>
-      <w:bookmarkEnd w:id="10"/>
+      <w:r>
+        <w:fldChar w:fldCharType="begin"/>
+      </w:r>
+      <w:r>
+        <w:instrText xml:space="preserve"> SEQ Fig. \* ARABIC </w:instrText>
+      </w:r>
+      <w:r>
+        <w:fldChar w:fldCharType="separate"/>
+      </w:r>
       <w:r>
         <w:rPr>
           <w:noProof/>
         </w:rPr>
+        <w:t>2</w:t>
+      </w:r>
+      <w:r>
+        <w:rPr>
+          <w:noProof/>
+        </w:rPr>
+        <w:fldChar w:fldCharType="end"/>
+      </w:r>
+      <w:bookmarkEnd w:id="11"/>
+      <w:r>
+        <w:rPr>
+          <w:noProof/>
+        </w:rPr>
         <w:t xml:space="preserve"> </w:t>
       </w:r>
       <w:r>
@@ -7411,7 +7595,7 @@
         </w:rPr>
         <w:t>obfuscation distance</w:t>
       </w:r>
-      <w:bookmarkEnd w:id="11"/>
+      <w:bookmarkEnd w:id="12"/>
     </w:p>
     <w:p>
       <w:pPr>
@@ -7420,16 +7604,16 @@
           <w:lang w:eastAsia="en-CA"/>
         </w:rPr>
       </w:pPr>
-      <w:bookmarkStart w:id="12" w:name="_Ref498679413"/>
-      <w:bookmarkStart w:id="13" w:name="_Toc498870370"/>
+      <w:bookmarkStart w:id="13" w:name="_Ref498679413"/>
+      <w:bookmarkStart w:id="14" w:name="_Toc498870370"/>
       <w:r>
         <w:rPr>
           <w:lang w:eastAsia="en-CA"/>
         </w:rPr>
         <w:t>Friends obfuscation distance</w:t>
       </w:r>
-      <w:bookmarkEnd w:id="12"/>
       <w:bookmarkEnd w:id="13"/>
+      <w:bookmarkEnd w:id="14"/>
     </w:p>
     <w:p>
       <w:pPr>
@@ -8051,10 +8235,10 @@
       </w:pPr>
       <w:r>
         <w:object w:dxaOrig="8345" w:dyaOrig="2116">
-          <v:shape id="_x0000_i1028" type="#_x0000_t75" style="width:241.65pt;height:61.05pt" o:ole="">
+          <v:shape id="_x0000_i1028" type="#_x0000_t75" style="width:241.5pt;height:61pt" o:ole="">
             <v:imagedata r:id="rId15" o:title=""/>
           </v:shape>
-          <o:OLEObject Type="Embed" ProgID="Visio.Drawing.11" ShapeID="_x0000_i1028" DrawAspect="Content" ObjectID="_1573310648" r:id="rId16"/>
+          <o:OLEObject Type="Embed" ProgID="Visio.Drawing.11" ShapeID="_x0000_i1028" DrawAspect="Content" ObjectID="_1573332014" r:id="rId16"/>
         </w:object>
       </w:r>
     </w:p>
@@ -8062,19 +8246,32 @@
       <w:pPr>
         <w:pStyle w:val="af6"/>
       </w:pPr>
-      <w:bookmarkStart w:id="14" w:name="_Ref499137330"/>
+      <w:bookmarkStart w:id="15" w:name="_Ref499137330"/>
       <w:r>
         <w:t xml:space="preserve">Fig. </w:t>
       </w:r>
-      <w:fldSimple w:instr=" SEQ Fig. \* ARABIC ">
-        <w:r>
-          <w:rPr>
-            <w:noProof/>
-          </w:rPr>
-          <w:t>3</w:t>
-        </w:r>
-      </w:fldSimple>
-      <w:bookmarkEnd w:id="14"/>
+      <w:r>
+        <w:fldChar w:fldCharType="begin"/>
+      </w:r>
+      <w:r>
+        <w:instrText xml:space="preserve"> SEQ Fig. \* ARABIC </w:instrText>
+      </w:r>
+      <w:r>
+        <w:fldChar w:fldCharType="separate"/>
+      </w:r>
+      <w:r>
+        <w:rPr>
+          <w:noProof/>
+        </w:rPr>
+        <w:t>3</w:t>
+      </w:r>
+      <w:r>
+        <w:rPr>
+          <w:noProof/>
+        </w:rPr>
+        <w:fldChar w:fldCharType="end"/>
+      </w:r>
+      <w:bookmarkEnd w:id="15"/>
       <w:r>
         <w:rPr>
           <w:noProof/>
@@ -8505,13 +8702,7 @@
         <w:rPr>
           <w:lang w:val="en-CA"/>
         </w:rPr>
-        <w:t xml:space="preserve">be exchanged between </w:t>
-      </w:r>
-      <w:r>
-        <w:rPr>
-          <w:lang w:val="en-CA"/>
-        </w:rPr>
-        <w:t>friends only.</w:t>
+        <w:t>be exchanged between friends only.</w:t>
       </w:r>
       <w:r>
         <w:rPr>
@@ -8590,15 +8781,15 @@
       <w:pPr>
         <w:pStyle w:val="3"/>
       </w:pPr>
-      <w:bookmarkStart w:id="15" w:name="_Ref498689160"/>
-      <w:bookmarkStart w:id="16" w:name="_Ref498689168"/>
-      <w:bookmarkStart w:id="17" w:name="_Toc498870371"/>
+      <w:bookmarkStart w:id="16" w:name="_Ref498689160"/>
+      <w:bookmarkStart w:id="17" w:name="_Ref498689168"/>
+      <w:bookmarkStart w:id="18" w:name="_Toc498870371"/>
       <w:r>
         <w:t>Distributing segment</w:t>
       </w:r>
-      <w:bookmarkEnd w:id="15"/>
       <w:bookmarkEnd w:id="16"/>
       <w:bookmarkEnd w:id="17"/>
+      <w:bookmarkEnd w:id="18"/>
     </w:p>
     <w:p>
       <w:pPr>
@@ -9008,13 +9199,19 @@
         <w:rPr>
           <w:lang w:val="en-CA"/>
         </w:rPr>
-        <w:t xml:space="preserve">. </w:t>
-      </w:r>
-      <w:r>
-        <w:rPr>
-          <w:lang w:val="en-CA"/>
-        </w:rPr>
-        <w:t xml:space="preserve">But since using these ACs results in the same reply routes, </w:t>
+        <w:t>.</w:t>
+      </w:r>
+      <w:r>
+        <w:rPr>
+          <w:lang w:val="en-CA"/>
+        </w:rPr>
+        <w:t xml:space="preserve"> In other words,</w:t>
+      </w:r>
+      <w:r>
+        <w:rPr>
+          <w:lang w:val="en-CA"/>
+        </w:rPr>
+        <w:t xml:space="preserve"> since using these ACs results in the same reply routes, </w:t>
       </w:r>
       <m:oMath>
         <m:sSub>
@@ -9841,15 +10038,15 @@
       <w:pPr>
         <w:pStyle w:val="3"/>
       </w:pPr>
-      <w:bookmarkStart w:id="18" w:name="_Ref498606089"/>
-      <w:bookmarkStart w:id="19" w:name="_Ref498615999"/>
-      <w:bookmarkStart w:id="20" w:name="_Toc498870372"/>
+      <w:bookmarkStart w:id="19" w:name="_Ref498606089"/>
+      <w:bookmarkStart w:id="20" w:name="_Ref498615999"/>
+      <w:bookmarkStart w:id="21" w:name="_Toc498870372"/>
       <w:r>
         <w:t>Generating Speed</w:t>
       </w:r>
-      <w:bookmarkEnd w:id="18"/>
       <w:bookmarkEnd w:id="19"/>
       <w:bookmarkEnd w:id="20"/>
+      <w:bookmarkEnd w:id="21"/>
     </w:p>
     <w:p>
       <w:pPr>
@@ -9863,19 +10060,7 @@
         <w:rPr>
           <w:lang w:val="en-CA"/>
         </w:rPr>
-        <w:t>Since ACs could be use</w:t>
-      </w:r>
-      <w:r>
-        <w:rPr>
-          <w:lang w:val="en-CA"/>
-        </w:rPr>
-        <w:t>d</w:t>
-      </w:r>
-      <w:r>
-        <w:rPr>
-          <w:lang w:val="en-CA"/>
-        </w:rPr>
-        <w:t xml:space="preserve"> and expire, users must generate new ACs continuously. We use </w:t>
+        <w:t xml:space="preserve">Since ACs could expire, users must generate new ACs continuously. We use </w:t>
       </w:r>
       <w:r>
         <w:rPr>
@@ -9909,18 +10094,18 @@
           <w:lang w:eastAsia="en-CA"/>
         </w:rPr>
       </w:pPr>
-      <w:bookmarkStart w:id="21" w:name="_Ref498606100"/>
-      <w:bookmarkStart w:id="22" w:name="_Ref498615756"/>
-      <w:bookmarkStart w:id="23" w:name="_Toc498870373"/>
+      <w:bookmarkStart w:id="22" w:name="_Ref498606100"/>
+      <w:bookmarkStart w:id="23" w:name="_Ref498615756"/>
+      <w:bookmarkStart w:id="24" w:name="_Toc498870373"/>
       <w:r>
         <w:rPr>
           <w:lang w:eastAsia="en-CA"/>
         </w:rPr>
         <w:t>AC timeout</w:t>
       </w:r>
-      <w:bookmarkEnd w:id="21"/>
       <w:bookmarkEnd w:id="22"/>
       <w:bookmarkEnd w:id="23"/>
+      <w:bookmarkEnd w:id="24"/>
     </w:p>
     <w:p>
       <w:pPr>
@@ -9971,7 +10156,7 @@
       <w:pPr>
         <w:pStyle w:val="2"/>
       </w:pPr>
-      <w:bookmarkStart w:id="24" w:name="_Toc498870374"/>
+      <w:bookmarkStart w:id="25" w:name="_Toc498870374"/>
       <w:r>
         <w:rPr>
           <w:rFonts w:hint="eastAsia"/>
@@ -9981,7 +10166,7 @@
       <w:r>
         <w:t xml:space="preserve"> appointment cards</w:t>
       </w:r>
-      <w:bookmarkEnd w:id="24"/>
+      <w:bookmarkEnd w:id="25"/>
     </w:p>
     <w:p>
       <w:pPr>
@@ -10007,7 +10192,19 @@
         <w:rPr>
           <w:lang w:val="en-CA"/>
         </w:rPr>
-        <w:t xml:space="preserve"> for user to sending queries, so that users must generate ACs continuously on 2 principles, which are fairness and </w:t>
+        <w:t xml:space="preserve"> for </w:t>
+      </w:r>
+      <w:r>
+        <w:rPr>
+          <w:lang w:val="en-CA"/>
+        </w:rPr>
+        <w:t xml:space="preserve">a </w:t>
+      </w:r>
+      <w:r>
+        <w:rPr>
+          <w:lang w:val="en-CA"/>
+        </w:rPr>
+        <w:t xml:space="preserve">user to sending queries, so that users must generate ACs continuously on 2 principles, which are fairness and </w:t>
       </w:r>
       <w:r>
         <w:rPr>
@@ -10256,7 +10453,6 @@
           <w:rFonts w:hint="eastAsia"/>
           <w:lang w:val="en-CA"/>
         </w:rPr>
-        <w:lastRenderedPageBreak/>
         <w:t>There</w:t>
       </w:r>
       <w:r>
@@ -10424,7 +10620,14 @@
         <w:rPr>
           <w:lang w:val="en-CA"/>
         </w:rPr>
-        <w:t xml:space="preserve">in the network. In other words, each user maintains about </w:t>
+        <w:t xml:space="preserve">in the network. </w:t>
+      </w:r>
+      <w:r>
+        <w:rPr>
+          <w:lang w:val="en-CA"/>
+        </w:rPr>
+        <w:lastRenderedPageBreak/>
+        <w:t xml:space="preserve">In other words, each user maintains about </w:t>
       </w:r>
       <m:oMath>
         <m:r>
@@ -10477,16 +10680,16 @@
           <w:tab w:val="clear" w:pos="360"/>
         </w:tabs>
       </w:pPr>
-      <w:bookmarkStart w:id="25" w:name="_Toc498870375"/>
-      <w:bookmarkStart w:id="26" w:name="_Ref498874831"/>
+      <w:bookmarkStart w:id="26" w:name="_Toc498870375"/>
+      <w:bookmarkStart w:id="27" w:name="_Ref498874831"/>
       <w:r>
         <w:t xml:space="preserve">Exchange distributing </w:t>
       </w:r>
       <w:r>
         <w:t>appointment cards</w:t>
       </w:r>
-      <w:bookmarkEnd w:id="25"/>
       <w:bookmarkEnd w:id="26"/>
+      <w:bookmarkEnd w:id="27"/>
     </w:p>
     <w:p>
       <w:pPr>
@@ -10525,6 +10728,12 @@
           <w:lang w:val="en-CA"/>
         </w:rPr>
         <w:t>Still, there are some other conditions which should be obeyed when exchanging a distributing appointment card</w:t>
+      </w:r>
+      <w:r>
+        <w:rPr>
+          <w:lang w:val="en-CA"/>
+        </w:rPr>
+        <w:t>.</w:t>
       </w:r>
     </w:p>
     <w:p>
@@ -11309,7 +11518,19 @@
         <w:rPr>
           <w:lang w:val="en-CA"/>
         </w:rPr>
-        <w:t>strategy of exchanging distributing appointment cards.</w:t>
+        <w:t xml:space="preserve">strategy of exchanging distributing </w:t>
+      </w:r>
+      <w:r>
+        <w:rPr>
+          <w:lang w:val="en-CA"/>
+        </w:rPr>
+        <w:t>AC</w:t>
+      </w:r>
+      <w:r>
+        <w:rPr>
+          <w:lang w:val="en-CA"/>
+        </w:rPr>
+        <w:t>s.</w:t>
       </w:r>
     </w:p>
     <w:p>
@@ -11510,7 +11731,31 @@
         <w:rPr>
           <w:lang w:val="en-CA"/>
         </w:rPr>
-        <w:t xml:space="preserve"> all appointment cards in the list1, and appointment cards which match all the following</w:t>
+        <w:t xml:space="preserve"> all </w:t>
+      </w:r>
+      <w:r>
+        <w:rPr>
+          <w:lang w:val="en-CA"/>
+        </w:rPr>
+        <w:t>AC</w:t>
+      </w:r>
+      <w:r>
+        <w:rPr>
+          <w:lang w:val="en-CA"/>
+        </w:rPr>
+        <w:t xml:space="preserve">s in the list1, and </w:t>
+      </w:r>
+      <w:r>
+        <w:rPr>
+          <w:lang w:val="en-CA"/>
+        </w:rPr>
+        <w:t>AC</w:t>
+      </w:r>
+      <w:r>
+        <w:rPr>
+          <w:lang w:val="en-CA"/>
+        </w:rPr>
+        <w:t>s which match all the following</w:t>
       </w:r>
       <w:r>
         <w:rPr>
@@ -11947,8 +12192,15 @@
                 <w:rFonts w:ascii="Cambria Math" w:hAnsi="Cambria Math"/>
                 <w:lang w:val="en-CA"/>
               </w:rPr>
-              <m:t>AApt</m:t>
-            </m:r>
+              <m:t>Aapt</m:t>
+            </m:r>
+            <m:ctrlPr>
+              <w:rPr>
+                <w:rFonts w:ascii="Cambria Math" w:hAnsi="Cambria Math"/>
+                <w:i/>
+                <w:lang w:val="en-CA"/>
+              </w:rPr>
+            </m:ctrlPr>
           </m:e>
           <m:sub>
             <m:r>
@@ -11983,8 +12235,15 @@
                 <w:rFonts w:ascii="Cambria Math" w:hAnsi="Cambria Math"/>
                 <w:lang w:val="en-CA"/>
               </w:rPr>
-              <m:t>AApt</m:t>
-            </m:r>
+              <m:t>Aapt</m:t>
+            </m:r>
+            <m:ctrlPr>
+              <w:rPr>
+                <w:rFonts w:ascii="Cambria Math" w:hAnsi="Cambria Math"/>
+                <w:i/>
+                <w:lang w:val="en-CA"/>
+              </w:rPr>
+            </m:ctrlPr>
           </m:e>
           <m:sub>
             <m:r>
@@ -12013,7 +12272,19 @@
         <w:rPr>
           <w:lang w:val="en-CA"/>
         </w:rPr>
-        <w:t xml:space="preserve"> gets those ACs, he puts each one of the received ACs to its appointment card lists respectively and randomly.</w:t>
+        <w:t xml:space="preserve"> gets those ACs, he puts each one of the received ACs to its </w:t>
+      </w:r>
+      <w:r>
+        <w:rPr>
+          <w:lang w:val="en-CA"/>
+        </w:rPr>
+        <w:t>AC</w:t>
+      </w:r>
+      <w:r>
+        <w:rPr>
+          <w:lang w:val="en-CA"/>
+        </w:rPr>
+        <w:t xml:space="preserve"> lists respectively and randomly.</w:t>
       </w:r>
     </w:p>
     <w:p>
@@ -12021,24 +12292,241 @@
         <w:pStyle w:val="af6"/>
         <w:keepNext/>
       </w:pPr>
-      <w:bookmarkStart w:id="27" w:name="_Ref499143410"/>
-      <w:bookmarkStart w:id="28" w:name="_Ref499143404"/>
+      <w:bookmarkStart w:id="28" w:name="_Ref499143410"/>
+      <w:bookmarkStart w:id="29" w:name="_Ref499143404"/>
+      <w:r>
+        <w:rPr>
+          <w:noProof/>
+        </w:rPr>
+        <mc:AlternateContent>
+          <mc:Choice Requires="wps">
+            <w:drawing>
+              <wp:anchor distT="45720" distB="45720" distL="114300" distR="114300" simplePos="0" relativeHeight="251673600" behindDoc="0" locked="0" layoutInCell="1" allowOverlap="1">
+                <wp:simplePos x="0" y="0"/>
+                <wp:positionH relativeFrom="column">
+                  <wp:posOffset>3297555</wp:posOffset>
+                </wp:positionH>
+                <wp:positionV relativeFrom="paragraph">
+                  <wp:posOffset>278765</wp:posOffset>
+                </wp:positionV>
+                <wp:extent cx="3051175" cy="1094105"/>
+                <wp:effectExtent l="0" t="0" r="0" b="0"/>
+                <wp:wrapSquare wrapText="bothSides"/>
+                <wp:docPr id="6" name="文本框 2"/>
+                <wp:cNvGraphicFramePr>
+                  <a:graphicFrameLocks xmlns:a="http://schemas.openxmlformats.org/drawingml/2006/main"/>
+                </wp:cNvGraphicFramePr>
+                <a:graphic xmlns:a="http://schemas.openxmlformats.org/drawingml/2006/main">
+                  <a:graphicData uri="http://schemas.microsoft.com/office/word/2010/wordprocessingShape">
+                    <wps:wsp>
+                      <wps:cNvSpPr txBox="1">
+                        <a:spLocks noChangeArrowheads="1"/>
+                      </wps:cNvSpPr>
+                      <wps:spPr bwMode="auto">
+                        <a:xfrm>
+                          <a:off x="0" y="0"/>
+                          <a:ext cx="3051175" cy="1094105"/>
+                        </a:xfrm>
+                        <a:prstGeom prst="rect">
+                          <a:avLst/>
+                        </a:prstGeom>
+                        <a:solidFill>
+                          <a:srgbClr val="FFFFFF"/>
+                        </a:solidFill>
+                        <a:ln w="9525">
+                          <a:noFill/>
+                          <a:miter lim="800000"/>
+                          <a:headEnd/>
+                          <a:tailEnd/>
+                        </a:ln>
+                      </wps:spPr>
+                      <wps:txbx>
+                        <w:txbxContent>
+                          <w:p>
+                            <w:pPr>
+                              <w:keepNext/>
+                            </w:pPr>
+                            <w:r>
+                              <w:object w:dxaOrig="4712" w:dyaOrig="1363">
+                                <v:shape id="_x0000_i1072" type="#_x0000_t75" style="width:225pt;height:65pt" o:ole="">
+                                  <v:imagedata r:id="rId17" o:title=""/>
+                                </v:shape>
+                                <o:OLEObject Type="Embed" ProgID="Visio.Drawing.11" ShapeID="_x0000_i1072" DrawAspect="Content" ObjectID="_1573332019" r:id="rId18"/>
+                              </w:object>
+                            </w:r>
+                          </w:p>
+                          <w:p>
+                            <w:pPr>
+                              <w:pStyle w:val="af6"/>
+                            </w:pPr>
+                            <w:bookmarkStart w:id="30" w:name="_Ref499149533"/>
+                            <w:bookmarkStart w:id="31" w:name="_Ref499149529"/>
+                            <w:r>
+                              <w:t xml:space="preserve">Fig. </w:t>
+                            </w:r>
+                            <w:r>
+                              <w:fldChar w:fldCharType="begin"/>
+                            </w:r>
+                            <w:r>
+                              <w:instrText xml:space="preserve"> SEQ Fig. \* ARABIC </w:instrText>
+                            </w:r>
+                            <w:r>
+                              <w:fldChar w:fldCharType="separate"/>
+                            </w:r>
+                            <w:r>
+                              <w:rPr>
+                                <w:noProof/>
+                              </w:rPr>
+                              <w:t>4</w:t>
+                            </w:r>
+                            <w:r>
+                              <w:rPr>
+                                <w:noProof/>
+                              </w:rPr>
+                              <w:fldChar w:fldCharType="end"/>
+                            </w:r>
+                            <w:bookmarkEnd w:id="30"/>
+                            <w:r>
+                              <w:rPr>
+                                <w:noProof/>
+                              </w:rPr>
+                              <w:t xml:space="preserve"> </w:t>
+                            </w:r>
+                            <w:r>
+                              <w:rPr>
+                                <w:noProof/>
+                              </w:rPr>
+                              <w:t>constitute query</w:t>
+                            </w:r>
+                            <w:bookmarkEnd w:id="31"/>
+                          </w:p>
+                          <w:p>
+                            <w:pPr>
+                              <w:jc w:val="both"/>
+                            </w:pPr>
+                          </w:p>
+                        </w:txbxContent>
+                      </wps:txbx>
+                      <wps:bodyPr rot="0" vert="horz" wrap="square" lIns="91440" tIns="45720" rIns="91440" bIns="45720" anchor="t" anchorCtr="0">
+                        <a:noAutofit/>
+                      </wps:bodyPr>
+                    </wps:wsp>
+                  </a:graphicData>
+                </a:graphic>
+                <wp14:sizeRelH relativeFrom="margin">
+                  <wp14:pctWidth>0</wp14:pctWidth>
+                </wp14:sizeRelH>
+                <wp14:sizeRelV relativeFrom="margin">
+                  <wp14:pctHeight>0</wp14:pctHeight>
+                </wp14:sizeRelV>
+              </wp:anchor>
+            </w:drawing>
+          </mc:Choice>
+          <mc:Fallback>
+            <w:pict>
+              <v:shape id="_x0000_s1027" type="#_x0000_t202" style="position:absolute;left:0;text-align:left;margin-left:259.65pt;margin-top:21.95pt;width:240.25pt;height:86.15pt;z-index:251673600;visibility:visible;mso-wrap-style:square;mso-width-percent:0;mso-height-percent:0;mso-wrap-distance-left:9pt;mso-wrap-distance-top:3.6pt;mso-wrap-distance-right:9pt;mso-wrap-distance-bottom:3.6pt;mso-position-horizontal:absolute;mso-position-horizontal-relative:text;mso-position-vertical:absolute;mso-position-vertical-relative:text;mso-width-percent:0;mso-height-percent:0;mso-width-relative:margin;mso-height-relative:margin;v-text-anchor:top" o:gfxdata="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" stroked="f">
+                <v:textbox>
+                  <w:txbxContent>
+                    <w:p>
+                      <w:pPr>
+                        <w:keepNext/>
+                      </w:pPr>
+                      <w:r>
+                        <w:object w:dxaOrig="4712" w:dyaOrig="1363">
+                          <v:shape id="_x0000_i1072" type="#_x0000_t75" style="width:225pt;height:65pt" o:ole="">
+                            <v:imagedata r:id="rId17" o:title=""/>
+                          </v:shape>
+                          <o:OLEObject Type="Embed" ProgID="Visio.Drawing.11" ShapeID="_x0000_i1072" DrawAspect="Content" ObjectID="_1573332019" r:id="rId19"/>
+                        </w:object>
+                      </w:r>
+                    </w:p>
+                    <w:p>
+                      <w:pPr>
+                        <w:pStyle w:val="af6"/>
+                      </w:pPr>
+                      <w:bookmarkStart w:id="32" w:name="_Ref499149533"/>
+                      <w:bookmarkStart w:id="33" w:name="_Ref499149529"/>
+                      <w:r>
+                        <w:t xml:space="preserve">Fig. </w:t>
+                      </w:r>
+                      <w:r>
+                        <w:fldChar w:fldCharType="begin"/>
+                      </w:r>
+                      <w:r>
+                        <w:instrText xml:space="preserve"> SEQ Fig. \* ARABIC </w:instrText>
+                      </w:r>
+                      <w:r>
+                        <w:fldChar w:fldCharType="separate"/>
+                      </w:r>
+                      <w:r>
+                        <w:rPr>
+                          <w:noProof/>
+                        </w:rPr>
+                        <w:t>4</w:t>
+                      </w:r>
+                      <w:r>
+                        <w:rPr>
+                          <w:noProof/>
+                        </w:rPr>
+                        <w:fldChar w:fldCharType="end"/>
+                      </w:r>
+                      <w:bookmarkEnd w:id="32"/>
+                      <w:r>
+                        <w:rPr>
+                          <w:noProof/>
+                        </w:rPr>
+                        <w:t xml:space="preserve"> </w:t>
+                      </w:r>
+                      <w:r>
+                        <w:rPr>
+                          <w:noProof/>
+                        </w:rPr>
+                        <w:t>constitute query</w:t>
+                      </w:r>
+                      <w:bookmarkEnd w:id="33"/>
+                    </w:p>
+                    <w:p>
+                      <w:pPr>
+                        <w:jc w:val="both"/>
+                      </w:pPr>
+                    </w:p>
+                  </w:txbxContent>
+                </v:textbox>
+                <w10:wrap type="square"/>
+              </v:shape>
+            </w:pict>
+          </mc:Fallback>
+        </mc:AlternateContent>
+      </w:r>
       <w:r>
         <w:t xml:space="preserve">TABLE </w:t>
       </w:r>
-      <w:fldSimple w:instr=" SEQ TABLE \* ROMAN ">
-        <w:r>
-          <w:rPr>
-            <w:noProof/>
-          </w:rPr>
-          <w:t>III</w:t>
-        </w:r>
-      </w:fldSimple>
-      <w:bookmarkEnd w:id="27"/>
+      <w:r>
+        <w:fldChar w:fldCharType="begin"/>
+      </w:r>
+      <w:r>
+        <w:instrText xml:space="preserve"> SEQ TABLE \* ROMAN </w:instrText>
+      </w:r>
+      <w:r>
+        <w:fldChar w:fldCharType="separate"/>
+      </w:r>
       <w:r>
         <w:rPr>
           <w:noProof/>
         </w:rPr>
+        <w:t>III</w:t>
+      </w:r>
+      <w:r>
+        <w:rPr>
+          <w:noProof/>
+        </w:rPr>
+        <w:fldChar w:fldCharType="end"/>
+      </w:r>
+      <w:bookmarkEnd w:id="28"/>
+      <w:r>
+        <w:rPr>
+          <w:noProof/>
+        </w:rPr>
         <w:t xml:space="preserve"> </w:t>
       </w:r>
       <w:r>
@@ -12048,7 +12536,7 @@
         </w:rPr>
         <w:t>RELAY TABLE</w:t>
       </w:r>
-      <w:bookmarkEnd w:id="28"/>
+      <w:bookmarkEnd w:id="29"/>
     </w:p>
     <w:tbl>
       <w:tblPr>
@@ -12656,14 +13144,14 @@
           <w:tab w:val="clear" w:pos="360"/>
         </w:tabs>
       </w:pPr>
-      <w:bookmarkStart w:id="29" w:name="_Toc498870376"/>
+      <w:bookmarkStart w:id="34" w:name="_Toc498870376"/>
       <w:r>
         <w:t xml:space="preserve">Exchange ready </w:t>
       </w:r>
       <w:r>
         <w:t>appointment cards</w:t>
       </w:r>
-      <w:bookmarkEnd w:id="29"/>
+      <w:bookmarkEnd w:id="34"/>
     </w:p>
     <w:p>
       <w:pPr>
@@ -12674,13 +13162,49 @@
         <w:rPr>
           <w:lang w:val="en-CA"/>
         </w:rPr>
-        <w:t>Users asks for Ready appointment cards only from their friends</w:t>
-      </w:r>
-      <w:r>
-        <w:rPr>
-          <w:lang w:val="en-CA"/>
-        </w:rPr>
-        <w:t xml:space="preserve">, which ensure that the information of the Ready appointment cards hold by a user is not exposed to strangers. </w:t>
+        <w:t xml:space="preserve">Users asks for Ready </w:t>
+      </w:r>
+      <w:r>
+        <w:rPr>
+          <w:lang w:val="en-CA"/>
+        </w:rPr>
+        <w:t>AC</w:t>
+      </w:r>
+      <w:r>
+        <w:rPr>
+          <w:lang w:val="en-CA"/>
+        </w:rPr>
+        <w:t>s only from their friends</w:t>
+      </w:r>
+      <w:r>
+        <w:rPr>
+          <w:lang w:val="en-CA"/>
+        </w:rPr>
+        <w:t>, which ensure</w:t>
+      </w:r>
+      <w:r>
+        <w:rPr>
+          <w:lang w:val="en-CA"/>
+        </w:rPr>
+        <w:t>s</w:t>
+      </w:r>
+      <w:r>
+        <w:rPr>
+          <w:lang w:val="en-CA"/>
+        </w:rPr>
+        <w:t xml:space="preserve"> that the information of the Ready </w:t>
+      </w:r>
+      <w:r>
+        <w:rPr>
+          <w:lang w:val="en-CA"/>
+        </w:rPr>
+        <w:t>AC</w:t>
+      </w:r>
+      <w:r>
+        <w:rPr>
+          <w:lang w:val="en-CA"/>
+        </w:rPr>
+        <w:t xml:space="preserve">s hold by a user is not exposed to strangers. </w:t>
       </w:r>
       <w:r>
         <w:t>The strategy of exchanging ready ACs face</w:t>
@@ -12708,6 +13232,9 @@
       <w:pPr>
         <w:pStyle w:val="10"/>
         <w:spacing w:line="240" w:lineRule="auto"/>
+        <w:rPr>
+          <w:lang w:val="en-CA"/>
+        </w:rPr>
       </w:pPr>
       <w:r>
         <w:t>We</w:t>
@@ -12755,58 +13282,34 @@
         <w:t xml:space="preserve"> example</w:t>
       </w:r>
       <w:r>
-        <w:t>. Each of them has 10 ready ACs at the beginning,</w:t>
-      </w:r>
-      <w:r>
-        <w:rPr>
-          <w:rFonts w:hint="eastAsia"/>
-        </w:rPr>
-        <w:t xml:space="preserve"> </w:t>
-      </w:r>
-      <w:r>
-        <w:t xml:space="preserve">but </w:t>
-      </w:r>
-      <w:r>
-        <w:rPr>
-          <w:lang w:val="en-CA"/>
-        </w:rPr>
-        <w:t>Bob</w:t>
-      </w:r>
-      <w:r>
-        <w:t xml:space="preserve">’s ACs </w:t>
-      </w:r>
-      <w:r>
-        <w:rPr>
-          <w:lang w:val="en-CA"/>
-        </w:rPr>
-        <w:t>decrease</w:t>
-      </w:r>
-      <w:r>
-        <w:t xml:space="preserve"> quickly, because he sends 10 </w:t>
-      </w:r>
-      <w:r>
-        <w:rPr>
-          <w:lang w:val="en-CA"/>
-        </w:rPr>
-        <w:t>queries</w:t>
-      </w:r>
-      <w:r>
-        <w:t xml:space="preserve">. At the same time, </w:t>
-      </w:r>
-      <w:r>
-        <w:rPr>
-          <w:lang w:val="en-CA"/>
-        </w:rPr>
-        <w:t>Alice</w:t>
-      </w:r>
-      <w:r>
-        <w:t xml:space="preserve"> does not send any ACs. When they encounter each other, it is reasonable that </w:t>
-      </w:r>
-      <w:r>
-        <w:rPr>
-          <w:lang w:val="en-CA"/>
-        </w:rPr>
-        <w:t>Alice</w:t>
+        <w:t xml:space="preserve">. </w:t>
+      </w:r>
+      <w:r>
+        <w:rPr>
+          <w:lang w:val="en-CA"/>
+        </w:rPr>
+        <w:t xml:space="preserve">Alice has 20 ACs, while Bob has </w:t>
+      </w:r>
+      <w:r>
+        <w:rPr>
+          <w:lang w:val="en-CA"/>
+        </w:rPr>
+        <w:t>10</w:t>
+      </w:r>
+      <w:r>
+        <w:rPr>
+          <w:lang w:val="en-CA"/>
+        </w:rPr>
+        <w:t xml:space="preserve"> ACs. </w:t>
+      </w:r>
+      <w:r>
+        <w:t xml:space="preserve">When they encounter each other, it is reasonable that </w:t>
+      </w:r>
+      <w:r>
+        <w:rPr>
+          <w:lang w:val="en-CA"/>
+        </w:rPr>
+        <w:t>they both</w:t>
       </w:r>
       <w:r>
         <w:t xml:space="preserve"> gives half of </w:t>
@@ -12815,28 +13318,31 @@
         <w:rPr>
           <w:lang w:val="en-CA"/>
         </w:rPr>
-        <w:t>her</w:t>
-      </w:r>
-      <w:r>
-        <w:t xml:space="preserve"> ready ACs to h</w:t>
-      </w:r>
-      <w:r>
-        <w:rPr>
-          <w:lang w:val="en-CA"/>
-        </w:rPr>
-        <w:t>er</w:t>
-      </w:r>
-      <w:r>
-        <w:t xml:space="preserve"> friend </w:t>
-      </w:r>
-      <w:r>
-        <w:rPr>
-          <w:lang w:val="en-CA"/>
-        </w:rPr>
-        <w:t>Bob</w:t>
+        <w:t>their</w:t>
+      </w:r>
+      <w:r>
+        <w:t xml:space="preserve"> ready ACs to </w:t>
+      </w:r>
+      <w:r>
+        <w:rPr>
+          <w:lang w:val="en-CA"/>
+        </w:rPr>
+        <w:t>the other one</w:t>
       </w:r>
       <w:r>
         <w:t>.</w:t>
+      </w:r>
+      <w:r>
+        <w:rPr>
+          <w:lang w:val="en-CA"/>
+        </w:rPr>
+        <w:t xml:space="preserve"> As a result, they both will have half of total (15) ACs.</w:t>
+      </w:r>
+      <w:r>
+        <w:rPr>
+          <w:lang w:val="en-CA"/>
+        </w:rPr>
+        <w:t xml:space="preserve"> However, that strategy does not work all the time.</w:t>
       </w:r>
     </w:p>
     <w:p>
@@ -12845,7 +13351,13 @@
         <w:spacing w:line="240" w:lineRule="auto"/>
       </w:pPr>
       <w:r>
-        <w:t xml:space="preserve">However, the problem becomes more complex in the following condition. Alice is a friend of Bob, while Bob is not a friend of Alice. </w:t>
+        <w:rPr>
+          <w:lang w:val="en-CA"/>
+        </w:rPr>
+        <w:t>The</w:t>
+      </w:r>
+      <w:r>
+        <w:t xml:space="preserve"> problem becomes more complex in the following condition. Alice is a friend of Bob, while Bob is not a friend of Alice. </w:t>
       </w:r>
       <w:r>
         <w:rPr>
@@ -12878,7 +13390,13 @@
         <w:t>Bob</w:t>
       </w:r>
       <w:r>
-        <w:t xml:space="preserve"> is opposite. When users encounter Alice, they ask for ready appointment cards from her, but Alice </w:t>
+        <w:t xml:space="preserve"> is opposite. When users encounter Alice, they ask for ready </w:t>
+      </w:r>
+      <w:r>
+        <w:t>AC</w:t>
+      </w:r>
+      <w:r>
+        <w:t xml:space="preserve">s from her, but Alice </w:t>
       </w:r>
       <w:r>
         <w:rPr>
@@ -12887,7 +13405,13 @@
         <w:t xml:space="preserve">rarely </w:t>
       </w:r>
       <w:r>
-        <w:t>asks for ready appointment cards. Therefore, Alice carries few</w:t>
+        <w:t xml:space="preserve">asks for ready </w:t>
+      </w:r>
+      <w:r>
+        <w:t>AC</w:t>
+      </w:r>
+      <w:r>
+        <w:t>s. Therefore, Alice carries few</w:t>
       </w:r>
       <w:r>
         <w:rPr>
@@ -13315,11 +13839,11 @@
           <w:tab w:val="clear" w:pos="360"/>
         </w:tabs>
       </w:pPr>
-      <w:bookmarkStart w:id="30" w:name="_Toc498870377"/>
+      <w:bookmarkStart w:id="35" w:name="_Toc498870377"/>
       <w:r>
         <w:t>Sending queries</w:t>
       </w:r>
-      <w:bookmarkEnd w:id="30"/>
+      <w:bookmarkEnd w:id="35"/>
     </w:p>
     <w:p>
       <w:pPr>
@@ -13721,8 +14245,10 @@
         <w:t xml:space="preserve"> in the </w:t>
       </w:r>
       <w:r>
-        <w:lastRenderedPageBreak/>
-        <w:t xml:space="preserve">appointment card. </w:t>
+        <w:t>AC</w:t>
+      </w:r>
+      <w:r>
+        <w:t xml:space="preserve">. </w:t>
       </w:r>
       <m:oMath>
         <m:sSub>
@@ -13778,7 +14304,13 @@
         <w:t>the</w:t>
       </w:r>
       <w:r>
-        <w:t xml:space="preserve"> appointment card </w:t>
+        <w:t xml:space="preserve"> </w:t>
+      </w:r>
+      <w:r>
+        <w:t>AC</w:t>
+      </w:r>
+      <w:r>
+        <w:t xml:space="preserve"> </w:t>
       </w:r>
       <w:r>
         <w:rPr>
@@ -13821,7 +14353,13 @@
         </m:r>
       </m:oMath>
       <w:r>
-        <w:t xml:space="preserve"> in the appointment card, as shown in</w:t>
+        <w:t xml:space="preserve"> in the </w:t>
+      </w:r>
+      <w:r>
+        <w:t>AC</w:t>
+      </w:r>
+      <w:r>
+        <w:t>, as shown in</w:t>
       </w:r>
       <w:r>
         <w:rPr>
@@ -13868,70 +14406,47 @@
         <w:fldChar w:fldCharType="end"/>
       </w:r>
       <w:r>
-        <w:t>. The network can deliver that query to the destination LBSP easily with any DTN protocols.</w:t>
+        <w:t xml:space="preserve">. The network can deliver </w:t>
+      </w:r>
+      <w:r>
+        <w:lastRenderedPageBreak/>
+        <w:t>that query to the destination LBSP easily with any DTN protocols.</w:t>
       </w:r>
     </w:p>
     <w:p>
       <w:pPr>
-        <w:keepNext/>
-      </w:pPr>
-      <w:r>
-        <w:object w:dxaOrig="5189" w:dyaOrig="1363">
-          <v:shape id="_x0000_i1029" type="#_x0000_t75" style="width:226.65pt;height:59.15pt" o:ole="">
-            <v:imagedata r:id="rId17" o:title=""/>
-          </v:shape>
-          <o:OLEObject Type="Embed" ProgID="Visio.Drawing.11" ShapeID="_x0000_i1029" DrawAspect="Content" ObjectID="_1573310649" r:id="rId18"/>
-        </w:object>
-      </w:r>
-    </w:p>
-    <w:p>
-      <w:pPr>
-        <w:pStyle w:val="af6"/>
-      </w:pPr>
-      <w:bookmarkStart w:id="31" w:name="_Ref499149533"/>
-      <w:bookmarkStart w:id="32" w:name="_Ref499149529"/>
-      <w:r>
-        <w:t xml:space="preserve">Fig. </w:t>
-      </w:r>
-      <w:fldSimple w:instr=" SEQ Fig. \* ARABIC ">
-        <w:r>
-          <w:rPr>
-            <w:noProof/>
-          </w:rPr>
-          <w:t>4</w:t>
-        </w:r>
-      </w:fldSimple>
-      <w:bookmarkEnd w:id="31"/>
-      <w:r>
-        <w:rPr>
-          <w:noProof/>
-        </w:rPr>
-        <w:t xml:space="preserve"> </w:t>
-      </w:r>
-      <w:r>
-        <w:rPr>
-          <w:noProof/>
-        </w:rPr>
-        <w:t>constitute query</w:t>
-      </w:r>
-      <w:bookmarkEnd w:id="32"/>
-    </w:p>
-    <w:p>
-      <w:pPr>
         <w:pStyle w:val="10"/>
         <w:spacing w:line="240" w:lineRule="auto"/>
       </w:pPr>
       <w:r>
-        <w:t xml:space="preserve">The appointment card is marked as </w:t>
-      </w:r>
-      <w:r>
-        <w:rPr>
-          <w:lang w:val="en-CA"/>
-        </w:rPr>
-        <w:t>disabled</w:t>
-      </w:r>
-      <w:r>
-        <w:t xml:space="preserve"> when the query is ready to be sent, so that the appointment card cannot be used again in any other queries. Neither can it be exchanged to other users.</w:t>
+        <w:t xml:space="preserve">The </w:t>
+      </w:r>
+      <w:r>
+        <w:t>AC</w:t>
+      </w:r>
+      <w:r>
+        <w:t xml:space="preserve"> is marked as </w:t>
+      </w:r>
+      <w:r>
+        <w:rPr>
+          <w:lang w:val="en-CA"/>
+        </w:rPr>
+        <w:t>us</w:t>
+      </w:r>
+      <w:r>
+        <w:rPr>
+          <w:lang w:val="en-CA"/>
+        </w:rPr>
+        <w:t>ed</w:t>
+      </w:r>
+      <w:r>
+        <w:t xml:space="preserve"> when the query is ready to be sent, so that the </w:t>
+      </w:r>
+      <w:r>
+        <w:t>AC</w:t>
+      </w:r>
+      <w:r>
+        <w:t xml:space="preserve"> cannot be used again in any other queries. Neither can it be exchanged to other users.</w:t>
       </w:r>
     </w:p>
     <w:p>
@@ -13941,23 +14456,23 @@
           <w:tab w:val="clear" w:pos="360"/>
         </w:tabs>
       </w:pPr>
-      <w:bookmarkStart w:id="33" w:name="_Toc498870378"/>
+      <w:bookmarkStart w:id="36" w:name="_Toc498870378"/>
       <w:r>
         <w:t>Sending replies</w:t>
       </w:r>
-      <w:bookmarkEnd w:id="33"/>
+      <w:bookmarkEnd w:id="36"/>
     </w:p>
     <w:p>
       <w:pPr>
         <w:pStyle w:val="3"/>
       </w:pPr>
-      <w:bookmarkStart w:id="34" w:name="_Toc498870379"/>
-      <w:bookmarkStart w:id="35" w:name="_Ref498872982"/>
+      <w:bookmarkStart w:id="37" w:name="_Toc498870379"/>
+      <w:bookmarkStart w:id="38" w:name="_Ref498872982"/>
       <w:r>
         <w:t>The LBSP part</w:t>
       </w:r>
-      <w:bookmarkEnd w:id="34"/>
-      <w:bookmarkEnd w:id="35"/>
+      <w:bookmarkEnd w:id="37"/>
+      <w:bookmarkEnd w:id="38"/>
     </w:p>
     <w:p>
       <w:pPr>
@@ -14164,11 +14679,11 @@
         <w:keepNext/>
       </w:pPr>
       <w:r>
-        <w:object w:dxaOrig="5542" w:dyaOrig="1180">
-          <v:shape id="_x0000_i1030" type="#_x0000_t75" style="width:226.65pt;height:46.35pt;mso-position-horizontal:absolute" o:ole="">
-            <v:imagedata r:id="rId19" o:title=""/>
+        <w:object w:dxaOrig="4912" w:dyaOrig="1184">
+          <v:shape id="_x0000_i1078" type="#_x0000_t75" style="width:241.5pt;height:58.5pt" o:ole="">
+            <v:imagedata r:id="rId20" o:title=""/>
           </v:shape>
-          <o:OLEObject Type="Embed" ProgID="Visio.Drawing.11" ShapeID="_x0000_i1030" DrawAspect="Content" ObjectID="_1573310650" r:id="rId20"/>
+          <o:OLEObject Type="Embed" ProgID="Visio.Drawing.11" ShapeID="_x0000_i1078" DrawAspect="Content" ObjectID="_1573332015" r:id="rId21"/>
         </w:object>
       </w:r>
     </w:p>
@@ -14176,19 +14691,32 @@
       <w:pPr>
         <w:pStyle w:val="af6"/>
       </w:pPr>
-      <w:bookmarkStart w:id="36" w:name="_Ref499149617"/>
+      <w:bookmarkStart w:id="39" w:name="_Ref499149617"/>
       <w:r>
         <w:t xml:space="preserve">Fig. </w:t>
       </w:r>
-      <w:fldSimple w:instr=" SEQ Fig. \* ARABIC ">
-        <w:r>
-          <w:rPr>
-            <w:noProof/>
-          </w:rPr>
-          <w:t>5</w:t>
-        </w:r>
-      </w:fldSimple>
-      <w:bookmarkEnd w:id="36"/>
+      <w:r>
+        <w:fldChar w:fldCharType="begin"/>
+      </w:r>
+      <w:r>
+        <w:instrText xml:space="preserve"> SEQ Fig. \* ARABIC </w:instrText>
+      </w:r>
+      <w:r>
+        <w:fldChar w:fldCharType="separate"/>
+      </w:r>
+      <w:r>
+        <w:rPr>
+          <w:noProof/>
+        </w:rPr>
+        <w:t>5</w:t>
+      </w:r>
+      <w:r>
+        <w:rPr>
+          <w:noProof/>
+        </w:rPr>
+        <w:fldChar w:fldCharType="end"/>
+      </w:r>
+      <w:bookmarkEnd w:id="39"/>
       <w:r>
         <w:rPr>
           <w:noProof/>
@@ -14325,13 +14853,13 @@
       <w:pPr>
         <w:pStyle w:val="3"/>
       </w:pPr>
-      <w:bookmarkStart w:id="37" w:name="_Toc498870380"/>
-      <w:bookmarkStart w:id="38" w:name="_Ref498874713"/>
+      <w:bookmarkStart w:id="40" w:name="_Toc498870380"/>
+      <w:bookmarkStart w:id="41" w:name="_Ref498874713"/>
       <w:r>
         <w:t>The first agency</w:t>
       </w:r>
-      <w:bookmarkEnd w:id="37"/>
-      <w:bookmarkEnd w:id="38"/>
+      <w:bookmarkEnd w:id="40"/>
+      <w:bookmarkEnd w:id="41"/>
     </w:p>
     <w:p>
       <w:pPr>
@@ -14404,7 +14932,13 @@
         <w:t>)</w:t>
       </w:r>
       <w:r>
-        <w:t xml:space="preserve"> of the appointment card used in the </w:t>
+        <w:t xml:space="preserve"> of the </w:t>
+      </w:r>
+      <w:r>
+        <w:t>AC</w:t>
+      </w:r>
+      <w:r>
+        <w:t xml:space="preserve"> used in the </w:t>
       </w:r>
       <w:r>
         <w:rPr>
@@ -14422,7 +14956,13 @@
         <w:t>the query</w:t>
       </w:r>
       <w:r>
-        <w:t xml:space="preserve">), the information of that appointment card is in his reply table. There must be an entry </w:t>
+        <w:t xml:space="preserve">), the information of that </w:t>
+      </w:r>
+      <w:r>
+        <w:t>AC</w:t>
+      </w:r>
+      <w:r>
+        <w:t xml:space="preserve"> is in his reply table. There must be an entry </w:t>
       </w:r>
       <w:r>
         <w:rPr>
@@ -14461,7 +15001,13 @@
         <w:t xml:space="preserve"> </w:t>
       </w:r>
       <w:r>
-        <w:t>in his reply table, if that appointment card does not expire. He uses his identity (</w:t>
+        <w:t xml:space="preserve">in his reply table, if that </w:t>
+      </w:r>
+      <w:r>
+        <w:t>AC</w:t>
+      </w:r>
+      <w:r>
+        <w:t xml:space="preserve"> does not expire. He uses his identity (</w:t>
       </w:r>
       <m:oMath>
         <m:sSub>
@@ -14510,8 +15056,14 @@
               <w:rPr>
                 <w:rFonts w:ascii="Cambria Math" w:hAnsi="Cambria Math"/>
               </w:rPr>
-              <m:t>CApt</m:t>
-            </m:r>
+              <m:t>Capt</m:t>
+            </m:r>
+            <m:ctrlPr>
+              <w:rPr>
+                <w:rFonts w:ascii="Cambria Math" w:hAnsi="Cambria Math"/>
+                <w:i/>
+              </w:rPr>
+            </m:ctrlPr>
           </m:e>
           <m:sub>
             <m:r>
@@ -14674,19 +15226,32 @@
         <w:pStyle w:val="af6"/>
         <w:keepNext/>
       </w:pPr>
-      <w:bookmarkStart w:id="39" w:name="_Ref499150661"/>
+      <w:bookmarkStart w:id="42" w:name="_Ref499150661"/>
       <w:r>
         <w:t xml:space="preserve">TABLE </w:t>
       </w:r>
-      <w:fldSimple w:instr=" SEQ TABLE \* ROMAN ">
-        <w:r>
-          <w:rPr>
-            <w:noProof/>
-          </w:rPr>
-          <w:t>IV</w:t>
-        </w:r>
-      </w:fldSimple>
-      <w:bookmarkEnd w:id="39"/>
+      <w:r>
+        <w:fldChar w:fldCharType="begin"/>
+      </w:r>
+      <w:r>
+        <w:instrText xml:space="preserve"> SEQ TABLE \* ROMAN </w:instrText>
+      </w:r>
+      <w:r>
+        <w:fldChar w:fldCharType="separate"/>
+      </w:r>
+      <w:r>
+        <w:rPr>
+          <w:noProof/>
+        </w:rPr>
+        <w:t>IV</w:t>
+      </w:r>
+      <w:r>
+        <w:rPr>
+          <w:noProof/>
+        </w:rPr>
+        <w:fldChar w:fldCharType="end"/>
+      </w:r>
+      <w:bookmarkEnd w:id="42"/>
       <w:r>
         <w:rPr>
           <w:noProof/>
@@ -15501,11 +16066,11 @@
         <w:keepNext/>
       </w:pPr>
       <w:r>
-        <w:object w:dxaOrig="5806" w:dyaOrig="980">
-          <v:shape id="_x0000_i1031" type="#_x0000_t75" style="width:226.65pt;height:39.75pt;mso-position-horizontal:absolute" o:ole="">
-            <v:imagedata r:id="rId21" o:title=""/>
+        <w:object w:dxaOrig="5359" w:dyaOrig="981">
+          <v:shape id="_x0000_i1091" type="#_x0000_t75" style="width:241.5pt;height:44pt" o:ole="">
+            <v:imagedata r:id="rId22" o:title=""/>
           </v:shape>
-          <o:OLEObject Type="Embed" ProgID="Visio.Drawing.11" ShapeID="_x0000_i1031" DrawAspect="Content" ObjectID="_1573310651" r:id="rId22"/>
+          <o:OLEObject Type="Embed" ProgID="Visio.Drawing.11" ShapeID="_x0000_i1091" DrawAspect="Content" ObjectID="_1573332016" r:id="rId23"/>
         </w:object>
       </w:r>
     </w:p>
@@ -15513,19 +16078,32 @@
       <w:pPr>
         <w:pStyle w:val="af6"/>
       </w:pPr>
-      <w:bookmarkStart w:id="40" w:name="_Ref499151048"/>
+      <w:bookmarkStart w:id="43" w:name="_Ref499151048"/>
       <w:r>
         <w:t xml:space="preserve">Fig. </w:t>
       </w:r>
-      <w:fldSimple w:instr=" SEQ Fig. \* ARABIC ">
-        <w:r>
-          <w:rPr>
-            <w:noProof/>
-          </w:rPr>
-          <w:t>6</w:t>
-        </w:r>
-      </w:fldSimple>
-      <w:bookmarkEnd w:id="40"/>
+      <w:r>
+        <w:fldChar w:fldCharType="begin"/>
+      </w:r>
+      <w:r>
+        <w:instrText xml:space="preserve"> SEQ Fig. \* ARABIC </w:instrText>
+      </w:r>
+      <w:r>
+        <w:fldChar w:fldCharType="separate"/>
+      </w:r>
+      <w:r>
+        <w:rPr>
+          <w:noProof/>
+        </w:rPr>
+        <w:t>6</w:t>
+      </w:r>
+      <w:r>
+        <w:rPr>
+          <w:noProof/>
+        </w:rPr>
+        <w:fldChar w:fldCharType="end"/>
+      </w:r>
+      <w:bookmarkEnd w:id="43"/>
       <w:r>
         <w:rPr>
           <w:noProof/>
@@ -15543,8 +16121,8 @@
       <w:pPr>
         <w:pStyle w:val="3"/>
       </w:pPr>
-      <w:bookmarkStart w:id="41" w:name="_Toc498870381"/>
-      <w:bookmarkStart w:id="42" w:name="_Ref498874717"/>
+      <w:bookmarkStart w:id="44" w:name="_Toc498870381"/>
+      <w:bookmarkStart w:id="45" w:name="_Ref498874717"/>
       <w:r>
         <w:rPr>
           <w:rFonts w:hint="eastAsia"/>
@@ -15560,8 +16138,8 @@
         </w:rPr>
         <w:t>ies</w:t>
       </w:r>
-      <w:bookmarkEnd w:id="41"/>
-      <w:bookmarkEnd w:id="42"/>
+      <w:bookmarkEnd w:id="44"/>
+      <w:bookmarkEnd w:id="45"/>
     </w:p>
     <w:p>
       <w:pPr>
@@ -15825,24 +16403,37 @@
         <w:pStyle w:val="af6"/>
         <w:keepNext/>
       </w:pPr>
-      <w:bookmarkStart w:id="43" w:name="_Ref499200544"/>
-      <w:bookmarkStart w:id="44" w:name="_Ref499151197"/>
+      <w:bookmarkStart w:id="46" w:name="_Ref499200544"/>
+      <w:bookmarkStart w:id="47" w:name="_Ref499151197"/>
       <w:r>
         <w:t xml:space="preserve">TABLE </w:t>
       </w:r>
-      <w:fldSimple w:instr=" SEQ TABLE \* ROMAN ">
-        <w:r>
-          <w:rPr>
-            <w:noProof/>
-          </w:rPr>
-          <w:t>V</w:t>
-        </w:r>
-      </w:fldSimple>
-      <w:bookmarkEnd w:id="43"/>
+      <w:r>
+        <w:fldChar w:fldCharType="begin"/>
+      </w:r>
+      <w:r>
+        <w:instrText xml:space="preserve"> SEQ TABLE \* ROMAN </w:instrText>
+      </w:r>
+      <w:r>
+        <w:fldChar w:fldCharType="separate"/>
+      </w:r>
       <w:r>
         <w:rPr>
           <w:noProof/>
         </w:rPr>
+        <w:t>V</w:t>
+      </w:r>
+      <w:r>
+        <w:rPr>
+          <w:noProof/>
+        </w:rPr>
+        <w:fldChar w:fldCharType="end"/>
+      </w:r>
+      <w:bookmarkEnd w:id="46"/>
+      <w:r>
+        <w:rPr>
+          <w:noProof/>
+        </w:rPr>
         <w:t xml:space="preserve"> </w:t>
       </w:r>
       <w:r>
@@ -15851,7 +16442,7 @@
         </w:rPr>
         <w:t>reply table entries of the second agency</w:t>
       </w:r>
-      <w:bookmarkEnd w:id="44"/>
+      <w:bookmarkEnd w:id="47"/>
     </w:p>
     <w:tbl>
       <w:tblPr>
@@ -17387,11 +17978,11 @@
         <w:keepNext/>
       </w:pPr>
       <w:r>
-        <w:object w:dxaOrig="5800" w:dyaOrig="981">
-          <v:shape id="_x0000_i1032" type="#_x0000_t75" style="width:241.05pt;height:43.5pt;mso-position-horizontal:absolute" o:ole="">
-            <v:imagedata r:id="rId23" o:title=""/>
+        <w:object w:dxaOrig="5394" w:dyaOrig="981">
+          <v:shape id="_x0000_i1089" type="#_x0000_t75" style="width:241.5pt;height:44pt" o:ole="">
+            <v:imagedata r:id="rId24" o:title=""/>
           </v:shape>
-          <o:OLEObject Type="Embed" ProgID="Visio.Drawing.11" ShapeID="_x0000_i1032" DrawAspect="Content" ObjectID="_1573310652" r:id="rId24"/>
+          <o:OLEObject Type="Embed" ProgID="Visio.Drawing.11" ShapeID="_x0000_i1089" DrawAspect="Content" ObjectID="_1573332017" r:id="rId25"/>
         </w:object>
       </w:r>
     </w:p>
@@ -17399,24 +17990,37 @@
       <w:pPr>
         <w:pStyle w:val="af6"/>
       </w:pPr>
-      <w:bookmarkStart w:id="45" w:name="_Ref499151515"/>
-      <w:bookmarkStart w:id="46" w:name="_Ref499151511"/>
+      <w:bookmarkStart w:id="48" w:name="_Ref499151515"/>
+      <w:bookmarkStart w:id="49" w:name="_Ref499151511"/>
       <w:r>
         <w:t xml:space="preserve">Fig. </w:t>
       </w:r>
-      <w:fldSimple w:instr=" SEQ Fig. \* ARABIC ">
-        <w:r>
-          <w:rPr>
-            <w:noProof/>
-          </w:rPr>
-          <w:t>7</w:t>
-        </w:r>
-      </w:fldSimple>
-      <w:bookmarkEnd w:id="45"/>
+      <w:r>
+        <w:fldChar w:fldCharType="begin"/>
+      </w:r>
+      <w:r>
+        <w:instrText xml:space="preserve"> SEQ Fig. \* ARABIC </w:instrText>
+      </w:r>
+      <w:r>
+        <w:fldChar w:fldCharType="separate"/>
+      </w:r>
       <w:r>
         <w:rPr>
           <w:noProof/>
         </w:rPr>
+        <w:t>7</w:t>
+      </w:r>
+      <w:r>
+        <w:rPr>
+          <w:noProof/>
+        </w:rPr>
+        <w:fldChar w:fldCharType="end"/>
+      </w:r>
+      <w:bookmarkEnd w:id="48"/>
+      <w:r>
+        <w:rPr>
+          <w:noProof/>
+        </w:rPr>
         <w:t xml:space="preserve"> </w:t>
       </w:r>
       <w:r>
@@ -17425,14 +18029,14 @@
         </w:rPr>
         <w:t>the reply of the second agency</w:t>
       </w:r>
-      <w:bookmarkEnd w:id="46"/>
+      <w:bookmarkEnd w:id="49"/>
     </w:p>
     <w:p>
       <w:pPr>
         <w:pStyle w:val="3"/>
       </w:pPr>
-      <w:bookmarkStart w:id="47" w:name="_Toc498870382"/>
-      <w:bookmarkStart w:id="48" w:name="_Ref498874718"/>
+      <w:bookmarkStart w:id="50" w:name="_Toc498870382"/>
+      <w:bookmarkStart w:id="51" w:name="_Ref498874718"/>
       <w:r>
         <w:t>The last agenc</w:t>
       </w:r>
@@ -17442,8 +18046,8 @@
         </w:rPr>
         <w:t>y</w:t>
       </w:r>
-      <w:bookmarkEnd w:id="47"/>
-      <w:bookmarkEnd w:id="48"/>
+      <w:bookmarkEnd w:id="50"/>
+      <w:bookmarkEnd w:id="51"/>
     </w:p>
     <w:p>
       <w:pPr>
@@ -17524,19 +18128,32 @@
         <w:pStyle w:val="af6"/>
         <w:keepNext/>
       </w:pPr>
-      <w:bookmarkStart w:id="49" w:name="_Ref499151680"/>
+      <w:bookmarkStart w:id="52" w:name="_Ref499151680"/>
       <w:r>
         <w:t xml:space="preserve">TABLE </w:t>
       </w:r>
-      <w:fldSimple w:instr=" SEQ TABLE \* ROMAN ">
-        <w:r>
-          <w:rPr>
-            <w:noProof/>
-          </w:rPr>
-          <w:t>VI</w:t>
-        </w:r>
-      </w:fldSimple>
-      <w:bookmarkEnd w:id="49"/>
+      <w:r>
+        <w:fldChar w:fldCharType="begin"/>
+      </w:r>
+      <w:r>
+        <w:instrText xml:space="preserve"> SEQ TABLE \* ROMAN </w:instrText>
+      </w:r>
+      <w:r>
+        <w:fldChar w:fldCharType="separate"/>
+      </w:r>
+      <w:r>
+        <w:rPr>
+          <w:noProof/>
+        </w:rPr>
+        <w:t>VI</w:t>
+      </w:r>
+      <w:r>
+        <w:rPr>
+          <w:noProof/>
+        </w:rPr>
+        <w:fldChar w:fldCharType="end"/>
+      </w:r>
+      <w:bookmarkEnd w:id="52"/>
       <w:r>
         <w:rPr>
           <w:noProof/>
@@ -18145,15 +18762,13 @@
         </w:rPr>
         <w:t xml:space="preserve">The last agency finds that the </w:t>
       </w:r>
-      <m:oMath>
-        <m:r>
-          <w:rPr>
-            <w:rFonts w:ascii="Cambria Math" w:eastAsia="等线" w:hAnsi="Cambria Math"/>
-            <w:lang w:val="en-US" w:eastAsia="zh-CN"/>
-          </w:rPr>
-          <m:t>EQL</m:t>
-        </m:r>
-      </m:oMath>
+      <w:r>
+        <w:rPr>
+          <w:rFonts w:eastAsia="等线"/>
+          <w:lang w:val="en-US" w:eastAsia="zh-CN"/>
+        </w:rPr>
+        <w:t>EQL</w:t>
+      </w:r>
       <w:r>
         <w:rPr>
           <w:rFonts w:eastAsia="等线"/>
@@ -18618,43 +19233,49 @@
           <w:rFonts w:eastAsia="等线"/>
           <w:lang w:val="en-US" w:eastAsia="zh-CN"/>
         </w:rPr>
-        <w:t xml:space="preserve"> using the pseudonym </w:t>
+        <w:t xml:space="preserve"> using the pseudonym generating function.</w:t>
       </w:r>
       <w:r>
         <w:rPr>
           <w:rFonts w:eastAsia="等线"/>
           <w:lang w:val="en-US" w:eastAsia="zh-CN"/>
         </w:rPr>
-        <w:lastRenderedPageBreak/>
-        <w:t>generating function.</w:t>
+        <w:t xml:space="preserve"> Note that h</w:t>
       </w:r>
       <w:r>
         <w:rPr>
           <w:rFonts w:eastAsia="等线"/>
           <w:lang w:val="en-US" w:eastAsia="zh-CN"/>
         </w:rPr>
-        <w:t xml:space="preserve"> Note that h</w:t>
+        <w:t>e</w:t>
       </w:r>
       <w:r>
         <w:rPr>
           <w:rFonts w:eastAsia="等线"/>
           <w:lang w:val="en-US" w:eastAsia="zh-CN"/>
         </w:rPr>
-        <w:t>e</w:t>
+        <w:t xml:space="preserve"> can </w:t>
       </w:r>
       <w:r>
         <w:rPr>
           <w:rFonts w:eastAsia="等线"/>
           <w:lang w:val="en-US" w:eastAsia="zh-CN"/>
         </w:rPr>
-        <w:t xml:space="preserve"> can </w:t>
+        <w:t xml:space="preserve">get parameters from the </w:t>
       </w:r>
       <w:r>
         <w:rPr>
           <w:rFonts w:eastAsia="等线"/>
           <w:lang w:val="en-US" w:eastAsia="zh-CN"/>
         </w:rPr>
-        <w:t xml:space="preserve">get parameters from the appointment card. </w:t>
+        <w:t>AC</w:t>
+      </w:r>
+      <w:r>
+        <w:rPr>
+          <w:rFonts w:eastAsia="等线"/>
+          <w:lang w:val="en-US" w:eastAsia="zh-CN"/>
+        </w:rPr>
+        <w:t xml:space="preserve">. </w:t>
       </w:r>
       <m:oMath>
         <m:sSub>
@@ -18760,7 +19381,21 @@
           <w:rFonts w:eastAsia="等线"/>
           <w:lang w:val="en-US" w:eastAsia="zh-CN"/>
         </w:rPr>
-        <w:t xml:space="preserve"> in the appointment card. He uses that pseudonym as his identity before he gets the reply.</w:t>
+        <w:t xml:space="preserve"> in the </w:t>
+      </w:r>
+      <w:r>
+        <w:rPr>
+          <w:rFonts w:eastAsia="等线"/>
+          <w:lang w:val="en-US" w:eastAsia="zh-CN"/>
+        </w:rPr>
+        <w:t>AC</w:t>
+      </w:r>
+      <w:r>
+        <w:rPr>
+          <w:rFonts w:eastAsia="等线"/>
+          <w:lang w:val="en-US" w:eastAsia="zh-CN"/>
+        </w:rPr>
+        <w:t>. He uses that pseudonym as his identity before he gets the reply.</w:t>
       </w:r>
     </w:p>
     <w:p>
@@ -18825,6 +19460,7 @@
         <w:pStyle w:val="2"/>
       </w:pPr>
       <w:r>
+        <w:lastRenderedPageBreak/>
         <w:t>Appointment number</w:t>
       </w:r>
     </w:p>
@@ -18874,22 +19510,34 @@
           <w:rFonts w:eastAsia="等线"/>
           <w:lang w:val="en-US" w:eastAsia="zh-CN"/>
         </w:rPr>
-        <w:t xml:space="preserve"> is significant information in the appointment card. We explain the rules of generating them in </w:t>
-      </w:r>
-      <w:proofErr w:type="gramStart"/>
+        <w:t xml:space="preserve"> is significant information in the </w:t>
+      </w:r>
       <w:r>
         <w:rPr>
           <w:rFonts w:eastAsia="等线"/>
           <w:lang w:val="en-US" w:eastAsia="zh-CN"/>
         </w:rPr>
-        <w:t>details</w:t>
-      </w:r>
-      <w:proofErr w:type="gramEnd"/>
+        <w:t>AC</w:t>
+      </w:r>
       <w:r>
         <w:rPr>
           <w:rFonts w:eastAsia="等线"/>
           <w:lang w:val="en-US" w:eastAsia="zh-CN"/>
         </w:rPr>
+        <w:t xml:space="preserve">. We explain the rules of generating them in </w:t>
+      </w:r>
+      <w:r>
+        <w:rPr>
+          <w:rFonts w:eastAsia="等线"/>
+          <w:lang w:val="en-US" w:eastAsia="zh-CN"/>
+        </w:rPr>
+        <w:t>detail</w:t>
+      </w:r>
+      <w:r>
+        <w:rPr>
+          <w:rFonts w:eastAsia="等线"/>
+          <w:lang w:val="en-US" w:eastAsia="zh-CN"/>
+        </w:rPr>
         <w:t xml:space="preserve"> and talk about the effect </w:t>
       </w:r>
       <w:r>
@@ -18904,7 +19552,21 @@
           <w:rFonts w:eastAsia="等线"/>
           <w:lang w:val="en-US" w:eastAsia="zh-CN"/>
         </w:rPr>
-        <w:t xml:space="preserve"> appointment cards’ timeout mechanism in this section.</w:t>
+        <w:t xml:space="preserve"> </w:t>
+      </w:r>
+      <w:r>
+        <w:rPr>
+          <w:rFonts w:eastAsia="等线"/>
+          <w:lang w:val="en-US" w:eastAsia="zh-CN"/>
+        </w:rPr>
+        <w:t>AC</w:t>
+      </w:r>
+      <w:r>
+        <w:rPr>
+          <w:rFonts w:eastAsia="等线"/>
+          <w:lang w:val="en-US" w:eastAsia="zh-CN"/>
+        </w:rPr>
+        <w:t>s’ timeout mechanism in this section.</w:t>
       </w:r>
     </w:p>
     <w:p>
@@ -18945,7 +19607,35 @@
           <w:rFonts w:eastAsia="等线"/>
           <w:lang w:val="en-US" w:eastAsia="zh-CN"/>
         </w:rPr>
-        <w:t xml:space="preserve">) is a number which is used to identify appointment cards generated by the same creator. In other words, if two appointment cards are generated by the same creator and they do not expire, their </w:t>
+        <w:t xml:space="preserve">) is a number which is used to identify </w:t>
+      </w:r>
+      <w:r>
+        <w:rPr>
+          <w:rFonts w:eastAsia="等线"/>
+          <w:lang w:val="en-US" w:eastAsia="zh-CN"/>
+        </w:rPr>
+        <w:t>AC</w:t>
+      </w:r>
+      <w:r>
+        <w:rPr>
+          <w:rFonts w:eastAsia="等线"/>
+          <w:lang w:val="en-US" w:eastAsia="zh-CN"/>
+        </w:rPr>
+        <w:t xml:space="preserve">s generated by the same creator. In other words, if two </w:t>
+      </w:r>
+      <w:r>
+        <w:rPr>
+          <w:rFonts w:eastAsia="等线"/>
+          <w:lang w:val="en-US" w:eastAsia="zh-CN"/>
+        </w:rPr>
+        <w:t>AC</w:t>
+      </w:r>
+      <w:r>
+        <w:rPr>
+          <w:rFonts w:eastAsia="等线"/>
+          <w:lang w:val="en-US" w:eastAsia="zh-CN"/>
+        </w:rPr>
+        <w:t xml:space="preserve">s are generated by the same creator and they do not expire, their </w:t>
       </w:r>
       <m:oMath>
         <m:r>
@@ -19090,7 +19780,21 @@
           <w:rFonts w:eastAsia="等线"/>
           <w:lang w:val="en-US" w:eastAsia="zh-CN"/>
         </w:rPr>
-        <w:t xml:space="preserve">) is a number used to identify appointment cards who have the same agency. </w:t>
+        <w:t xml:space="preserve">) is a number used to identify </w:t>
+      </w:r>
+      <w:r>
+        <w:rPr>
+          <w:rFonts w:eastAsia="等线"/>
+          <w:lang w:val="en-US" w:eastAsia="zh-CN"/>
+        </w:rPr>
+        <w:t>AC</w:t>
+      </w:r>
+      <w:r>
+        <w:rPr>
+          <w:rFonts w:eastAsia="等线"/>
+          <w:lang w:val="en-US" w:eastAsia="zh-CN"/>
+        </w:rPr>
+        <w:t xml:space="preserve">s who have the same agency. </w:t>
       </w:r>
       <w:r>
         <w:rPr>
@@ -19120,7 +19824,35 @@
           <w:rFonts w:eastAsia="等线"/>
           <w:lang w:val="en-US" w:eastAsia="zh-CN"/>
         </w:rPr>
-        <w:t xml:space="preserve"> for appointment cards before they exchange those cards to others. In other words, an agency gives every appointment card passed on by him a unique </w:t>
+        <w:t xml:space="preserve"> for </w:t>
+      </w:r>
+      <w:r>
+        <w:rPr>
+          <w:rFonts w:eastAsia="等线"/>
+          <w:lang w:val="en-US" w:eastAsia="zh-CN"/>
+        </w:rPr>
+        <w:t>AC</w:t>
+      </w:r>
+      <w:r>
+        <w:rPr>
+          <w:rFonts w:eastAsia="等线"/>
+          <w:lang w:val="en-US" w:eastAsia="zh-CN"/>
+        </w:rPr>
+        <w:t xml:space="preserve">s before they exchange those cards to others. In other words, an agency gives every </w:t>
+      </w:r>
+      <w:r>
+        <w:rPr>
+          <w:rFonts w:eastAsia="等线"/>
+          <w:lang w:val="en-US" w:eastAsia="zh-CN"/>
+        </w:rPr>
+        <w:t>AC</w:t>
+      </w:r>
+      <w:r>
+        <w:rPr>
+          <w:rFonts w:eastAsia="等线"/>
+          <w:lang w:val="en-US" w:eastAsia="zh-CN"/>
+        </w:rPr>
+        <w:t xml:space="preserve"> passed on by him a unique </w:t>
       </w:r>
       <m:oMath>
         <m:r>
@@ -19136,7 +19868,21 @@
           <w:rFonts w:eastAsia="等线"/>
           <w:lang w:val="en-US" w:eastAsia="zh-CN"/>
         </w:rPr>
-        <w:t xml:space="preserve">, which helps the next agency search for the appointment card in his reply table. Since the </w:t>
+        <w:t xml:space="preserve">, which helps the next agency search for the </w:t>
+      </w:r>
+      <w:r>
+        <w:rPr>
+          <w:rFonts w:eastAsia="等线"/>
+          <w:lang w:val="en-US" w:eastAsia="zh-CN"/>
+        </w:rPr>
+        <w:t>AC</w:t>
+      </w:r>
+      <w:r>
+        <w:rPr>
+          <w:rFonts w:eastAsia="等线"/>
+          <w:lang w:val="en-US" w:eastAsia="zh-CN"/>
+        </w:rPr>
+        <w:t xml:space="preserve"> in his reply table. Since the </w:t>
       </w:r>
       <m:oMath>
         <m:r>
@@ -19247,89 +19993,6 @@
       </w:pPr>
       <w:r>
         <w:rPr>
-          <w:lang w:val="en-US" w:eastAsia="zh-CN"/>
-        </w:rPr>
-        <w:t xml:space="preserve">Agencies delete </w:t>
-      </w:r>
-      <w:r>
-        <w:rPr>
-          <w:rFonts w:hint="eastAsia"/>
-          <w:lang w:val="en-US" w:eastAsia="zh-CN"/>
-        </w:rPr>
-        <w:t>the</w:t>
-      </w:r>
-      <w:r>
-        <w:rPr>
-          <w:lang w:val="en-US" w:eastAsia="zh-CN"/>
-        </w:rPr>
-        <w:t xml:space="preserve"> entries, which contains the information of expired appointment cards, from his reply table.</w:t>
-      </w:r>
-      <w:r>
-        <w:rPr>
-          <w:rFonts w:hint="eastAsia"/>
-          <w:lang w:val="en-US" w:eastAsia="zh-CN"/>
-        </w:rPr>
-        <w:t xml:space="preserve"> C</w:t>
-      </w:r>
-      <w:r>
-        <w:rPr>
-          <w:lang w:val="en-US" w:eastAsia="zh-CN"/>
-        </w:rPr>
-        <w:t xml:space="preserve">onsequently, agencies cannot forward replies using appointment cards which expire before </w:t>
-      </w:r>
-      <w:r>
-        <w:rPr>
-          <w:rFonts w:hint="eastAsia"/>
-          <w:lang w:val="en-US" w:eastAsia="zh-CN"/>
-        </w:rPr>
-        <w:t>this</w:t>
-      </w:r>
-      <w:r>
-        <w:rPr>
-          <w:lang w:val="en-US" w:eastAsia="zh-CN"/>
-        </w:rPr>
-        <w:t xml:space="preserve"> very moment. That is the reason why an original requester must choose </w:t>
-      </w:r>
-      <w:proofErr w:type="spellStart"/>
-      <w:proofErr w:type="gramStart"/>
-      <w:r>
-        <w:rPr>
-          <w:lang w:val="en-US" w:eastAsia="zh-CN"/>
-        </w:rPr>
-        <w:t>a</w:t>
-      </w:r>
-      <w:proofErr w:type="spellEnd"/>
-      <w:proofErr w:type="gramEnd"/>
-      <w:r>
-        <w:rPr>
-          <w:lang w:val="en-US" w:eastAsia="zh-CN"/>
-        </w:rPr>
-        <w:t xml:space="preserve"> appointment card which expires after his query and reply timeout.</w:t>
-      </w:r>
-      <w:r>
-        <w:rPr>
-          <w:rFonts w:hint="eastAsia"/>
-          <w:lang w:val="en-US" w:eastAsia="zh-CN"/>
-        </w:rPr>
-        <w:t xml:space="preserve"> While</w:t>
-      </w:r>
-      <w:r>
-        <w:rPr>
-          <w:lang w:val="en-US" w:eastAsia="zh-CN"/>
-        </w:rPr>
-        <w:t xml:space="preserve"> the timeout mechanism has more advantage than disadvantage.</w:t>
-      </w:r>
-    </w:p>
-    <w:p>
-      <w:pPr>
-        <w:pStyle w:val="10"/>
-        <w:spacing w:line="240" w:lineRule="auto"/>
-        <w:rPr>
-          <w:lang w:val="en-US" w:eastAsia="zh-CN"/>
-        </w:rPr>
-      </w:pPr>
-      <w:r>
-        <w:rPr>
           <w:noProof/>
         </w:rPr>
         <mc:AlternateContent>
@@ -19338,13 +20001,13 @@
               <wp:anchor distT="45720" distB="45720" distL="114300" distR="114300" simplePos="0" relativeHeight="251661312" behindDoc="0" locked="0" layoutInCell="1" allowOverlap="1" wp14:anchorId="105FBE4D" wp14:editId="44145BE0">
                 <wp:simplePos x="0" y="0"/>
                 <wp:positionH relativeFrom="margin">
-                  <wp:posOffset>3297555</wp:posOffset>
+                  <wp:align>right</wp:align>
                 </wp:positionH>
                 <wp:positionV relativeFrom="paragraph">
-                  <wp:posOffset>247015</wp:posOffset>
+                  <wp:posOffset>1018540</wp:posOffset>
                 </wp:positionV>
                 <wp:extent cx="3059430" cy="2733040"/>
-                <wp:effectExtent l="0" t="0" r="26670" b="10160"/>
+                <wp:effectExtent l="0" t="0" r="7620" b="0"/>
                 <wp:wrapSquare wrapText="bothSides"/>
                 <wp:docPr id="4" name="文本框 2"/>
                 <wp:cNvGraphicFramePr>
@@ -19368,9 +20031,7 @@
                           <a:srgbClr val="FFFFFF"/>
                         </a:solidFill>
                         <a:ln w="9525">
-                          <a:solidFill>
-                            <a:srgbClr val="000000"/>
-                          </a:solidFill>
+                          <a:noFill/>
                           <a:miter lim="800000"/>
                           <a:headEnd/>
                           <a:tailEnd/>
@@ -19403,7 +20064,7 @@
                                           <pic:cNvPicPr/>
                                         </pic:nvPicPr>
                                         <pic:blipFill>
-                                          <a:blip r:embed="rId25"/>
+                                          <a:blip r:embed="rId26"/>
                                           <a:stretch>
                                             <a:fillRect/>
                                           </a:stretch>
@@ -19428,19 +20089,32 @@
                             <w:pPr>
                               <w:pStyle w:val="af6"/>
                             </w:pPr>
-                            <w:bookmarkStart w:id="50" w:name="_Ref499152474"/>
+                            <w:bookmarkStart w:id="53" w:name="_Ref499152474"/>
                             <w:r>
                               <w:t xml:space="preserve">Fig. </w:t>
                             </w:r>
-                            <w:fldSimple w:instr=" SEQ Fig. \* ARABIC ">
-                              <w:r>
-                                <w:rPr>
-                                  <w:noProof/>
-                                </w:rPr>
-                                <w:t>8</w:t>
-                              </w:r>
-                            </w:fldSimple>
-                            <w:bookmarkEnd w:id="50"/>
+                            <w:r>
+                              <w:fldChar w:fldCharType="begin"/>
+                            </w:r>
+                            <w:r>
+                              <w:instrText xml:space="preserve"> SEQ Fig. \* ARABIC </w:instrText>
+                            </w:r>
+                            <w:r>
+                              <w:fldChar w:fldCharType="separate"/>
+                            </w:r>
+                            <w:r>
+                              <w:rPr>
+                                <w:noProof/>
+                              </w:rPr>
+                              <w:t>8</w:t>
+                            </w:r>
+                            <w:r>
+                              <w:rPr>
+                                <w:noProof/>
+                              </w:rPr>
+                              <w:fldChar w:fldCharType="end"/>
+                            </w:r>
+                            <w:bookmarkEnd w:id="53"/>
                             <w:r>
                               <w:rPr>
                                 <w:noProof/>
@@ -19473,7 +20147,7 @@
           </mc:Choice>
           <mc:Fallback>
             <w:pict>
-              <v:shape w14:anchorId="105FBE4D" id="_x0000_s1027" type="#_x0000_t202" style="position:absolute;left:0;text-align:left;margin-left:259.65pt;margin-top:19.45pt;width:240.9pt;height:215.2pt;z-index:251661312;visibility:visible;mso-wrap-style:square;mso-width-percent:0;mso-height-percent:0;mso-wrap-distance-left:9pt;mso-wrap-distance-top:3.6pt;mso-wrap-distance-right:9pt;mso-wrap-distance-bottom:3.6pt;mso-position-horizontal:absolute;mso-position-horizontal-relative:margin;mso-position-vertical:absolute;mso-position-vertical-relative:text;mso-width-percent:0;mso-height-percent:0;mso-width-relative:margin;mso-height-relative:margin;v-text-anchor:top" o:gfxdata="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">
+              <v:shape w14:anchorId="105FBE4D" id="_x0000_s1028" type="#_x0000_t202" style="position:absolute;left:0;text-align:left;margin-left:189.7pt;margin-top:80.2pt;width:240.9pt;height:215.2pt;z-index:251661312;visibility:visible;mso-wrap-style:square;mso-width-percent:0;mso-height-percent:0;mso-wrap-distance-left:9pt;mso-wrap-distance-top:3.6pt;mso-wrap-distance-right:9pt;mso-wrap-distance-bottom:3.6pt;mso-position-horizontal:right;mso-position-horizontal-relative:margin;mso-position-vertical:absolute;mso-position-vertical-relative:text;mso-width-percent:0;mso-height-percent:0;mso-width-relative:margin;mso-height-relative:margin;v-text-anchor:top" o:gfxdata="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" stroked="f">
                 <v:textbox>
                   <w:txbxContent>
                     <w:p>
@@ -19501,7 +20175,7 @@
                                     <pic:cNvPicPr/>
                                   </pic:nvPicPr>
                                   <pic:blipFill>
-                                    <a:blip r:embed="rId25"/>
+                                    <a:blip r:embed="rId26"/>
                                     <a:stretch>
                                       <a:fillRect/>
                                     </a:stretch>
@@ -19526,19 +20200,32 @@
                       <w:pPr>
                         <w:pStyle w:val="af6"/>
                       </w:pPr>
-                      <w:bookmarkStart w:id="51" w:name="_Ref499152474"/>
+                      <w:bookmarkStart w:id="54" w:name="_Ref499152474"/>
                       <w:r>
                         <w:t xml:space="preserve">Fig. </w:t>
                       </w:r>
-                      <w:fldSimple w:instr=" SEQ Fig. \* ARABIC ">
-                        <w:r>
-                          <w:rPr>
-                            <w:noProof/>
-                          </w:rPr>
-                          <w:t>8</w:t>
-                        </w:r>
-                      </w:fldSimple>
-                      <w:bookmarkEnd w:id="51"/>
+                      <w:r>
+                        <w:fldChar w:fldCharType="begin"/>
+                      </w:r>
+                      <w:r>
+                        <w:instrText xml:space="preserve"> SEQ Fig. \* ARABIC </w:instrText>
+                      </w:r>
+                      <w:r>
+                        <w:fldChar w:fldCharType="separate"/>
+                      </w:r>
+                      <w:r>
+                        <w:rPr>
+                          <w:noProof/>
+                        </w:rPr>
+                        <w:t>8</w:t>
+                      </w:r>
+                      <w:r>
+                        <w:rPr>
+                          <w:noProof/>
+                        </w:rPr>
+                        <w:fldChar w:fldCharType="end"/>
+                      </w:r>
+                      <w:bookmarkEnd w:id="54"/>
                       <w:r>
                         <w:rPr>
                           <w:noProof/>
@@ -19564,59 +20251,95 @@
         <w:rPr>
           <w:lang w:val="en-US" w:eastAsia="zh-CN"/>
         </w:rPr>
-        <w:t xml:space="preserve">Since users are moving, the distance between agencies and the original requester might be too large </w:t>
+        <w:t xml:space="preserve">Agencies delete </w:t>
       </w:r>
       <w:r>
         <w:rPr>
           <w:rFonts w:hint="eastAsia"/>
           <w:lang w:val="en-US" w:eastAsia="zh-CN"/>
         </w:rPr>
-        <w:t>after</w:t>
-      </w:r>
-      <w:r>
-        <w:rPr>
-          <w:lang w:val="en-US" w:eastAsia="zh-CN"/>
-        </w:rPr>
-        <w:t xml:space="preserve"> </w:t>
+        <w:t>the</w:t>
+      </w:r>
+      <w:r>
+        <w:rPr>
+          <w:lang w:val="en-US" w:eastAsia="zh-CN"/>
+        </w:rPr>
+        <w:t xml:space="preserve"> entries, which contains the information of expired </w:t>
+      </w:r>
+      <w:r>
+        <w:rPr>
+          <w:lang w:val="en-US" w:eastAsia="zh-CN"/>
+        </w:rPr>
+        <w:t>AC</w:t>
+      </w:r>
+      <w:r>
+        <w:rPr>
+          <w:lang w:val="en-US" w:eastAsia="zh-CN"/>
+        </w:rPr>
+        <w:t>s, from his reply table.</w:t>
       </w:r>
       <w:r>
         <w:rPr>
           <w:rFonts w:hint="eastAsia"/>
           <w:lang w:val="en-US" w:eastAsia="zh-CN"/>
         </w:rPr>
-        <w:t>a</w:t>
-      </w:r>
-      <w:r>
-        <w:rPr>
-          <w:lang w:val="en-US" w:eastAsia="zh-CN"/>
-        </w:rPr>
-        <w:t xml:space="preserve"> long time. As a result, it is hard for agencies to forward the </w:t>
-      </w:r>
-      <w:proofErr w:type="gramStart"/>
-      <w:r>
-        <w:rPr>
-          <w:lang w:val="en-US" w:eastAsia="zh-CN"/>
-        </w:rPr>
-        <w:t>reply back</w:t>
-      </w:r>
-      <w:proofErr w:type="gramEnd"/>
-      <w:r>
-        <w:rPr>
-          <w:lang w:val="en-US" w:eastAsia="zh-CN"/>
-        </w:rPr>
-        <w:t xml:space="preserve"> to the original requester, so that the original requester takes a higher risk when he uses a</w:t>
-      </w:r>
-      <w:r>
-        <w:rPr>
-          <w:lang w:val="en-US" w:eastAsia="zh-CN"/>
-        </w:rPr>
-        <w:t>n</w:t>
-      </w:r>
-      <w:r>
-        <w:rPr>
-          <w:lang w:val="en-US" w:eastAsia="zh-CN"/>
-        </w:rPr>
-        <w:t xml:space="preserve"> appointment card which is generated for a long time. Then these kind of appointment cards might not be used after a period, while it cost agencies a few memories to save the appointment cards’ information in their reply table. Therefore, all users remove the information of expired appointment cards to save their memories.</w:t>
+        <w:t xml:space="preserve"> C</w:t>
+      </w:r>
+      <w:r>
+        <w:rPr>
+          <w:lang w:val="en-US" w:eastAsia="zh-CN"/>
+        </w:rPr>
+        <w:t xml:space="preserve">onsequently, agencies cannot forward replies using </w:t>
+      </w:r>
+      <w:r>
+        <w:rPr>
+          <w:lang w:val="en-US" w:eastAsia="zh-CN"/>
+        </w:rPr>
+        <w:t>AC</w:t>
+      </w:r>
+      <w:r>
+        <w:rPr>
+          <w:lang w:val="en-US" w:eastAsia="zh-CN"/>
+        </w:rPr>
+        <w:t xml:space="preserve">s which expire before </w:t>
+      </w:r>
+      <w:r>
+        <w:rPr>
+          <w:rFonts w:hint="eastAsia"/>
+          <w:lang w:val="en-US" w:eastAsia="zh-CN"/>
+        </w:rPr>
+        <w:t>this</w:t>
+      </w:r>
+      <w:r>
+        <w:rPr>
+          <w:lang w:val="en-US" w:eastAsia="zh-CN"/>
+        </w:rPr>
+        <w:t xml:space="preserve"> very moment. That is the reason why an original requester must choose a </w:t>
+      </w:r>
+      <w:r>
+        <w:rPr>
+          <w:lang w:val="en-US" w:eastAsia="zh-CN"/>
+        </w:rPr>
+        <w:t>AC</w:t>
+      </w:r>
+      <w:r>
+        <w:rPr>
+          <w:lang w:val="en-US" w:eastAsia="zh-CN"/>
+        </w:rPr>
+        <w:t xml:space="preserve"> which expires after his query and reply timeout.</w:t>
+      </w:r>
+      <w:r>
+        <w:rPr>
+          <w:rFonts w:hint="eastAsia"/>
+          <w:lang w:val="en-US" w:eastAsia="zh-CN"/>
+        </w:rPr>
+        <w:t xml:space="preserve"> While</w:t>
+      </w:r>
+      <w:r>
+        <w:rPr>
+          <w:lang w:val="en-US" w:eastAsia="zh-CN"/>
+        </w:rPr>
+        <w:t xml:space="preserve"> the timeout mechanism has more advantage than disadvantage.</w:t>
       </w:r>
     </w:p>
     <w:p>
@@ -19624,6 +20347,121 @@
         <w:pStyle w:val="10"/>
         <w:spacing w:line="240" w:lineRule="auto"/>
         <w:rPr>
+          <w:lang w:val="en-US" w:eastAsia="zh-CN"/>
+        </w:rPr>
+      </w:pPr>
+      <w:r>
+        <w:rPr>
+          <w:lang w:val="en-US" w:eastAsia="zh-CN"/>
+        </w:rPr>
+        <w:t xml:space="preserve">Since users are moving, the distance between agencies and the original requester might be too large </w:t>
+      </w:r>
+      <w:r>
+        <w:rPr>
+          <w:rFonts w:hint="eastAsia"/>
+          <w:lang w:val="en-US" w:eastAsia="zh-CN"/>
+        </w:rPr>
+        <w:t>after</w:t>
+      </w:r>
+      <w:r>
+        <w:rPr>
+          <w:lang w:val="en-US" w:eastAsia="zh-CN"/>
+        </w:rPr>
+        <w:t xml:space="preserve"> </w:t>
+      </w:r>
+      <w:r>
+        <w:rPr>
+          <w:rFonts w:hint="eastAsia"/>
+          <w:lang w:val="en-US" w:eastAsia="zh-CN"/>
+        </w:rPr>
+        <w:t>a</w:t>
+      </w:r>
+      <w:r>
+        <w:rPr>
+          <w:lang w:val="en-US" w:eastAsia="zh-CN"/>
+        </w:rPr>
+        <w:t xml:space="preserve"> long time. As a result, it is hard for agencies to forward the </w:t>
+      </w:r>
+      <w:proofErr w:type="gramStart"/>
+      <w:r>
+        <w:rPr>
+          <w:lang w:val="en-US" w:eastAsia="zh-CN"/>
+        </w:rPr>
+        <w:t>reply back</w:t>
+      </w:r>
+      <w:proofErr w:type="gramEnd"/>
+      <w:r>
+        <w:rPr>
+          <w:lang w:val="en-US" w:eastAsia="zh-CN"/>
+        </w:rPr>
+        <w:t xml:space="preserve"> to the original requester, so that the original requester takes a higher risk when he uses a</w:t>
+      </w:r>
+      <w:r>
+        <w:rPr>
+          <w:lang w:val="en-US" w:eastAsia="zh-CN"/>
+        </w:rPr>
+        <w:t>n</w:t>
+      </w:r>
+      <w:r>
+        <w:rPr>
+          <w:lang w:val="en-US" w:eastAsia="zh-CN"/>
+        </w:rPr>
+        <w:t xml:space="preserve"> </w:t>
+      </w:r>
+      <w:r>
+        <w:rPr>
+          <w:lang w:val="en-US" w:eastAsia="zh-CN"/>
+        </w:rPr>
+        <w:t>AC</w:t>
+      </w:r>
+      <w:r>
+        <w:rPr>
+          <w:lang w:val="en-US" w:eastAsia="zh-CN"/>
+        </w:rPr>
+        <w:t xml:space="preserve"> which is generated for a long time. Then these kind of </w:t>
+      </w:r>
+      <w:r>
+        <w:rPr>
+          <w:lang w:val="en-US" w:eastAsia="zh-CN"/>
+        </w:rPr>
+        <w:t>AC</w:t>
+      </w:r>
+      <w:r>
+        <w:rPr>
+          <w:lang w:val="en-US" w:eastAsia="zh-CN"/>
+        </w:rPr>
+        <w:t xml:space="preserve">s might not be used after a period, while it cost agencies a few memories to save the </w:t>
+      </w:r>
+      <w:r>
+        <w:rPr>
+          <w:lang w:val="en-US" w:eastAsia="zh-CN"/>
+        </w:rPr>
+        <w:t>AC</w:t>
+      </w:r>
+      <w:r>
+        <w:rPr>
+          <w:lang w:val="en-US" w:eastAsia="zh-CN"/>
+        </w:rPr>
+        <w:t xml:space="preserve">s’ information in their reply table. Therefore, all users remove the information of expired </w:t>
+      </w:r>
+      <w:r>
+        <w:rPr>
+          <w:lang w:val="en-US" w:eastAsia="zh-CN"/>
+        </w:rPr>
+        <w:t>AC</w:t>
+      </w:r>
+      <w:r>
+        <w:rPr>
+          <w:lang w:val="en-US" w:eastAsia="zh-CN"/>
+        </w:rPr>
+        <w:t>s to save their memories.</w:t>
+      </w:r>
+    </w:p>
+    <w:p>
+      <w:pPr>
+        <w:pStyle w:val="10"/>
+        <w:spacing w:line="240" w:lineRule="auto"/>
+        <w:rPr>
           <w:lang w:val="en-US"/>
         </w:rPr>
       </w:pPr>
@@ -19631,7 +20469,19 @@
         <w:rPr>
           <w:lang w:val="en-US" w:eastAsia="zh-CN"/>
         </w:rPr>
-        <w:t xml:space="preserve">We should also notice that an unexpired appointment card and an expired one might have the same </w:t>
+        <w:t xml:space="preserve">We should also notice that an unexpired </w:t>
+      </w:r>
+      <w:r>
+        <w:rPr>
+          <w:lang w:val="en-US" w:eastAsia="zh-CN"/>
+        </w:rPr>
+        <w:t>AC</w:t>
+      </w:r>
+      <w:r>
+        <w:rPr>
+          <w:lang w:val="en-US" w:eastAsia="zh-CN"/>
+        </w:rPr>
+        <w:t xml:space="preserve"> and an expired one might have the same </w:t>
       </w:r>
       <m:oMath>
         <m:r>
@@ -19661,7 +20511,19 @@
         <w:rPr>
           <w:lang w:val="en-US" w:eastAsia="zh-CN"/>
         </w:rPr>
-        <w:t>. Because no agency keeps the record of the expired appointment card, so that the duplication cannot confuse agencies.</w:t>
+        <w:t xml:space="preserve">. Because no agency keeps the record of the expired </w:t>
+      </w:r>
+      <w:r>
+        <w:rPr>
+          <w:lang w:val="en-US" w:eastAsia="zh-CN"/>
+        </w:rPr>
+        <w:t>AC</w:t>
+      </w:r>
+      <w:r>
+        <w:rPr>
+          <w:lang w:val="en-US" w:eastAsia="zh-CN"/>
+        </w:rPr>
+        <w:t>, so that the duplication cannot confuse agencies.</w:t>
       </w:r>
     </w:p>
     <w:p>
@@ -19698,6 +20560,370 @@
           <w:lang w:val="en-US" w:eastAsia="zh-CN"/>
         </w:rPr>
       </w:pPr>
+      <w:r>
+        <w:rPr>
+          <w:lang w:val="en-US" w:eastAsia="zh-CN"/>
+        </w:rPr>
+        <w:t xml:space="preserve">For each user, we give him random social values between 0% and 100%, each corresponding to all other users. Each value has the same probability, so we can compute the expected number of friends of a user. If a user whose social value is larger than 85% is called a friend and there are n users in the network, there are </w:t>
+      </w:r>
+      <m:oMath>
+        <m:r>
+          <w:rPr>
+            <w:rFonts w:ascii="Cambria Math" w:hAnsi="Cambria Math"/>
+            <w:lang w:val="en-US" w:eastAsia="zh-CN"/>
+          </w:rPr>
+          <m:t>n</m:t>
+        </m:r>
+        <m:r>
+          <m:rPr>
+            <m:sty m:val="p"/>
+          </m:rPr>
+          <w:rPr>
+            <w:rFonts w:ascii="Cambria Math" w:hAnsi="Cambria Math"/>
+            <w:lang w:val="en-US" w:eastAsia="zh-CN"/>
+          </w:rPr>
+          <m:t>×85%</m:t>
+        </m:r>
+      </m:oMath>
+      <w:r>
+        <w:rPr>
+          <w:lang w:val="en-US" w:eastAsia="zh-CN"/>
+        </w:rPr>
+        <w:t xml:space="preserve"> friends.</w:t>
+      </w:r>
+    </w:p>
+    <w:p>
+      <w:pPr>
+        <w:pStyle w:val="10"/>
+        <w:spacing w:line="240" w:lineRule="auto"/>
+        <w:rPr>
+          <w:lang w:val="en-US" w:eastAsia="zh-CN"/>
+        </w:rPr>
+      </w:pPr>
+      <w:r>
+        <w:rPr>
+          <w:lang w:val="en-US" w:eastAsia="zh-CN"/>
+        </w:rPr>
+        <w:t xml:space="preserve">The Shortest Path Map-Based Movement (SPMBM) is </w:t>
+      </w:r>
+      <w:r>
+        <w:rPr>
+          <w:rFonts w:hint="eastAsia"/>
+          <w:lang w:val="en-US" w:eastAsia="zh-CN"/>
+        </w:rPr>
+        <w:t>used</w:t>
+      </w:r>
+      <w:r>
+        <w:rPr>
+          <w:lang w:val="en-US" w:eastAsia="zh-CN"/>
+        </w:rPr>
+        <w:t xml:space="preserve"> in our experiment. For each experiment, we give the simulator a random seed so that it can generate</w:t>
+      </w:r>
+      <w:r>
+        <w:rPr>
+          <w:rFonts w:hint="eastAsia"/>
+          <w:lang w:val="en-US" w:eastAsia="zh-CN"/>
+        </w:rPr>
+        <w:t xml:space="preserve"> p</w:t>
+      </w:r>
+      <w:r>
+        <w:rPr>
+          <w:lang w:val="en-US" w:eastAsia="zh-CN"/>
+        </w:rPr>
+        <w:t>seudo-random number based on the seed. Therefore, all the factors including users’ speed and locations are the same if two experiments have the same random seed. All those four protocols are tested using the same serial of random seed.</w:t>
+      </w:r>
+    </w:p>
+    <w:p>
+      <w:pPr>
+        <w:pStyle w:val="10"/>
+        <w:spacing w:line="240" w:lineRule="auto"/>
+        <w:rPr>
+          <w:lang w:val="en-US" w:eastAsia="zh-CN"/>
+        </w:rPr>
+      </w:pPr>
+      <w:r>
+        <w:rPr>
+          <w:lang w:val="en-US" w:eastAsia="zh-CN"/>
+        </w:rPr>
+        <w:t xml:space="preserve">Before each experiment, the simulator runs for 800 seconds (simulator time). Then we pick 100 users out of 126 users randomly, and each of them send a query to the LBSP. Tests last for about 20 minutes (simulator time). </w:t>
+      </w:r>
+    </w:p>
+    <w:p>
+      <w:pPr>
+        <w:pStyle w:val="2"/>
+      </w:pPr>
+      <w:r>
+        <w:t>Average query success ratio</w:t>
+      </w:r>
+    </w:p>
+    <w:p>
+      <w:pPr>
+        <w:pStyle w:val="10"/>
+        <w:spacing w:line="240" w:lineRule="auto"/>
+        <w:rPr>
+          <w:lang w:val="en-US" w:eastAsia="zh-CN"/>
+        </w:rPr>
+      </w:pPr>
+      <w:r>
+        <w:rPr>
+          <w:lang w:val="en-US" w:eastAsia="zh-CN"/>
+        </w:rPr>
+        <w:t xml:space="preserve">The query success ratio is the percentage of delivered queries among </w:t>
+      </w:r>
+      <w:proofErr w:type="gramStart"/>
+      <w:r>
+        <w:rPr>
+          <w:lang w:val="en-US" w:eastAsia="zh-CN"/>
+        </w:rPr>
+        <w:t>a number of</w:t>
+      </w:r>
+      <w:proofErr w:type="gramEnd"/>
+      <w:r>
+        <w:rPr>
+          <w:lang w:val="en-US" w:eastAsia="zh-CN"/>
+        </w:rPr>
+        <w:t xml:space="preserve"> attempts. Since users sending 100 queries in each experiment totally, if </w:t>
+      </w:r>
+      <m:oMath>
+        <m:r>
+          <w:rPr>
+            <w:rFonts w:ascii="Cambria Math" w:hAnsi="Cambria Math"/>
+            <w:lang w:val="en-US" w:eastAsia="zh-CN"/>
+          </w:rPr>
+          <m:t>s</m:t>
+        </m:r>
+      </m:oMath>
+      <w:r>
+        <w:rPr>
+          <w:lang w:val="en-US" w:eastAsia="zh-CN"/>
+        </w:rPr>
+        <w:t xml:space="preserve"> queries are delivered to the LBSP at time </w:t>
+      </w:r>
+      <m:oMath>
+        <m:r>
+          <w:rPr>
+            <w:rFonts w:ascii="Cambria Math" w:hAnsi="Cambria Math"/>
+            <w:lang w:val="en-US" w:eastAsia="zh-CN"/>
+          </w:rPr>
+          <m:t>t</m:t>
+        </m:r>
+      </m:oMath>
+      <w:r>
+        <w:rPr>
+          <w:lang w:val="en-US" w:eastAsia="zh-CN"/>
+        </w:rPr>
+        <w:t xml:space="preserve">, the query success ratio of time </w:t>
+      </w:r>
+      <m:oMath>
+        <m:r>
+          <w:rPr>
+            <w:rFonts w:ascii="Cambria Math" w:hAnsi="Cambria Math"/>
+            <w:lang w:val="en-US" w:eastAsia="zh-CN"/>
+          </w:rPr>
+          <m:t>t</m:t>
+        </m:r>
+      </m:oMath>
+      <w:r>
+        <w:rPr>
+          <w:lang w:val="en-US" w:eastAsia="zh-CN"/>
+        </w:rPr>
+        <w:t xml:space="preserve"> is </w:t>
+      </w:r>
+      <m:oMath>
+        <m:r>
+          <w:rPr>
+            <w:rFonts w:ascii="Cambria Math" w:hAnsi="Cambria Math"/>
+            <w:lang w:val="en-US" w:eastAsia="zh-CN"/>
+          </w:rPr>
+          <m:t>s</m:t>
+        </m:r>
+        <m:r>
+          <m:rPr>
+            <m:sty m:val="p"/>
+          </m:rPr>
+          <w:rPr>
+            <w:rFonts w:ascii="Cambria Math" w:hAnsi="Cambria Math"/>
+            <w:lang w:val="en-US" w:eastAsia="zh-CN"/>
+          </w:rPr>
+          <m:t>%</m:t>
+        </m:r>
+      </m:oMath>
+      <w:r>
+        <w:rPr>
+          <w:lang w:val="en-US" w:eastAsia="zh-CN"/>
+        </w:rPr>
+        <w:t>.</w:t>
+      </w:r>
+    </w:p>
+    <w:p>
+      <w:pPr>
+        <w:pStyle w:val="10"/>
+        <w:spacing w:line="240" w:lineRule="auto"/>
+        <w:rPr>
+          <w:lang w:val="en-US" w:eastAsia="zh-CN"/>
+        </w:rPr>
+      </w:pPr>
+      <w:r>
+        <w:rPr>
+          <w:lang w:val="en-US" w:eastAsia="zh-CN"/>
+        </w:rPr>
+        <w:t>As shown i</w:t>
+      </w:r>
+      <w:r>
+        <w:rPr>
+          <w:lang w:val="en-US" w:eastAsia="zh-CN"/>
+        </w:rPr>
+        <w:t xml:space="preserve">n </w:t>
+      </w:r>
+      <w:r>
+        <w:rPr>
+          <w:lang w:val="en-US" w:eastAsia="zh-CN"/>
+        </w:rPr>
+        <w:fldChar w:fldCharType="begin"/>
+      </w:r>
+      <w:r>
+        <w:rPr>
+          <w:lang w:val="en-US" w:eastAsia="zh-CN"/>
+        </w:rPr>
+        <w:instrText xml:space="preserve"> REF _Ref499152474 \h </w:instrText>
+      </w:r>
+      <w:r>
+        <w:rPr>
+          <w:lang w:val="en-US" w:eastAsia="zh-CN"/>
+        </w:rPr>
+      </w:r>
+      <w:r>
+        <w:rPr>
+          <w:lang w:val="en-US" w:eastAsia="zh-CN"/>
+        </w:rPr>
+        <w:fldChar w:fldCharType="separate"/>
+      </w:r>
+      <w:r>
+        <w:t xml:space="preserve">Fig. </w:t>
+      </w:r>
+      <w:r>
+        <w:rPr>
+          <w:noProof/>
+        </w:rPr>
+        <w:t>8</w:t>
+      </w:r>
+      <w:r>
+        <w:rPr>
+          <w:lang w:val="en-US" w:eastAsia="zh-CN"/>
+        </w:rPr>
+        <w:fldChar w:fldCharType="end"/>
+      </w:r>
+      <w:r>
+        <w:rPr>
+          <w:lang w:val="en-US" w:eastAsia="zh-CN"/>
+        </w:rPr>
+        <w:t xml:space="preserve">, we compare the average query success ratio of the four protocols with 5 kinds of communication radius (10, 30, 50, 70 and 90 meters). We observe that the ACP and the BSW get a high query success ratio, while the MHLPP and the SLPD are lower than the former two protocols. It is obviously that the BSW is the highest one, because it is a no-privacy protocol. The ACP is just a little lower than BSW, because the query delivery process of the ACP is almost the same as that of BSW. Since users of ACP must wait for available </w:t>
+      </w:r>
+      <w:r>
+        <w:rPr>
+          <w:lang w:val="en-US" w:eastAsia="zh-CN"/>
+        </w:rPr>
+        <w:t>AC</w:t>
+      </w:r>
+      <w:r>
+        <w:rPr>
+          <w:lang w:val="en-US" w:eastAsia="zh-CN"/>
+        </w:rPr>
+        <w:t>s, they cost more time to initial their queries. But the ACP and the BSW are in the same level, comparing to the other two protocols. The MHLPP and the SLPD need to find friend to obfuscate their queries, which baffle</w:t>
+      </w:r>
+      <w:r>
+        <w:rPr>
+          <w:rFonts w:hint="eastAsia"/>
+          <w:lang w:val="en-US" w:eastAsia="zh-CN"/>
+        </w:rPr>
+        <w:t>s</w:t>
+      </w:r>
+      <w:r>
+        <w:rPr>
+          <w:lang w:val="en-US" w:eastAsia="zh-CN"/>
+        </w:rPr>
+        <w:t xml:space="preserve"> their delivery process.</w:t>
+      </w:r>
+    </w:p>
+    <w:p>
+      <w:pPr>
+        <w:pStyle w:val="10"/>
+        <w:spacing w:line="240" w:lineRule="auto"/>
+        <w:rPr>
+          <w:lang w:val="en-US" w:eastAsia="zh-CN"/>
+        </w:rPr>
+      </w:pPr>
+      <w:r>
+        <w:rPr>
+          <w:lang w:val="en-US" w:eastAsia="zh-CN"/>
+        </w:rPr>
+        <w:t>The experiment results when we test 20 minutes is shown in</w:t>
+      </w:r>
+      <w:r>
+        <w:rPr>
+          <w:lang w:val="en-US" w:eastAsia="zh-CN"/>
+        </w:rPr>
+        <w:t xml:space="preserve"> </w:t>
+      </w:r>
+      <w:r>
+        <w:rPr>
+          <w:lang w:val="en-US" w:eastAsia="zh-CN"/>
+        </w:rPr>
+        <w:fldChar w:fldCharType="begin"/>
+      </w:r>
+      <w:r>
+        <w:rPr>
+          <w:lang w:val="en-US" w:eastAsia="zh-CN"/>
+        </w:rPr>
+        <w:instrText xml:space="preserve"> REF _Ref499152490 \h </w:instrText>
+      </w:r>
+      <w:r>
+        <w:rPr>
+          <w:lang w:val="en-US" w:eastAsia="zh-CN"/>
+        </w:rPr>
+      </w:r>
+      <w:r>
+        <w:rPr>
+          <w:lang w:val="en-US" w:eastAsia="zh-CN"/>
+        </w:rPr>
+        <w:fldChar w:fldCharType="separate"/>
+      </w:r>
+      <w:r>
+        <w:t xml:space="preserve">Fig. </w:t>
+      </w:r>
+      <w:r>
+        <w:rPr>
+          <w:noProof/>
+        </w:rPr>
+        <w:t>9</w:t>
+      </w:r>
+      <w:r>
+        <w:rPr>
+          <w:lang w:val="en-US" w:eastAsia="zh-CN"/>
+        </w:rPr>
+        <w:fldChar w:fldCharType="end"/>
+      </w:r>
+      <w:r>
+        <w:rPr>
+          <w:lang w:val="en-US" w:eastAsia="zh-CN"/>
+        </w:rPr>
+        <w:t>. Comparing to the average query success ratio at 10 minutes, the MHLPP and the SLPD achieve much higher success ratio after 20 minutes than at 10 minutes. That is because it cost them so much time in their obfuscation phases when they need to find friends. In fact, some of queries of the MHLPP and the SLPD still do not finish their obfuscation phase at 20 minutes.</w:t>
+      </w:r>
+    </w:p>
+    <w:p>
+      <w:pPr>
+        <w:pStyle w:val="10"/>
+        <w:spacing w:line="240" w:lineRule="auto"/>
+        <w:rPr>
+          <w:lang w:val="en-US" w:eastAsia="zh-CN"/>
+        </w:rPr>
+      </w:pPr>
+      <w:r>
+        <w:rPr>
+          <w:lang w:val="en-US" w:eastAsia="zh-CN"/>
+        </w:rPr>
+        <w:t xml:space="preserve">The communication radius can influence the success ratio. In most of cases, the success ratio rises when we increase the communication radius, and its influence is especially obvious </w:t>
+      </w:r>
       <w:r>
         <w:rPr>
           <w:noProof/>
@@ -19710,13 +20936,13 @@
               <wp:anchor distT="0" distB="0" distL="114300" distR="114300" simplePos="0" relativeHeight="251662336" behindDoc="0" locked="0" layoutInCell="1" allowOverlap="1" wp14:anchorId="5C157A4A" wp14:editId="3F014186">
                 <wp:simplePos x="0" y="0"/>
                 <wp:positionH relativeFrom="margin">
-                  <wp:posOffset>3286309</wp:posOffset>
+                  <wp:align>left</wp:align>
                 </wp:positionH>
                 <wp:positionV relativeFrom="paragraph">
-                  <wp:posOffset>440883</wp:posOffset>
+                  <wp:posOffset>0</wp:posOffset>
                 </wp:positionV>
                 <wp:extent cx="3059430" cy="2806700"/>
-                <wp:effectExtent l="0" t="0" r="26670" b="12700"/>
+                <wp:effectExtent l="0" t="0" r="7620" b="0"/>
                 <wp:wrapTopAndBottom/>
                 <wp:docPr id="5" name="文本框 5"/>
                 <wp:cNvGraphicFramePr/>
@@ -19736,9 +20962,7 @@
                           <a:schemeClr val="lt1"/>
                         </a:solidFill>
                         <a:ln w="6350">
-                          <a:solidFill>
-                            <a:prstClr val="black"/>
-                          </a:solidFill>
+                          <a:noFill/>
                         </a:ln>
                       </wps:spPr>
                       <wps:txbx>
@@ -19768,7 +20992,7 @@
                                           <pic:cNvPicPr/>
                                         </pic:nvPicPr>
                                         <pic:blipFill>
-                                          <a:blip r:embed="rId26"/>
+                                          <a:blip r:embed="rId27"/>
                                           <a:stretch>
                                             <a:fillRect/>
                                           </a:stretch>
@@ -19793,19 +21017,32 @@
                             <w:pPr>
                               <w:pStyle w:val="af6"/>
                             </w:pPr>
-                            <w:bookmarkStart w:id="52" w:name="_Ref499152490"/>
+                            <w:bookmarkStart w:id="55" w:name="_Ref499152490"/>
                             <w:r>
                               <w:t xml:space="preserve">Fig. </w:t>
                             </w:r>
-                            <w:fldSimple w:instr=" SEQ Fig. \* ARABIC ">
-                              <w:r>
-                                <w:rPr>
-                                  <w:noProof/>
-                                </w:rPr>
-                                <w:t>9</w:t>
-                              </w:r>
-                            </w:fldSimple>
-                            <w:bookmarkEnd w:id="52"/>
+                            <w:r>
+                              <w:fldChar w:fldCharType="begin"/>
+                            </w:r>
+                            <w:r>
+                              <w:instrText xml:space="preserve"> SEQ Fig. \* ARABIC </w:instrText>
+                            </w:r>
+                            <w:r>
+                              <w:fldChar w:fldCharType="separate"/>
+                            </w:r>
+                            <w:r>
+                              <w:rPr>
+                                <w:noProof/>
+                              </w:rPr>
+                              <w:t>9</w:t>
+                            </w:r>
+                            <w:r>
+                              <w:rPr>
+                                <w:noProof/>
+                              </w:rPr>
+                              <w:fldChar w:fldCharType="end"/>
+                            </w:r>
+                            <w:bookmarkEnd w:id="55"/>
                             <w:r>
                               <w:rPr>
                                 <w:noProof/>
@@ -19847,7 +21084,7 @@
           </mc:Choice>
           <mc:Fallback>
             <w:pict>
-              <v:shape w14:anchorId="5C157A4A" id="文本框 5" o:spid="_x0000_s1028" type="#_x0000_t202" style="position:absolute;left:0;text-align:left;margin-left:258.75pt;margin-top:34.7pt;width:240.9pt;height:221pt;z-index:251662336;visibility:visible;mso-wrap-style:square;mso-width-percent:0;mso-height-percent:0;mso-wrap-distance-left:9pt;mso-wrap-distance-top:0;mso-wrap-distance-right:9pt;mso-wrap-distance-bottom:0;mso-position-horizontal:absolute;mso-position-horizontal-relative:margin;mso-position-vertical:absolute;mso-position-vertical-relative:text;mso-width-percent:0;mso-height-percent:0;mso-width-relative:margin;mso-height-relative:margin;v-text-anchor:top" o:gfxdata="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" fillcolor="white [3201]" strokeweight=".5pt">
+              <v:shape w14:anchorId="5C157A4A" id="文本框 5" o:spid="_x0000_s1029" type="#_x0000_t202" style="position:absolute;left:0;text-align:left;margin-left:0;margin-top:0;width:240.9pt;height:221pt;z-index:251662336;visibility:visible;mso-wrap-style:square;mso-width-percent:0;mso-height-percent:0;mso-wrap-distance-left:9pt;mso-wrap-distance-top:0;mso-wrap-distance-right:9pt;mso-wrap-distance-bottom:0;mso-position-horizontal:left;mso-position-horizontal-relative:margin;mso-position-vertical:absolute;mso-position-vertical-relative:text;mso-width-percent:0;mso-height-percent:0;mso-width-relative:margin;mso-height-relative:margin;v-text-anchor:top" o:gfxdata="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" fillcolor="white [3201]" stroked="f" strokeweight=".5pt">
                 <v:textbox>
                   <w:txbxContent>
                     <w:p>
@@ -19875,7 +21112,7 @@
                                     <pic:cNvPicPr/>
                                   </pic:nvPicPr>
                                   <pic:blipFill>
-                                    <a:blip r:embed="rId26"/>
+                                    <a:blip r:embed="rId27"/>
                                     <a:stretch>
                                       <a:fillRect/>
                                     </a:stretch>
@@ -19900,19 +21137,32 @@
                       <w:pPr>
                         <w:pStyle w:val="af6"/>
                       </w:pPr>
-                      <w:bookmarkStart w:id="53" w:name="_Ref499152490"/>
+                      <w:bookmarkStart w:id="56" w:name="_Ref499152490"/>
                       <w:r>
                         <w:t xml:space="preserve">Fig. </w:t>
                       </w:r>
-                      <w:fldSimple w:instr=" SEQ Fig. \* ARABIC ">
-                        <w:r>
-                          <w:rPr>
-                            <w:noProof/>
-                          </w:rPr>
-                          <w:t>9</w:t>
-                        </w:r>
-                      </w:fldSimple>
-                      <w:bookmarkEnd w:id="53"/>
+                      <w:r>
+                        <w:fldChar w:fldCharType="begin"/>
+                      </w:r>
+                      <w:r>
+                        <w:instrText xml:space="preserve"> SEQ Fig. \* ARABIC </w:instrText>
+                      </w:r>
+                      <w:r>
+                        <w:fldChar w:fldCharType="separate"/>
+                      </w:r>
+                      <w:r>
+                        <w:rPr>
+                          <w:noProof/>
+                        </w:rPr>
+                        <w:t>9</w:t>
+                      </w:r>
+                      <w:r>
+                        <w:rPr>
+                          <w:noProof/>
+                        </w:rPr>
+                        <w:fldChar w:fldCharType="end"/>
+                      </w:r>
+                      <w:bookmarkEnd w:id="56"/>
                       <w:r>
                         <w:rPr>
                           <w:noProof/>
@@ -19944,353 +21194,7 @@
         <w:rPr>
           <w:lang w:val="en-US" w:eastAsia="zh-CN"/>
         </w:rPr>
-        <w:t xml:space="preserve">For each user, we give him random social values between 0% and 100%, each corresponding to all other users. Each value has the same probability, so we can compute the expected number of friends of a user. If a user whose social value is larger than 85% is called a friend and there are n users in the network, there are </w:t>
-      </w:r>
-      <m:oMath>
-        <m:r>
-          <w:rPr>
-            <w:rFonts w:ascii="Cambria Math" w:hAnsi="Cambria Math"/>
-            <w:lang w:val="en-US" w:eastAsia="zh-CN"/>
-          </w:rPr>
-          <m:t>n</m:t>
-        </m:r>
-        <m:r>
-          <m:rPr>
-            <m:sty m:val="p"/>
-          </m:rPr>
-          <w:rPr>
-            <w:rFonts w:ascii="Cambria Math" w:hAnsi="Cambria Math"/>
-            <w:lang w:val="en-US" w:eastAsia="zh-CN"/>
-          </w:rPr>
-          <m:t>×85%</m:t>
-        </m:r>
-      </m:oMath>
-      <w:r>
-        <w:rPr>
-          <w:lang w:val="en-US" w:eastAsia="zh-CN"/>
-        </w:rPr>
-        <w:t xml:space="preserve"> friends.</w:t>
-      </w:r>
-    </w:p>
-    <w:p>
-      <w:pPr>
-        <w:pStyle w:val="10"/>
-        <w:spacing w:line="240" w:lineRule="auto"/>
-        <w:rPr>
-          <w:lang w:val="en-US" w:eastAsia="zh-CN"/>
-        </w:rPr>
-      </w:pPr>
-      <w:r>
-        <w:rPr>
-          <w:lang w:val="en-US" w:eastAsia="zh-CN"/>
-        </w:rPr>
-        <w:t xml:space="preserve">The Shortest Path Map-Based Movement (SPMBM) is </w:t>
-      </w:r>
-      <w:r>
-        <w:rPr>
-          <w:rFonts w:hint="eastAsia"/>
-          <w:lang w:val="en-US" w:eastAsia="zh-CN"/>
-        </w:rPr>
-        <w:t>used</w:t>
-      </w:r>
-      <w:r>
-        <w:rPr>
-          <w:lang w:val="en-US" w:eastAsia="zh-CN"/>
-        </w:rPr>
-        <w:t xml:space="preserve"> in our experiment. For each experiment, we give the simulator a random seed so that it can generate</w:t>
-      </w:r>
-      <w:r>
-        <w:rPr>
-          <w:rFonts w:hint="eastAsia"/>
-          <w:lang w:val="en-US" w:eastAsia="zh-CN"/>
-        </w:rPr>
-        <w:t xml:space="preserve"> p</w:t>
-      </w:r>
-      <w:r>
-        <w:rPr>
-          <w:lang w:val="en-US" w:eastAsia="zh-CN"/>
-        </w:rPr>
-        <w:t>seudo-random number based on the seed. Therefore, all the factors including users’ speed and locations are the same if two experiments have the same random seed. All those four protocols are tested using the same serial of random seed.</w:t>
-      </w:r>
-    </w:p>
-    <w:p>
-      <w:pPr>
-        <w:pStyle w:val="10"/>
-        <w:spacing w:line="240" w:lineRule="auto"/>
-        <w:rPr>
-          <w:lang w:val="en-US" w:eastAsia="zh-CN"/>
-        </w:rPr>
-      </w:pPr>
-      <w:r>
-        <w:rPr>
-          <w:lang w:val="en-US" w:eastAsia="zh-CN"/>
-        </w:rPr>
-        <w:t xml:space="preserve">Before each experiment, the simulator runs for 800 seconds (simulator time). Then we pick 100 users out of 126 users randomly, and each of them send a query to the LBSP. Tests last for about 20 minutes (simulator time). </w:t>
-      </w:r>
-    </w:p>
-    <w:p>
-      <w:pPr>
-        <w:pStyle w:val="2"/>
-      </w:pPr>
-      <w:r>
-        <w:t>Average query success ratio</w:t>
-      </w:r>
-    </w:p>
-    <w:p>
-      <w:pPr>
-        <w:pStyle w:val="10"/>
-        <w:spacing w:line="240" w:lineRule="auto"/>
-        <w:rPr>
-          <w:lang w:val="en-US" w:eastAsia="zh-CN"/>
-        </w:rPr>
-      </w:pPr>
-      <w:r>
-        <w:rPr>
-          <w:lang w:val="en-US" w:eastAsia="zh-CN"/>
-        </w:rPr>
-        <w:t xml:space="preserve">The query success ratio is the percentage of delivered queries among </w:t>
-      </w:r>
-      <w:proofErr w:type="gramStart"/>
-      <w:r>
-        <w:rPr>
-          <w:lang w:val="en-US" w:eastAsia="zh-CN"/>
-        </w:rPr>
-        <w:t>a number of</w:t>
-      </w:r>
-      <w:proofErr w:type="gramEnd"/>
-      <w:r>
-        <w:rPr>
-          <w:lang w:val="en-US" w:eastAsia="zh-CN"/>
-        </w:rPr>
-        <w:t xml:space="preserve"> attempts. Since users sending 100 queries in each experiment totally, if </w:t>
-      </w:r>
-      <m:oMath>
-        <m:r>
-          <w:rPr>
-            <w:rFonts w:ascii="Cambria Math" w:hAnsi="Cambria Math"/>
-            <w:lang w:val="en-US" w:eastAsia="zh-CN"/>
-          </w:rPr>
-          <m:t>s</m:t>
-        </m:r>
-      </m:oMath>
-      <w:r>
-        <w:rPr>
-          <w:lang w:val="en-US" w:eastAsia="zh-CN"/>
-        </w:rPr>
-        <w:t xml:space="preserve"> queries are delivered to the LBSP at time </w:t>
-      </w:r>
-      <m:oMath>
-        <m:r>
-          <w:rPr>
-            <w:rFonts w:ascii="Cambria Math" w:hAnsi="Cambria Math"/>
-            <w:lang w:val="en-US" w:eastAsia="zh-CN"/>
-          </w:rPr>
-          <m:t>t</m:t>
-        </m:r>
-      </m:oMath>
-      <w:r>
-        <w:rPr>
-          <w:lang w:val="en-US" w:eastAsia="zh-CN"/>
-        </w:rPr>
-        <w:t xml:space="preserve">, the query success ratio of time </w:t>
-      </w:r>
-      <m:oMath>
-        <m:r>
-          <w:rPr>
-            <w:rFonts w:ascii="Cambria Math" w:hAnsi="Cambria Math"/>
-            <w:lang w:val="en-US" w:eastAsia="zh-CN"/>
-          </w:rPr>
-          <m:t>t</m:t>
-        </m:r>
-      </m:oMath>
-      <w:r>
-        <w:rPr>
-          <w:lang w:val="en-US" w:eastAsia="zh-CN"/>
-        </w:rPr>
-        <w:t xml:space="preserve"> is </w:t>
-      </w:r>
-      <m:oMath>
-        <m:r>
-          <w:rPr>
-            <w:rFonts w:ascii="Cambria Math" w:hAnsi="Cambria Math"/>
-            <w:lang w:val="en-US" w:eastAsia="zh-CN"/>
-          </w:rPr>
-          <m:t>s</m:t>
-        </m:r>
-        <m:r>
-          <m:rPr>
-            <m:sty m:val="p"/>
-          </m:rPr>
-          <w:rPr>
-            <w:rFonts w:ascii="Cambria Math" w:hAnsi="Cambria Math"/>
-            <w:lang w:val="en-US" w:eastAsia="zh-CN"/>
-          </w:rPr>
-          <m:t>%</m:t>
-        </m:r>
-      </m:oMath>
-      <w:r>
-        <w:rPr>
-          <w:lang w:val="en-US" w:eastAsia="zh-CN"/>
-        </w:rPr>
-        <w:t>.</w:t>
-      </w:r>
-    </w:p>
-    <w:p>
-      <w:pPr>
-        <w:pStyle w:val="10"/>
-        <w:spacing w:line="240" w:lineRule="auto"/>
-        <w:rPr>
-          <w:lang w:val="en-US" w:eastAsia="zh-CN"/>
-        </w:rPr>
-      </w:pPr>
-      <w:r>
-        <w:rPr>
-          <w:lang w:val="en-US" w:eastAsia="zh-CN"/>
-        </w:rPr>
-        <w:t>As shown i</w:t>
-      </w:r>
-      <w:r>
-        <w:rPr>
-          <w:lang w:val="en-US" w:eastAsia="zh-CN"/>
-        </w:rPr>
-        <w:t xml:space="preserve">n </w:t>
-      </w:r>
-      <w:r>
-        <w:rPr>
-          <w:lang w:val="en-US" w:eastAsia="zh-CN"/>
-        </w:rPr>
-        <w:fldChar w:fldCharType="begin"/>
-      </w:r>
-      <w:r>
-        <w:rPr>
-          <w:lang w:val="en-US" w:eastAsia="zh-CN"/>
-        </w:rPr>
-        <w:instrText xml:space="preserve"> REF _Ref499152474 \h </w:instrText>
-      </w:r>
-      <w:r>
-        <w:rPr>
-          <w:lang w:val="en-US" w:eastAsia="zh-CN"/>
-        </w:rPr>
-      </w:r>
-      <w:r>
-        <w:rPr>
-          <w:lang w:val="en-US" w:eastAsia="zh-CN"/>
-        </w:rPr>
-        <w:fldChar w:fldCharType="separate"/>
-      </w:r>
-      <w:r>
-        <w:t xml:space="preserve">Fig. </w:t>
-      </w:r>
-      <w:r>
-        <w:rPr>
-          <w:noProof/>
-        </w:rPr>
-        <w:t>8</w:t>
-      </w:r>
-      <w:r>
-        <w:rPr>
-          <w:lang w:val="en-US" w:eastAsia="zh-CN"/>
-        </w:rPr>
-        <w:fldChar w:fldCharType="end"/>
-      </w:r>
-      <w:r>
-        <w:rPr>
-          <w:lang w:val="en-US" w:eastAsia="zh-CN"/>
-        </w:rPr>
-        <w:t>, we compare the average query success ratio of the four protocols with 5 kinds of communication radius (10, 30, 50, 70 and 90 meters). We observe that the ACP and the BSW get a high query success ratio, while the MHLPP and the SLPD are lower than the former two protocols. It is obviously that the BSW is the highest one, because it is a no-privacy protocol. The ACP is just a little lower than BSW, because the query delivery process of the ACP is almost the same as that of BSW. Since users of ACP must wait for available appointment cards, they cost more time to initial their queries. But the ACP and the BSW are in the same level, comparing to the other two protocols. The MHLPP and the SLPD need to find friend to obfuscate their queries, which baffle</w:t>
-      </w:r>
-      <w:r>
-        <w:rPr>
-          <w:rFonts w:hint="eastAsia"/>
-          <w:lang w:val="en-US" w:eastAsia="zh-CN"/>
-        </w:rPr>
-        <w:t>s</w:t>
-      </w:r>
-      <w:r>
-        <w:rPr>
-          <w:lang w:val="en-US" w:eastAsia="zh-CN"/>
-        </w:rPr>
-        <w:t xml:space="preserve"> their delivery process.</w:t>
-      </w:r>
-    </w:p>
-    <w:p>
-      <w:pPr>
-        <w:pStyle w:val="10"/>
-        <w:spacing w:line="240" w:lineRule="auto"/>
-        <w:rPr>
-          <w:lang w:val="en-US" w:eastAsia="zh-CN"/>
-        </w:rPr>
-      </w:pPr>
-      <w:r>
-        <w:rPr>
-          <w:lang w:val="en-US" w:eastAsia="zh-CN"/>
-        </w:rPr>
-        <w:t>The experiment results when we test 20 minutes is shown in</w:t>
-      </w:r>
-      <w:r>
-        <w:rPr>
-          <w:lang w:val="en-US" w:eastAsia="zh-CN"/>
-        </w:rPr>
-        <w:t xml:space="preserve"> </w:t>
-      </w:r>
-      <w:r>
-        <w:rPr>
-          <w:lang w:val="en-US" w:eastAsia="zh-CN"/>
-        </w:rPr>
-        <w:fldChar w:fldCharType="begin"/>
-      </w:r>
-      <w:r>
-        <w:rPr>
-          <w:lang w:val="en-US" w:eastAsia="zh-CN"/>
-        </w:rPr>
-        <w:instrText xml:space="preserve"> REF _Ref499152490 \h </w:instrText>
-      </w:r>
-      <w:r>
-        <w:rPr>
-          <w:lang w:val="en-US" w:eastAsia="zh-CN"/>
-        </w:rPr>
-      </w:r>
-      <w:r>
-        <w:rPr>
-          <w:lang w:val="en-US" w:eastAsia="zh-CN"/>
-        </w:rPr>
-        <w:fldChar w:fldCharType="separate"/>
-      </w:r>
-      <w:r>
-        <w:t xml:space="preserve">Fig. </w:t>
-      </w:r>
-      <w:r>
-        <w:rPr>
-          <w:noProof/>
-        </w:rPr>
-        <w:t>9</w:t>
-      </w:r>
-      <w:r>
-        <w:rPr>
-          <w:lang w:val="en-US" w:eastAsia="zh-CN"/>
-        </w:rPr>
-        <w:fldChar w:fldCharType="end"/>
-      </w:r>
-      <w:r>
-        <w:rPr>
-          <w:lang w:val="en-US" w:eastAsia="zh-CN"/>
-        </w:rPr>
-        <w:t>. Comparing to the average query success ratio at 10 minutes, the MHLPP and the SLPD achieve much higher success ratio after 20 minutes than at 10 minutes. That is because it cost them so much time in their obfuscation phases when they need to find friends. In fact, some of queries of the MHLPP and the SLPD still do not finish their obfuscation phase at 20 minutes.</w:t>
-      </w:r>
-    </w:p>
-    <w:p>
-      <w:pPr>
-        <w:pStyle w:val="10"/>
-        <w:spacing w:line="240" w:lineRule="auto"/>
-        <w:rPr>
-          <w:lang w:val="en-US" w:eastAsia="zh-CN"/>
-        </w:rPr>
-      </w:pPr>
-      <w:r>
-        <w:rPr>
-          <w:lang w:val="en-US" w:eastAsia="zh-CN"/>
-        </w:rPr>
-        <w:t>The communication radius can influence the success ratio. In most of cases, the success ratio rises when we increase the communication radius, and its influence is especially obvious under 50 meters. A large communication radius makes it easily for users to encounter others, which is good for them to forward queries. However, a user who is so far away from the destination does not want the intermediates of his query encounters many users nearby. Because all users who carries copies of that query are near the sender instead of the destination, which decreases their query success ratio. Therefore, when the communication radius reaches 70 meters, the success ratios almost stay at the same level.</w:t>
+        <w:t>under 50 meters. A large communication radius makes it easily for users to encounter others, which is good for them to forward queries. However, a user who is so far away from the destination does not want the intermediates of his query encounters many users nearby. Because all users who carries copies of that query are near the sender instead of the destination, which decreases their query success ratio. Therefore, when the communication radius reaches 70 meters, the success ratios almost stay at the same level.</w:t>
       </w:r>
     </w:p>
     <w:p>
@@ -20329,10 +21233,10 @@
               <wp:anchor distT="45720" distB="45720" distL="114300" distR="114300" simplePos="0" relativeHeight="251666432" behindDoc="0" locked="0" layoutInCell="1" allowOverlap="1" wp14:anchorId="412A30CE" wp14:editId="0A9F2CA6">
                 <wp:simplePos x="0" y="0"/>
                 <wp:positionH relativeFrom="margin">
-                  <wp:posOffset>3282505</wp:posOffset>
+                  <wp:align>right</wp:align>
                 </wp:positionH>
                 <wp:positionV relativeFrom="paragraph">
-                  <wp:posOffset>567514</wp:posOffset>
+                  <wp:posOffset>617855</wp:posOffset>
                 </wp:positionV>
                 <wp:extent cx="3059430" cy="2772410"/>
                 <wp:effectExtent l="0" t="0" r="26670" b="27940"/>
@@ -20393,7 +21297,7 @@
                                           <pic:cNvPicPr/>
                                         </pic:nvPicPr>
                                         <pic:blipFill>
-                                          <a:blip r:embed="rId27"/>
+                                          <a:blip r:embed="rId28"/>
                                           <a:stretch>
                                             <a:fillRect/>
                                           </a:stretch>
@@ -20418,17 +21322,32 @@
                             <w:pPr>
                               <w:pStyle w:val="af6"/>
                             </w:pPr>
+                            <w:bookmarkStart w:id="57" w:name="_Ref499589332"/>
                             <w:r>
                               <w:t xml:space="preserve">Fig. </w:t>
                             </w:r>
-                            <w:fldSimple w:instr=" SEQ Fig. \* ARABIC ">
-                              <w:r>
-                                <w:rPr>
-                                  <w:noProof/>
-                                </w:rPr>
-                                <w:t>10</w:t>
-                              </w:r>
-                            </w:fldSimple>
+                            <w:r>
+                              <w:fldChar w:fldCharType="begin"/>
+                            </w:r>
+                            <w:r>
+                              <w:instrText xml:space="preserve"> SEQ Fig. \* ARABIC </w:instrText>
+                            </w:r>
+                            <w:r>
+                              <w:fldChar w:fldCharType="separate"/>
+                            </w:r>
+                            <w:r>
+                              <w:rPr>
+                                <w:noProof/>
+                              </w:rPr>
+                              <w:t>11</w:t>
+                            </w:r>
+                            <w:r>
+                              <w:rPr>
+                                <w:noProof/>
+                              </w:rPr>
+                              <w:fldChar w:fldCharType="end"/>
+                            </w:r>
+                            <w:bookmarkEnd w:id="57"/>
                             <w:r>
                               <w:rPr>
                                 <w:noProof/>
@@ -20467,7 +21386,7 @@
           </mc:Choice>
           <mc:Fallback>
             <w:pict>
-              <v:shape w14:anchorId="412A30CE" id="_x0000_s1029" type="#_x0000_t202" style="position:absolute;left:0;text-align:left;margin-left:258.45pt;margin-top:44.7pt;width:240.9pt;height:218.3pt;z-index:251666432;visibility:visible;mso-wrap-style:square;mso-width-percent:0;mso-height-percent:0;mso-wrap-distance-left:9pt;mso-wrap-distance-top:3.6pt;mso-wrap-distance-right:9pt;mso-wrap-distance-bottom:3.6pt;mso-position-horizontal:absolute;mso-position-horizontal-relative:margin;mso-position-vertical:absolute;mso-position-vertical-relative:text;mso-width-percent:0;mso-height-percent:0;mso-width-relative:margin;mso-height-relative:margin;v-text-anchor:top" o:gfxdata="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">
+              <v:shape w14:anchorId="412A30CE" id="_x0000_s1030" type="#_x0000_t202" style="position:absolute;left:0;text-align:left;margin-left:189.7pt;margin-top:48.65pt;width:240.9pt;height:218.3pt;z-index:251666432;visibility:visible;mso-wrap-style:square;mso-width-percent:0;mso-height-percent:0;mso-wrap-distance-left:9pt;mso-wrap-distance-top:3.6pt;mso-wrap-distance-right:9pt;mso-wrap-distance-bottom:3.6pt;mso-position-horizontal:right;mso-position-horizontal-relative:margin;mso-position-vertical:absolute;mso-position-vertical-relative:text;mso-width-percent:0;mso-height-percent:0;mso-width-relative:margin;mso-height-relative:margin;v-text-anchor:top" o:gfxdata="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">
                 <v:textbox>
                   <w:txbxContent>
                     <w:p>
@@ -20494,7 +21413,7 @@
                                     <pic:cNvPicPr/>
                                   </pic:nvPicPr>
                                   <pic:blipFill>
-                                    <a:blip r:embed="rId27"/>
+                                    <a:blip r:embed="rId28"/>
                                     <a:stretch>
                                       <a:fillRect/>
                                     </a:stretch>
@@ -20519,17 +21438,32 @@
                       <w:pPr>
                         <w:pStyle w:val="af6"/>
                       </w:pPr>
+                      <w:bookmarkStart w:id="58" w:name="_Ref499589332"/>
                       <w:r>
                         <w:t xml:space="preserve">Fig. </w:t>
                       </w:r>
-                      <w:fldSimple w:instr=" SEQ Fig. \* ARABIC ">
-                        <w:r>
-                          <w:rPr>
-                            <w:noProof/>
-                          </w:rPr>
-                          <w:t>10</w:t>
-                        </w:r>
-                      </w:fldSimple>
+                      <w:r>
+                        <w:fldChar w:fldCharType="begin"/>
+                      </w:r>
+                      <w:r>
+                        <w:instrText xml:space="preserve"> SEQ Fig. \* ARABIC </w:instrText>
+                      </w:r>
+                      <w:r>
+                        <w:fldChar w:fldCharType="separate"/>
+                      </w:r>
+                      <w:r>
+                        <w:rPr>
+                          <w:noProof/>
+                        </w:rPr>
+                        <w:t>11</w:t>
+                      </w:r>
+                      <w:r>
+                        <w:rPr>
+                          <w:noProof/>
+                        </w:rPr>
+                        <w:fldChar w:fldCharType="end"/>
+                      </w:r>
+                      <w:bookmarkEnd w:id="58"/>
                       <w:r>
                         <w:rPr>
                           <w:noProof/>
@@ -20582,11 +21516,11 @@
             <w:drawing>
               <wp:anchor distT="45720" distB="45720" distL="114300" distR="114300" simplePos="0" relativeHeight="251664384" behindDoc="0" locked="0" layoutInCell="1" allowOverlap="1" wp14:anchorId="7AA365A6" wp14:editId="697F97E0">
                 <wp:simplePos x="0" y="0"/>
-                <wp:positionH relativeFrom="column">
-                  <wp:align>right</wp:align>
+                <wp:positionH relativeFrom="margin">
+                  <wp:align>left</wp:align>
                 </wp:positionH>
                 <wp:positionV relativeFrom="paragraph">
-                  <wp:posOffset>1253405</wp:posOffset>
+                  <wp:posOffset>1045210</wp:posOffset>
                 </wp:positionV>
                 <wp:extent cx="3059430" cy="2772410"/>
                 <wp:effectExtent l="0" t="0" r="26670" b="27940"/>
@@ -20604,7 +21538,7 @@
                       <wps:spPr bwMode="auto">
                         <a:xfrm>
                           <a:off x="0" y="0"/>
-                          <a:ext cx="3059430" cy="2772539"/>
+                          <a:ext cx="3059430" cy="2772410"/>
                         </a:xfrm>
                         <a:prstGeom prst="rect">
                           <a:avLst/>
@@ -20647,7 +21581,7 @@
                                           <pic:cNvPicPr/>
                                         </pic:nvPicPr>
                                         <pic:blipFill>
-                                          <a:blip r:embed="rId28"/>
+                                          <a:blip r:embed="rId29"/>
                                           <a:stretch>
                                             <a:fillRect/>
                                           </a:stretch>
@@ -20672,19 +21606,32 @@
                             <w:pPr>
                               <w:pStyle w:val="af6"/>
                             </w:pPr>
-                            <w:bookmarkStart w:id="54" w:name="_Ref499152687"/>
+                            <w:bookmarkStart w:id="59" w:name="_Ref499152687"/>
                             <w:r>
                               <w:t xml:space="preserve">Fig. </w:t>
                             </w:r>
-                            <w:fldSimple w:instr=" SEQ Fig. \* ARABIC ">
-                              <w:r>
-                                <w:rPr>
-                                  <w:noProof/>
-                                </w:rPr>
-                                <w:t>11</w:t>
-                              </w:r>
-                            </w:fldSimple>
-                            <w:bookmarkEnd w:id="54"/>
+                            <w:r>
+                              <w:fldChar w:fldCharType="begin"/>
+                            </w:r>
+                            <w:r>
+                              <w:instrText xml:space="preserve"> SEQ Fig. \* ARABIC </w:instrText>
+                            </w:r>
+                            <w:r>
+                              <w:fldChar w:fldCharType="separate"/>
+                            </w:r>
+                            <w:r>
+                              <w:rPr>
+                                <w:noProof/>
+                              </w:rPr>
+                              <w:t>10</w:t>
+                            </w:r>
+                            <w:r>
+                              <w:rPr>
+                                <w:noProof/>
+                              </w:rPr>
+                              <w:fldChar w:fldCharType="end"/>
+                            </w:r>
+                            <w:bookmarkEnd w:id="59"/>
                             <w:r>
                               <w:rPr>
                                 <w:noProof/>
@@ -20723,7 +21670,7 @@
           </mc:Choice>
           <mc:Fallback>
             <w:pict>
-              <v:shape w14:anchorId="7AA365A6" id="_x0000_s1030" type="#_x0000_t202" style="position:absolute;left:0;text-align:left;margin-left:189.7pt;margin-top:98.7pt;width:240.9pt;height:218.3pt;z-index:251664384;visibility:visible;mso-wrap-style:square;mso-width-percent:0;mso-height-percent:0;mso-wrap-distance-left:9pt;mso-wrap-distance-top:3.6pt;mso-wrap-distance-right:9pt;mso-wrap-distance-bottom:3.6pt;mso-position-horizontal:right;mso-position-horizontal-relative:text;mso-position-vertical:absolute;mso-position-vertical-relative:text;mso-width-percent:0;mso-height-percent:0;mso-width-relative:margin;mso-height-relative:margin;v-text-anchor:top" o:gfxdata="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">
+              <v:shape w14:anchorId="7AA365A6" id="_x0000_s1031" type="#_x0000_t202" style="position:absolute;left:0;text-align:left;margin-left:0;margin-top:82.3pt;width:240.9pt;height:218.3pt;z-index:251664384;visibility:visible;mso-wrap-style:square;mso-width-percent:0;mso-height-percent:0;mso-wrap-distance-left:9pt;mso-wrap-distance-top:3.6pt;mso-wrap-distance-right:9pt;mso-wrap-distance-bottom:3.6pt;mso-position-horizontal:left;mso-position-horizontal-relative:margin;mso-position-vertical:absolute;mso-position-vertical-relative:text;mso-width-percent:0;mso-height-percent:0;mso-width-relative:margin;mso-height-relative:margin;v-text-anchor:top" o:gfxdata="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">
                 <v:textbox>
                   <w:txbxContent>
                     <w:p>
@@ -20750,7 +21697,7 @@
                                     <pic:cNvPicPr/>
                                   </pic:nvPicPr>
                                   <pic:blipFill>
-                                    <a:blip r:embed="rId28"/>
+                                    <a:blip r:embed="rId29"/>
                                     <a:stretch>
                                       <a:fillRect/>
                                     </a:stretch>
@@ -20775,19 +21722,32 @@
                       <w:pPr>
                         <w:pStyle w:val="af6"/>
                       </w:pPr>
-                      <w:bookmarkStart w:id="55" w:name="_Ref499152687"/>
+                      <w:bookmarkStart w:id="60" w:name="_Ref499152687"/>
                       <w:r>
                         <w:t xml:space="preserve">Fig. </w:t>
                       </w:r>
-                      <w:fldSimple w:instr=" SEQ Fig. \* ARABIC ">
-                        <w:r>
-                          <w:rPr>
-                            <w:noProof/>
-                          </w:rPr>
-                          <w:t>11</w:t>
-                        </w:r>
-                      </w:fldSimple>
-                      <w:bookmarkEnd w:id="55"/>
+                      <w:r>
+                        <w:fldChar w:fldCharType="begin"/>
+                      </w:r>
+                      <w:r>
+                        <w:instrText xml:space="preserve"> SEQ Fig. \* ARABIC </w:instrText>
+                      </w:r>
+                      <w:r>
+                        <w:fldChar w:fldCharType="separate"/>
+                      </w:r>
+                      <w:r>
+                        <w:rPr>
+                          <w:noProof/>
+                        </w:rPr>
+                        <w:t>10</w:t>
+                      </w:r>
+                      <w:r>
+                        <w:rPr>
+                          <w:noProof/>
+                        </w:rPr>
+                        <w:fldChar w:fldCharType="end"/>
+                      </w:r>
+                      <w:bookmarkEnd w:id="60"/>
                       <w:r>
                         <w:rPr>
                           <w:noProof/>
@@ -20809,7 +21769,7 @@
                     <w:p/>
                   </w:txbxContent>
                 </v:textbox>
-                <w10:wrap type="square"/>
+                <w10:wrap type="square" anchorx="margin"/>
               </v:shape>
             </w:pict>
           </mc:Fallback>
@@ -20869,7 +21829,13 @@
         <w:rPr>
           <w:lang w:val="en-US" w:eastAsia="zh-CN"/>
         </w:rPr>
-        <w:t>he BSW has a significant and reasonable higher success ratio than all other protocols, because it is a no-privacy protocol. The ACP is higher than the MHLPP and the SLPD, but its advantage is not as large as that in the query process. In fact, the reply process of the MHLPP and the SLPD are simpler than that of the ACP, but the ACP saves so much time in its query process that it earns a better reply success ratio than the other two.</w:t>
+        <w:t xml:space="preserve">he BSW has a significant and reasonable higher success ratio than all other protocols, because it is a no-privacy protocol. The ACP is higher than the MHLPP and the SLPD, but its advantage is not as large as that in the query process. In fact, the reply process of the MHLPP and the SLPD are simpler than that of the ACP, but the ACP saves </w:t>
+      </w:r>
+      <w:r>
+        <w:rPr>
+          <w:lang w:val="en-US" w:eastAsia="zh-CN"/>
+        </w:rPr>
+        <w:t>so much time in its query process that it earns a better reply success ratio than the other two.</w:t>
       </w:r>
     </w:p>
     <w:p>
@@ -20898,14 +21864,7 @@
         <w:rPr>
           <w:lang w:eastAsia="zh-CN"/>
         </w:rPr>
-        <w:t xml:space="preserve">The query delivery processes of all the four protocols use the BSW protocol. The BSW makes copies for queries and gives half of copies to any users it encounters. That is a </w:t>
-      </w:r>
-      <w:r>
-        <w:rPr>
-          <w:lang w:eastAsia="zh-CN"/>
-        </w:rPr>
-        <w:lastRenderedPageBreak/>
-        <w:t xml:space="preserve">significant cost for the network, so we count the number of forwarding queries to evaluate the cost of the four protocols. For example, in the SLPD, there are two phases: the obfuscation phase and the free phase. In the obfuscation phase, a query is forwarded among one-hop friends for </w:t>
+        <w:t xml:space="preserve">The query delivery processes of all the four protocols use the BSW protocol. The BSW makes copies for queries and gives half of copies to any users it encounters. That is a significant cost for the network, so we count the number of forwarding queries to evaluate the cost of the four protocols. For example, in the SLPD, there are two phases: the obfuscation phase and the free phase. In the obfuscation phase, a query is forwarded among one-hop friends for </w:t>
       </w:r>
       <m:oMath>
         <m:r>
@@ -21014,95 +21973,69 @@
         <w:rPr>
           <w:lang w:eastAsia="zh-CN"/>
         </w:rPr>
-        <w:t xml:space="preserve">In </w:t>
+        <w:t>In</w:t>
+      </w:r>
+      <w:r>
+        <w:rPr>
+          <w:lang w:val="en-CA" w:eastAsia="zh-CN"/>
+        </w:rPr>
+        <w:t xml:space="preserve"> </w:t>
+      </w:r>
+      <w:r>
+        <w:rPr>
+          <w:lang w:val="en-CA" w:eastAsia="zh-CN"/>
+        </w:rPr>
+        <w:fldChar w:fldCharType="begin"/>
+      </w:r>
+      <w:r>
+        <w:rPr>
+          <w:lang w:val="en-CA" w:eastAsia="zh-CN"/>
+        </w:rPr>
+        <w:instrText xml:space="preserve"> REF _Ref499589332 \h </w:instrText>
+      </w:r>
+      <w:r>
+        <w:rPr>
+          <w:lang w:val="en-CA" w:eastAsia="zh-CN"/>
+        </w:rPr>
+      </w:r>
+      <w:r>
+        <w:rPr>
+          <w:lang w:val="en-CA" w:eastAsia="zh-CN"/>
+        </w:rPr>
+        <w:fldChar w:fldCharType="separate"/>
+      </w:r>
+      <w:r>
+        <w:t xml:space="preserve">Fig. </w:t>
+      </w:r>
+      <w:r>
+        <w:rPr>
+          <w:noProof/>
+        </w:rPr>
+        <w:t>11</w:t>
+      </w:r>
+      <w:r>
+        <w:rPr>
+          <w:lang w:val="en-CA" w:eastAsia="zh-CN"/>
+        </w:rPr>
+        <w:fldChar w:fldCharType="end"/>
       </w:r>
       <w:r>
         <w:rPr>
           <w:lang w:eastAsia="zh-CN"/>
         </w:rPr>
-        <w:fldChar w:fldCharType="begin"/>
+        <w:t xml:space="preserve">, we compare the total number of forwarding queries with four protocols. We observe that all the four protocols are at a similar level, the BSW and the ACP is a little lower than the other two. For the ACP and the BSW, they deliver queries so fast that users who carries more than one copies give all their copies to the destination at one time, as a result, many copies have no chance to be forwarded separately. While the MHLPP and the SLPD have obfuscation phases, the queries start to be delivered freely (in a BSW way) at a random place where might be so far </w:t>
+      </w:r>
+      <w:r>
+        <w:rPr>
+          <w:lang w:val="en-CA" w:eastAsia="zh-CN"/>
+        </w:rPr>
+        <w:t>a</w:t>
       </w:r>
       <w:r>
         <w:rPr>
           <w:lang w:eastAsia="zh-CN"/>
         </w:rPr>
-        <w:instrText xml:space="preserve"> REF _Ref499027276 \h </w:instrText>
-      </w:r>
-      <w:r>
-        <w:rPr>
-          <w:lang w:eastAsia="zh-CN"/>
-        </w:rPr>
-        <w:instrText xml:space="preserve"> \* MERGEFORMAT </w:instrText>
-      </w:r>
-      <w:r>
-        <w:rPr>
-          <w:lang w:eastAsia="zh-CN"/>
-        </w:rPr>
-      </w:r>
-      <w:r>
-        <w:rPr>
-          <w:lang w:eastAsia="zh-CN"/>
-        </w:rPr>
-        <w:fldChar w:fldCharType="separate"/>
-      </w:r>
-      <w:r>
-        <w:rPr>
-          <w:rFonts w:eastAsia="宋体" w:hint="eastAsia"/>
-          <w:b/>
-          <w:bCs/>
-          <w:lang w:eastAsia="zh-CN"/>
-        </w:rPr>
-        <w:t>错误</w:t>
-      </w:r>
-      <w:r>
-        <w:rPr>
-          <w:rFonts w:eastAsia="宋体" w:hint="eastAsia"/>
-          <w:b/>
-          <w:bCs/>
-          <w:lang w:eastAsia="zh-CN"/>
-        </w:rPr>
-        <w:t>!</w:t>
-      </w:r>
-      <w:r>
-        <w:rPr>
-          <w:rFonts w:eastAsia="宋体" w:hint="eastAsia"/>
-          <w:b/>
-          <w:bCs/>
-          <w:lang w:eastAsia="zh-CN"/>
-        </w:rPr>
-        <w:t>未找到引用源。</w:t>
-      </w:r>
-      <w:r>
-        <w:rPr>
-          <w:lang w:eastAsia="zh-CN"/>
-        </w:rPr>
-        <w:fldChar w:fldCharType="end"/>
-      </w:r>
-      <w:r>
-        <w:rPr>
-          <w:lang w:eastAsia="zh-CN"/>
-        </w:rPr>
-        <w:t xml:space="preserve">, we compare the total number of forwarding queries with four protocols. We observe that all the four protocols are at a similar level, the BSW and the ACP is a little lower than the other two. For the ACP and the BSW, they deliver queries so fast that users who carries more than one copies give all their copies to the destination at one time, as a result, many copies have no chance to be forwarded separately. While the MHLPP and the SLPD have </w:t>
-      </w:r>
-      <w:r>
-        <w:rPr>
-          <w:lang w:eastAsia="zh-CN"/>
-        </w:rPr>
-        <w:t xml:space="preserve">obfuscation phases, the queries start to be delivered freely (in a BSW way) at a random place where might be so far </w:t>
-      </w:r>
-      <w:proofErr w:type="spellStart"/>
-      <w:r>
-        <w:rPr>
-          <w:lang w:eastAsia="zh-CN"/>
-        </w:rPr>
-        <w:t>way</w:t>
-      </w:r>
-      <w:proofErr w:type="spellEnd"/>
-      <w:r>
-        <w:rPr>
-          <w:lang w:eastAsia="zh-CN"/>
-        </w:rPr>
-        <w:t xml:space="preserve"> from the destination, so that almost all copies can be forwarded respectively.</w:t>
+        <w:t>way from the destination, so that almost all copies can be forwarded respectively.</w:t>
       </w:r>
     </w:p>
     <w:p>
@@ -21125,412 +22058,17 @@
         <w:pStyle w:val="2"/>
       </w:pPr>
       <w:r>
-        <w:t>Memory cost</w:t>
-      </w:r>
-    </w:p>
-    <w:p>
-      <w:pPr>
-        <w:pStyle w:val="10"/>
-        <w:spacing w:line="240" w:lineRule="auto"/>
-        <w:rPr>
-          <w:lang w:eastAsia="zh-CN"/>
-        </w:rPr>
-      </w:pPr>
-      <w:r>
-        <w:rPr>
-          <w:lang w:eastAsia="zh-CN"/>
-        </w:rPr>
-        <w:t>We count the number of queries carried by each user to evaluate the memory cost of the four protocols. Several copies of a query are counted for only once.</w:t>
-      </w:r>
-    </w:p>
-    <w:p>
-      <w:pPr>
-        <w:pStyle w:val="10"/>
-        <w:spacing w:line="240" w:lineRule="auto"/>
-        <w:rPr>
-          <w:lang w:eastAsia="zh-CN"/>
-        </w:rPr>
-      </w:pPr>
-      <w:r>
-        <w:rPr>
-          <w:lang w:eastAsia="zh-CN"/>
-        </w:rPr>
-        <w:t>In the</w:t>
-      </w:r>
-      <w:r>
-        <w:rPr>
-          <w:lang w:val="en-CA" w:eastAsia="zh-CN"/>
-        </w:rPr>
-        <w:t xml:space="preserve"> </w:t>
-      </w:r>
-      <w:r>
-        <w:rPr>
-          <w:lang w:val="en-CA" w:eastAsia="zh-CN"/>
-        </w:rPr>
-        <w:fldChar w:fldCharType="begin"/>
-      </w:r>
-      <w:r>
-        <w:rPr>
-          <w:lang w:val="en-CA" w:eastAsia="zh-CN"/>
-        </w:rPr>
-        <w:instrText xml:space="preserve"> REF _Ref499153003 \h </w:instrText>
-      </w:r>
-      <w:r>
-        <w:rPr>
-          <w:lang w:val="en-CA" w:eastAsia="zh-CN"/>
-        </w:rPr>
-      </w:r>
-      <w:r>
-        <w:rPr>
-          <w:lang w:val="en-CA" w:eastAsia="zh-CN"/>
-        </w:rPr>
-        <w:fldChar w:fldCharType="separate"/>
-      </w:r>
-      <w:r>
-        <w:t xml:space="preserve">Fig. </w:t>
-      </w:r>
-      <w:r>
-        <w:rPr>
-          <w:noProof/>
-        </w:rPr>
-        <w:t>12</w:t>
-      </w:r>
-      <w:r>
-        <w:rPr>
-          <w:lang w:val="en-CA" w:eastAsia="zh-CN"/>
-        </w:rPr>
-        <w:fldChar w:fldCharType="end"/>
-      </w:r>
-      <w:r>
-        <w:rPr>
-          <w:lang w:eastAsia="zh-CN"/>
-        </w:rPr>
-        <w:t>, we compare the number of queries per user with the four protocols at 20 minutes. We observe that the BSW is the highest in most of the cases and the ACP always stays at a similar level as the BSW. The data of other two protocols (the MHLPP and the SLPD) increase as the communication radius. The MHLPP even excesses the BSW when the communication radius is 90 meters.</w:t>
-      </w:r>
-      <w:r>
-        <w:rPr>
-          <w:rFonts w:hint="eastAsia"/>
-          <w:lang w:eastAsia="zh-CN"/>
-        </w:rPr>
-        <w:t xml:space="preserve"> The</w:t>
-      </w:r>
-      <w:r>
-        <w:rPr>
-          <w:lang w:eastAsia="zh-CN"/>
-        </w:rPr>
-        <w:t xml:space="preserve"> reason is that quite a number of the BSW and the ACP users forward their copies to the destination so that there is no copy with them at 20 minutes, while the rest of them cannot forward their copies to the destination </w:t>
-      </w:r>
-      <w:r>
-        <w:rPr>
-          <w:rFonts w:hint="eastAsia"/>
-          <w:lang w:eastAsia="zh-CN"/>
-        </w:rPr>
-        <w:t>even</w:t>
-      </w:r>
-      <w:r>
-        <w:rPr>
-          <w:lang w:eastAsia="zh-CN"/>
-        </w:rPr>
-        <w:t xml:space="preserve"> given a large communication radius. While the number of the other two protocol’s free phase queries is significantly influenced by the communication radius. The more queries are in the free phase, the more copies are in the network.</w:t>
-      </w:r>
-    </w:p>
-    <w:p>
-      <w:pPr>
-        <w:rPr>
-          <w:lang w:val="en-CA"/>
-        </w:rPr>
-      </w:pPr>
-      <w:r>
-        <w:rPr>
-          <w:noProof/>
-          <w:lang w:val="en-CA"/>
-        </w:rPr>
-        <mc:AlternateContent>
-          <mc:Choice Requires="wps">
-            <w:drawing>
-              <wp:anchor distT="45720" distB="45720" distL="114300" distR="114300" simplePos="0" relativeHeight="251668480" behindDoc="0" locked="0" layoutInCell="1" allowOverlap="1" wp14:anchorId="59AD82FE" wp14:editId="70873AAA">
-                <wp:simplePos x="0" y="0"/>
-                <wp:positionH relativeFrom="margin">
-                  <wp:align>left</wp:align>
-                </wp:positionH>
-                <wp:positionV relativeFrom="paragraph">
-                  <wp:posOffset>207010</wp:posOffset>
-                </wp:positionV>
-                <wp:extent cx="3059430" cy="2840990"/>
-                <wp:effectExtent l="0" t="0" r="26670" b="16510"/>
-                <wp:wrapSquare wrapText="bothSides"/>
-                <wp:docPr id="13" name="文本框 2"/>
-                <wp:cNvGraphicFramePr>
-                  <a:graphicFrameLocks xmlns:a="http://schemas.openxmlformats.org/drawingml/2006/main"/>
-                </wp:cNvGraphicFramePr>
-                <a:graphic xmlns:a="http://schemas.openxmlformats.org/drawingml/2006/main">
-                  <a:graphicData uri="http://schemas.microsoft.com/office/word/2010/wordprocessingShape">
-                    <wps:wsp>
-                      <wps:cNvSpPr txBox="1">
-                        <a:spLocks noChangeArrowheads="1"/>
-                      </wps:cNvSpPr>
-                      <wps:spPr bwMode="auto">
-                        <a:xfrm>
-                          <a:off x="0" y="0"/>
-                          <a:ext cx="3059430" cy="2840996"/>
-                        </a:xfrm>
-                        <a:prstGeom prst="rect">
-                          <a:avLst/>
-                        </a:prstGeom>
-                        <a:solidFill>
-                          <a:srgbClr val="FFFFFF"/>
-                        </a:solidFill>
-                        <a:ln w="9525">
-                          <a:solidFill>
-                            <a:srgbClr val="000000"/>
-                          </a:solidFill>
-                          <a:miter lim="800000"/>
-                          <a:headEnd/>
-                          <a:tailEnd/>
-                        </a:ln>
-                      </wps:spPr>
-                      <wps:txbx>
-                        <w:txbxContent>
-                          <w:p>
-                            <w:pPr>
-                              <w:keepNext/>
-                            </w:pPr>
-                            <w:r>
-                              <w:rPr>
-                                <w:noProof/>
-                                <w:lang w:val="en-CA"/>
-                              </w:rPr>
-                              <w:drawing>
-                                <wp:inline distT="0" distB="0" distL="0" distR="0" wp14:anchorId="391B098A" wp14:editId="5D49D3B7">
-                                  <wp:extent cx="2880000" cy="2561788"/>
-                                  <wp:effectExtent l="0" t="0" r="0" b="0"/>
-                                  <wp:docPr id="11" name="图片 11"/>
-                                  <wp:cNvGraphicFramePr>
-                                    <a:graphicFrameLocks xmlns:a="http://schemas.openxmlformats.org/drawingml/2006/main" noChangeAspect="1"/>
-                                  </wp:cNvGraphicFramePr>
-                                  <a:graphic xmlns:a="http://schemas.openxmlformats.org/drawingml/2006/main">
-                                    <a:graphicData uri="http://schemas.openxmlformats.org/drawingml/2006/picture">
-                                      <pic:pic xmlns:pic="http://schemas.openxmlformats.org/drawingml/2006/picture">
-                                        <pic:nvPicPr>
-                                          <pic:cNvPr id="1" name=""/>
-                                          <pic:cNvPicPr/>
-                                        </pic:nvPicPr>
-                                        <pic:blipFill>
-                                          <a:blip r:embed="rId29"/>
-                                          <a:stretch>
-                                            <a:fillRect/>
-                                          </a:stretch>
-                                        </pic:blipFill>
-                                        <pic:spPr>
-                                          <a:xfrm>
-                                            <a:off x="0" y="0"/>
-                                            <a:ext cx="2880000" cy="2561788"/>
-                                          </a:xfrm>
-                                          <a:prstGeom prst="rect">
-                                            <a:avLst/>
-                                          </a:prstGeom>
-                                        </pic:spPr>
-                                      </pic:pic>
-                                    </a:graphicData>
-                                  </a:graphic>
-                                </wp:inline>
-                              </w:drawing>
-                            </w:r>
-                          </w:p>
-                          <w:p>
-                            <w:pPr>
-                              <w:pStyle w:val="af6"/>
-                            </w:pPr>
-                            <w:bookmarkStart w:id="56" w:name="_Ref499153003"/>
-                            <w:r>
-                              <w:t xml:space="preserve">Fig. </w:t>
-                            </w:r>
-                            <w:fldSimple w:instr=" SEQ Fig. \* ARABIC ">
-                              <w:r>
-                                <w:rPr>
-                                  <w:noProof/>
-                                </w:rPr>
-                                <w:t>12</w:t>
-                              </w:r>
-                            </w:fldSimple>
-                            <w:bookmarkEnd w:id="56"/>
-                            <w:r>
-                              <w:rPr>
-                                <w:noProof/>
-                              </w:rPr>
-                              <w:t xml:space="preserve"> </w:t>
-                            </w:r>
-                            <w:r>
-                              <w:rPr>
-                                <w:noProof/>
-                              </w:rPr>
-                              <w:t>average query buffer needed</w:t>
-                            </w:r>
-                          </w:p>
-                          <w:p>
-                            <w:pPr>
-                              <w:keepNext/>
-                            </w:pPr>
-                          </w:p>
-                          <w:p/>
-                        </w:txbxContent>
-                      </wps:txbx>
-                      <wps:bodyPr rot="0" vert="horz" wrap="square" lIns="91440" tIns="45720" rIns="91440" bIns="45720" anchor="t" anchorCtr="0">
-                        <a:noAutofit/>
-                      </wps:bodyPr>
-                    </wps:wsp>
-                  </a:graphicData>
-                </a:graphic>
-                <wp14:sizeRelH relativeFrom="margin">
-                  <wp14:pctWidth>0</wp14:pctWidth>
-                </wp14:sizeRelH>
-                <wp14:sizeRelV relativeFrom="margin">
-                  <wp14:pctHeight>0</wp14:pctHeight>
-                </wp14:sizeRelV>
-              </wp:anchor>
-            </w:drawing>
-          </mc:Choice>
-          <mc:Fallback>
-            <w:pict>
-              <v:shape w14:anchorId="59AD82FE" id="_x0000_s1031" type="#_x0000_t202" style="position:absolute;left:0;text-align:left;margin-left:0;margin-top:16.3pt;width:240.9pt;height:223.7pt;z-index:251668480;visibility:visible;mso-wrap-style:square;mso-width-percent:0;mso-height-percent:0;mso-wrap-distance-left:9pt;mso-wrap-distance-top:3.6pt;mso-wrap-distance-right:9pt;mso-wrap-distance-bottom:3.6pt;mso-position-horizontal:left;mso-position-horizontal-relative:margin;mso-position-vertical:absolute;mso-position-vertical-relative:text;mso-width-percent:0;mso-height-percent:0;mso-width-relative:margin;mso-height-relative:margin;v-text-anchor:top" o:gfxdata="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">
-                <v:textbox>
-                  <w:txbxContent>
-                    <w:p>
-                      <w:pPr>
-                        <w:keepNext/>
-                      </w:pPr>
-                      <w:r>
-                        <w:rPr>
-                          <w:noProof/>
-                          <w:lang w:val="en-CA"/>
-                        </w:rPr>
-                        <w:drawing>
-                          <wp:inline distT="0" distB="0" distL="0" distR="0" wp14:anchorId="391B098A" wp14:editId="5D49D3B7">
-                            <wp:extent cx="2880000" cy="2561788"/>
-                            <wp:effectExtent l="0" t="0" r="0" b="0"/>
-                            <wp:docPr id="11" name="图片 11"/>
-                            <wp:cNvGraphicFramePr>
-                              <a:graphicFrameLocks xmlns:a="http://schemas.openxmlformats.org/drawingml/2006/main" noChangeAspect="1"/>
-                            </wp:cNvGraphicFramePr>
-                            <a:graphic xmlns:a="http://schemas.openxmlformats.org/drawingml/2006/main">
-                              <a:graphicData uri="http://schemas.openxmlformats.org/drawingml/2006/picture">
-                                <pic:pic xmlns:pic="http://schemas.openxmlformats.org/drawingml/2006/picture">
-                                  <pic:nvPicPr>
-                                    <pic:cNvPr id="1" name=""/>
-                                    <pic:cNvPicPr/>
-                                  </pic:nvPicPr>
-                                  <pic:blipFill>
-                                    <a:blip r:embed="rId29"/>
-                                    <a:stretch>
-                                      <a:fillRect/>
-                                    </a:stretch>
-                                  </pic:blipFill>
-                                  <pic:spPr>
-                                    <a:xfrm>
-                                      <a:off x="0" y="0"/>
-                                      <a:ext cx="2880000" cy="2561788"/>
-                                    </a:xfrm>
-                                    <a:prstGeom prst="rect">
-                                      <a:avLst/>
-                                    </a:prstGeom>
-                                  </pic:spPr>
-                                </pic:pic>
-                              </a:graphicData>
-                            </a:graphic>
-                          </wp:inline>
-                        </w:drawing>
-                      </w:r>
-                    </w:p>
-                    <w:p>
-                      <w:pPr>
-                        <w:pStyle w:val="af6"/>
-                      </w:pPr>
-                      <w:bookmarkStart w:id="57" w:name="_Ref499153003"/>
-                      <w:r>
-                        <w:t xml:space="preserve">Fig. </w:t>
-                      </w:r>
-                      <w:fldSimple w:instr=" SEQ Fig. \* ARABIC ">
-                        <w:r>
-                          <w:rPr>
-                            <w:noProof/>
-                          </w:rPr>
-                          <w:t>12</w:t>
-                        </w:r>
-                      </w:fldSimple>
-                      <w:bookmarkEnd w:id="57"/>
-                      <w:r>
-                        <w:rPr>
-                          <w:noProof/>
-                        </w:rPr>
-                        <w:t xml:space="preserve"> </w:t>
-                      </w:r>
-                      <w:r>
-                        <w:rPr>
-                          <w:noProof/>
-                        </w:rPr>
-                        <w:t>average query buffer needed</w:t>
-                      </w:r>
-                    </w:p>
-                    <w:p>
-                      <w:pPr>
-                        <w:keepNext/>
-                      </w:pPr>
-                    </w:p>
-                    <w:p/>
-                  </w:txbxContent>
-                </v:textbox>
-                <w10:wrap type="square" anchorx="margin"/>
-              </v:shape>
-            </w:pict>
-          </mc:Fallback>
-        </mc:AlternateContent>
-      </w:r>
-    </w:p>
-    <w:p>
-      <w:pPr>
-        <w:pStyle w:val="2"/>
-      </w:pPr>
-      <w:r>
-        <w:t>Distributing appointment cards</w:t>
-      </w:r>
-    </w:p>
-    <w:p>
-      <w:pPr>
-        <w:pStyle w:val="10"/>
-        <w:spacing w:line="240" w:lineRule="auto"/>
-        <w:rPr>
-          <w:lang w:eastAsia="zh-CN"/>
-        </w:rPr>
-      </w:pPr>
-      <w:r>
-        <w:rPr>
-          <w:lang w:eastAsia="zh-CN"/>
-        </w:rPr>
-        <w:t>Exchanging appointment cards is a feature of the ACP, which imports burden into the network. We count the number of exchanging appointment cards per minute to evaluate the extra cost of the ACP.</w:t>
-      </w:r>
-    </w:p>
-    <w:p>
-      <w:pPr>
-        <w:pStyle w:val="10"/>
-        <w:spacing w:line="240" w:lineRule="auto"/>
-        <w:rPr>
-          <w:lang w:eastAsia="zh-CN"/>
-        </w:rPr>
-      </w:pPr>
-      <w:r>
-        <w:rPr>
-          <w:noProof/>
-        </w:rPr>
+        <w:lastRenderedPageBreak/>
         <mc:AlternateContent>
           <mc:Choice Requires="wps">
             <w:drawing>
               <wp:anchor distT="45720" distB="45720" distL="114300" distR="114300" simplePos="0" relativeHeight="251670528" behindDoc="0" locked="0" layoutInCell="1" allowOverlap="1" wp14:anchorId="7426C769" wp14:editId="0EBD0687">
                 <wp:simplePos x="0" y="0"/>
                 <wp:positionH relativeFrom="margin">
-                  <wp:align>left</wp:align>
+                  <wp:posOffset>3295650</wp:posOffset>
                 </wp:positionH>
                 <wp:positionV relativeFrom="paragraph">
-                  <wp:posOffset>1817475</wp:posOffset>
+                  <wp:posOffset>7620</wp:posOffset>
                 </wp:positionV>
                 <wp:extent cx="3059430" cy="2816225"/>
                 <wp:effectExtent l="0" t="0" r="26670" b="22225"/>
@@ -21616,19 +22154,32 @@
                             <w:pPr>
                               <w:pStyle w:val="af6"/>
                             </w:pPr>
-                            <w:bookmarkStart w:id="58" w:name="_Ref499153319"/>
+                            <w:bookmarkStart w:id="61" w:name="_Ref499153319"/>
                             <w:r>
                               <w:t xml:space="preserve">Fig. </w:t>
                             </w:r>
-                            <w:fldSimple w:instr=" SEQ Fig. \* ARABIC ">
-                              <w:r>
-                                <w:rPr>
-                                  <w:noProof/>
-                                </w:rPr>
-                                <w:t>13</w:t>
-                              </w:r>
-                            </w:fldSimple>
-                            <w:bookmarkEnd w:id="58"/>
+                            <w:r>
+                              <w:fldChar w:fldCharType="begin"/>
+                            </w:r>
+                            <w:r>
+                              <w:instrText xml:space="preserve"> SEQ Fig. \* ARABIC </w:instrText>
+                            </w:r>
+                            <w:r>
+                              <w:fldChar w:fldCharType="separate"/>
+                            </w:r>
+                            <w:r>
+                              <w:rPr>
+                                <w:noProof/>
+                              </w:rPr>
+                              <w:t>13</w:t>
+                            </w:r>
+                            <w:r>
+                              <w:rPr>
+                                <w:noProof/>
+                              </w:rPr>
+                              <w:fldChar w:fldCharType="end"/>
+                            </w:r>
+                            <w:bookmarkEnd w:id="61"/>
                             <w:r>
                               <w:rPr>
                                 <w:noProof/>
@@ -21672,7 +22223,7 @@
           </mc:Choice>
           <mc:Fallback>
             <w:pict>
-              <v:shape w14:anchorId="7426C769" id="_x0000_s1032" type="#_x0000_t202" style="position:absolute;left:0;text-align:left;margin-left:0;margin-top:143.1pt;width:240.9pt;height:221.75pt;z-index:251670528;visibility:visible;mso-wrap-style:square;mso-width-percent:0;mso-height-percent:0;mso-wrap-distance-left:9pt;mso-wrap-distance-top:3.6pt;mso-wrap-distance-right:9pt;mso-wrap-distance-bottom:3.6pt;mso-position-horizontal:left;mso-position-horizontal-relative:margin;mso-position-vertical:absolute;mso-position-vertical-relative:text;mso-width-percent:0;mso-height-percent:0;mso-width-relative:margin;mso-height-relative:margin;v-text-anchor:top" o:gfxdata="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">
+              <v:shape w14:anchorId="7426C769" id="_x0000_s1032" type="#_x0000_t202" style="position:absolute;left:0;text-align:left;margin-left:259.5pt;margin-top:.6pt;width:240.9pt;height:221.75pt;z-index:251670528;visibility:visible;mso-wrap-style:square;mso-width-percent:0;mso-height-percent:0;mso-wrap-distance-left:9pt;mso-wrap-distance-top:3.6pt;mso-wrap-distance-right:9pt;mso-wrap-distance-bottom:3.6pt;mso-position-horizontal:absolute;mso-position-horizontal-relative:margin;mso-position-vertical:absolute;mso-position-vertical-relative:text;mso-width-percent:0;mso-height-percent:0;mso-width-relative:margin;mso-height-relative:margin;v-text-anchor:top" o:gfxdata="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">
                 <v:textbox>
                   <w:txbxContent>
                     <w:p>
@@ -21724,19 +22275,32 @@
                       <w:pPr>
                         <w:pStyle w:val="af6"/>
                       </w:pPr>
-                      <w:bookmarkStart w:id="59" w:name="_Ref499153319"/>
+                      <w:bookmarkStart w:id="62" w:name="_Ref499153319"/>
                       <w:r>
                         <w:t xml:space="preserve">Fig. </w:t>
                       </w:r>
-                      <w:fldSimple w:instr=" SEQ Fig. \* ARABIC ">
-                        <w:r>
-                          <w:rPr>
-                            <w:noProof/>
-                          </w:rPr>
-                          <w:t>13</w:t>
-                        </w:r>
-                      </w:fldSimple>
-                      <w:bookmarkEnd w:id="59"/>
+                      <w:r>
+                        <w:fldChar w:fldCharType="begin"/>
+                      </w:r>
+                      <w:r>
+                        <w:instrText xml:space="preserve"> SEQ Fig. \* ARABIC </w:instrText>
+                      </w:r>
+                      <w:r>
+                        <w:fldChar w:fldCharType="separate"/>
+                      </w:r>
+                      <w:r>
+                        <w:rPr>
+                          <w:noProof/>
+                        </w:rPr>
+                        <w:t>13</w:t>
+                      </w:r>
+                      <w:r>
+                        <w:rPr>
+                          <w:noProof/>
+                        </w:rPr>
+                        <w:fldChar w:fldCharType="end"/>
+                      </w:r>
+                      <w:bookmarkEnd w:id="62"/>
                       <w:r>
                         <w:rPr>
                           <w:noProof/>
@@ -21770,152 +22334,317 @@
         </mc:AlternateContent>
       </w:r>
       <w:r>
-        <w:rPr>
-          <w:lang w:eastAsia="zh-CN"/>
-        </w:rPr>
-        <w:t>In</w:t>
-      </w:r>
-      <w:r>
-        <w:rPr>
-          <w:lang w:val="en-CA" w:eastAsia="zh-CN"/>
-        </w:rPr>
-        <w:t xml:space="preserve"> </w:t>
-      </w:r>
-      <w:r>
-        <w:rPr>
-          <w:lang w:val="en-CA" w:eastAsia="zh-CN"/>
-        </w:rPr>
-        <w:fldChar w:fldCharType="begin"/>
-      </w:r>
-      <w:r>
-        <w:rPr>
-          <w:lang w:val="en-CA" w:eastAsia="zh-CN"/>
-        </w:rPr>
-        <w:instrText xml:space="preserve"> REF _Ref499153319 \h </w:instrText>
-      </w:r>
-      <w:r>
-        <w:rPr>
-          <w:lang w:val="en-CA" w:eastAsia="zh-CN"/>
-        </w:rPr>
-      </w:r>
-      <w:r>
-        <w:rPr>
-          <w:lang w:val="en-CA" w:eastAsia="zh-CN"/>
-        </w:rPr>
-        <w:fldChar w:fldCharType="separate"/>
-      </w:r>
-      <w:r>
-        <w:t xml:space="preserve">Fig. </w:t>
-      </w:r>
-      <w:r>
-        <w:rPr>
-          <w:noProof/>
-        </w:rPr>
-        <w:t>13</w:t>
-      </w:r>
-      <w:r>
-        <w:rPr>
-          <w:lang w:val="en-CA" w:eastAsia="zh-CN"/>
-        </w:rPr>
-        <w:fldChar w:fldCharType="end"/>
-      </w:r>
-      <w:r>
-        <w:rPr>
-          <w:lang w:eastAsia="zh-CN"/>
-        </w:rPr>
-        <w:t>, we count the total of exchanging ACs processes in the whole network. For example, if a user Alice encounters another user Bob, the total of exchanging ACs processes increases by one when Alice exchanges any ACs to Bob. We count the number of those exchanging processes occur per minute. As shown in the figure, the exchanging processes do not occur frequently, but about 2 times per minutes. Since the size of an appointment card is a small, it does cost the network many resources. At the same time, users can get many appointment cards to help them send queries, as shown in</w:t>
-      </w:r>
-      <w:r>
-        <w:rPr>
-          <w:lang w:val="en-CA" w:eastAsia="zh-CN"/>
-        </w:rPr>
-        <w:t xml:space="preserve"> </w:t>
-      </w:r>
-      <w:r>
-        <w:rPr>
-          <w:lang w:val="en-CA" w:eastAsia="zh-CN"/>
-        </w:rPr>
-        <w:fldChar w:fldCharType="begin"/>
-      </w:r>
-      <w:r>
-        <w:rPr>
-          <w:lang w:val="en-CA" w:eastAsia="zh-CN"/>
-        </w:rPr>
-        <w:instrText xml:space="preserve"> REF _Ref499153367 \h </w:instrText>
-      </w:r>
-      <w:r>
-        <w:rPr>
-          <w:lang w:val="en-CA" w:eastAsia="zh-CN"/>
-        </w:rPr>
-      </w:r>
-      <w:r>
-        <w:rPr>
-          <w:lang w:val="en-CA" w:eastAsia="zh-CN"/>
-        </w:rPr>
-        <w:fldChar w:fldCharType="separate"/>
-      </w:r>
-      <w:r>
-        <w:t xml:space="preserve">Fig. </w:t>
-      </w:r>
-      <w:r>
-        <w:rPr>
-          <w:noProof/>
-        </w:rPr>
-        <w:t>14</w:t>
-      </w:r>
-      <w:r>
-        <w:rPr>
-          <w:lang w:val="en-CA" w:eastAsia="zh-CN"/>
-        </w:rPr>
-        <w:fldChar w:fldCharType="end"/>
-      </w:r>
-      <w:r>
-        <w:rPr>
-          <w:lang w:eastAsia="zh-CN"/>
-        </w:rPr>
-        <w:t xml:space="preserve">. The number of ready ACs per user is raising smoothly and steadily. </w:t>
+        <w:t>Memory cost</w:t>
       </w:r>
     </w:p>
     <w:p>
       <w:pPr>
-        <w:rPr>
-          <w:lang w:val="en-CA"/>
-        </w:rPr>
-      </w:pPr>
+        <w:pStyle w:val="10"/>
+        <w:spacing w:line="240" w:lineRule="auto"/>
+        <w:rPr>
+          <w:lang w:eastAsia="zh-CN"/>
+        </w:rPr>
+      </w:pPr>
+      <w:r>
+        <w:rPr>
+          <w:lang w:eastAsia="zh-CN"/>
+        </w:rPr>
+        <w:t>We count the number of queries carried by each user to evaluate the memory cost of the four protocols. Several copies of a query are counted for only once.</w:t>
+      </w:r>
     </w:p>
     <w:p>
       <w:pPr>
         <w:pStyle w:val="10"/>
         <w:spacing w:line="240" w:lineRule="auto"/>
         <w:rPr>
-          <w:lang w:val="en-CA" w:eastAsia="zh-CN"/>
-        </w:rPr>
-      </w:pPr>
-    </w:p>
-    <w:p>
-      <w:pPr>
-        <w:pStyle w:val="10"/>
-      </w:pPr>
-    </w:p>
-    <w:p>
-      <w:pPr>
-        <w:pStyle w:val="10"/>
+          <w:lang w:eastAsia="zh-CN"/>
+        </w:rPr>
       </w:pPr>
       <w:r>
         <w:rPr>
           <w:noProof/>
-        </w:rPr>
-        <w:lastRenderedPageBreak/>
+          <w:lang w:val="en-CA"/>
+        </w:rPr>
+        <mc:AlternateContent>
+          <mc:Choice Requires="wps">
+            <w:drawing>
+              <wp:anchor distT="45720" distB="45720" distL="114300" distR="114300" simplePos="0" relativeHeight="251668480" behindDoc="0" locked="0" layoutInCell="1" allowOverlap="1" wp14:anchorId="59AD82FE" wp14:editId="70873AAA">
+                <wp:simplePos x="0" y="0"/>
+                <wp:positionH relativeFrom="margin">
+                  <wp:align>left</wp:align>
+                </wp:positionH>
+                <wp:positionV relativeFrom="paragraph">
+                  <wp:posOffset>2348230</wp:posOffset>
+                </wp:positionV>
+                <wp:extent cx="3059430" cy="2840990"/>
+                <wp:effectExtent l="0" t="0" r="26670" b="16510"/>
+                <wp:wrapSquare wrapText="bothSides"/>
+                <wp:docPr id="13" name="文本框 2"/>
+                <wp:cNvGraphicFramePr>
+                  <a:graphicFrameLocks xmlns:a="http://schemas.openxmlformats.org/drawingml/2006/main"/>
+                </wp:cNvGraphicFramePr>
+                <a:graphic xmlns:a="http://schemas.openxmlformats.org/drawingml/2006/main">
+                  <a:graphicData uri="http://schemas.microsoft.com/office/word/2010/wordprocessingShape">
+                    <wps:wsp>
+                      <wps:cNvSpPr txBox="1">
+                        <a:spLocks noChangeArrowheads="1"/>
+                      </wps:cNvSpPr>
+                      <wps:spPr bwMode="auto">
+                        <a:xfrm>
+                          <a:off x="0" y="0"/>
+                          <a:ext cx="3059430" cy="2840990"/>
+                        </a:xfrm>
+                        <a:prstGeom prst="rect">
+                          <a:avLst/>
+                        </a:prstGeom>
+                        <a:solidFill>
+                          <a:srgbClr val="FFFFFF"/>
+                        </a:solidFill>
+                        <a:ln w="9525">
+                          <a:solidFill>
+                            <a:srgbClr val="000000"/>
+                          </a:solidFill>
+                          <a:miter lim="800000"/>
+                          <a:headEnd/>
+                          <a:tailEnd/>
+                        </a:ln>
+                      </wps:spPr>
+                      <wps:txbx>
+                        <w:txbxContent>
+                          <w:p>
+                            <w:pPr>
+                              <w:keepNext/>
+                            </w:pPr>
+                            <w:r>
+                              <w:rPr>
+                                <w:noProof/>
+                                <w:lang w:val="en-CA"/>
+                              </w:rPr>
+                              <w:drawing>
+                                <wp:inline distT="0" distB="0" distL="0" distR="0" wp14:anchorId="391B098A" wp14:editId="5D49D3B7">
+                                  <wp:extent cx="2880000" cy="2561788"/>
+                                  <wp:effectExtent l="0" t="0" r="0" b="0"/>
+                                  <wp:docPr id="11" name="图片 11"/>
+                                  <wp:cNvGraphicFramePr>
+                                    <a:graphicFrameLocks xmlns:a="http://schemas.openxmlformats.org/drawingml/2006/main" noChangeAspect="1"/>
+                                  </wp:cNvGraphicFramePr>
+                                  <a:graphic xmlns:a="http://schemas.openxmlformats.org/drawingml/2006/main">
+                                    <a:graphicData uri="http://schemas.openxmlformats.org/drawingml/2006/picture">
+                                      <pic:pic xmlns:pic="http://schemas.openxmlformats.org/drawingml/2006/picture">
+                                        <pic:nvPicPr>
+                                          <pic:cNvPr id="1" name=""/>
+                                          <pic:cNvPicPr/>
+                                        </pic:nvPicPr>
+                                        <pic:blipFill>
+                                          <a:blip r:embed="rId31"/>
+                                          <a:stretch>
+                                            <a:fillRect/>
+                                          </a:stretch>
+                                        </pic:blipFill>
+                                        <pic:spPr>
+                                          <a:xfrm>
+                                            <a:off x="0" y="0"/>
+                                            <a:ext cx="2880000" cy="2561788"/>
+                                          </a:xfrm>
+                                          <a:prstGeom prst="rect">
+                                            <a:avLst/>
+                                          </a:prstGeom>
+                                        </pic:spPr>
+                                      </pic:pic>
+                                    </a:graphicData>
+                                  </a:graphic>
+                                </wp:inline>
+                              </w:drawing>
+                            </w:r>
+                          </w:p>
+                          <w:p>
+                            <w:pPr>
+                              <w:pStyle w:val="af6"/>
+                            </w:pPr>
+                            <w:bookmarkStart w:id="63" w:name="_Ref499153003"/>
+                            <w:r>
+                              <w:t xml:space="preserve">Fig. </w:t>
+                            </w:r>
+                            <w:r>
+                              <w:fldChar w:fldCharType="begin"/>
+                            </w:r>
+                            <w:r>
+                              <w:instrText xml:space="preserve"> SEQ Fig. \* ARABIC </w:instrText>
+                            </w:r>
+                            <w:r>
+                              <w:fldChar w:fldCharType="separate"/>
+                            </w:r>
+                            <w:r>
+                              <w:rPr>
+                                <w:noProof/>
+                              </w:rPr>
+                              <w:t>12</w:t>
+                            </w:r>
+                            <w:r>
+                              <w:rPr>
+                                <w:noProof/>
+                              </w:rPr>
+                              <w:fldChar w:fldCharType="end"/>
+                            </w:r>
+                            <w:bookmarkEnd w:id="63"/>
+                            <w:r>
+                              <w:rPr>
+                                <w:noProof/>
+                              </w:rPr>
+                              <w:t xml:space="preserve"> </w:t>
+                            </w:r>
+                            <w:r>
+                              <w:rPr>
+                                <w:noProof/>
+                              </w:rPr>
+                              <w:t>average query buffer needed</w:t>
+                            </w:r>
+                          </w:p>
+                          <w:p>
+                            <w:pPr>
+                              <w:keepNext/>
+                            </w:pPr>
+                          </w:p>
+                          <w:p/>
+                        </w:txbxContent>
+                      </wps:txbx>
+                      <wps:bodyPr rot="0" vert="horz" wrap="square" lIns="91440" tIns="45720" rIns="91440" bIns="45720" anchor="t" anchorCtr="0">
+                        <a:noAutofit/>
+                      </wps:bodyPr>
+                    </wps:wsp>
+                  </a:graphicData>
+                </a:graphic>
+                <wp14:sizeRelH relativeFrom="margin">
+                  <wp14:pctWidth>0</wp14:pctWidth>
+                </wp14:sizeRelH>
+                <wp14:sizeRelV relativeFrom="margin">
+                  <wp14:pctHeight>0</wp14:pctHeight>
+                </wp14:sizeRelV>
+              </wp:anchor>
+            </w:drawing>
+          </mc:Choice>
+          <mc:Fallback>
+            <w:pict>
+              <v:shape w14:anchorId="59AD82FE" id="_x0000_s1033" type="#_x0000_t202" style="position:absolute;left:0;text-align:left;margin-left:0;margin-top:184.9pt;width:240.9pt;height:223.7pt;z-index:251668480;visibility:visible;mso-wrap-style:square;mso-width-percent:0;mso-height-percent:0;mso-wrap-distance-left:9pt;mso-wrap-distance-top:3.6pt;mso-wrap-distance-right:9pt;mso-wrap-distance-bottom:3.6pt;mso-position-horizontal:left;mso-position-horizontal-relative:margin;mso-position-vertical:absolute;mso-position-vertical-relative:text;mso-width-percent:0;mso-height-percent:0;mso-width-relative:margin;mso-height-relative:margin;v-text-anchor:top" o:gfxdata="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">
+                <v:textbox>
+                  <w:txbxContent>
+                    <w:p>
+                      <w:pPr>
+                        <w:keepNext/>
+                      </w:pPr>
+                      <w:r>
+                        <w:rPr>
+                          <w:noProof/>
+                          <w:lang w:val="en-CA"/>
+                        </w:rPr>
+                        <w:drawing>
+                          <wp:inline distT="0" distB="0" distL="0" distR="0" wp14:anchorId="391B098A" wp14:editId="5D49D3B7">
+                            <wp:extent cx="2880000" cy="2561788"/>
+                            <wp:effectExtent l="0" t="0" r="0" b="0"/>
+                            <wp:docPr id="11" name="图片 11"/>
+                            <wp:cNvGraphicFramePr>
+                              <a:graphicFrameLocks xmlns:a="http://schemas.openxmlformats.org/drawingml/2006/main" noChangeAspect="1"/>
+                            </wp:cNvGraphicFramePr>
+                            <a:graphic xmlns:a="http://schemas.openxmlformats.org/drawingml/2006/main">
+                              <a:graphicData uri="http://schemas.openxmlformats.org/drawingml/2006/picture">
+                                <pic:pic xmlns:pic="http://schemas.openxmlformats.org/drawingml/2006/picture">
+                                  <pic:nvPicPr>
+                                    <pic:cNvPr id="1" name=""/>
+                                    <pic:cNvPicPr/>
+                                  </pic:nvPicPr>
+                                  <pic:blipFill>
+                                    <a:blip r:embed="rId31"/>
+                                    <a:stretch>
+                                      <a:fillRect/>
+                                    </a:stretch>
+                                  </pic:blipFill>
+                                  <pic:spPr>
+                                    <a:xfrm>
+                                      <a:off x="0" y="0"/>
+                                      <a:ext cx="2880000" cy="2561788"/>
+                                    </a:xfrm>
+                                    <a:prstGeom prst="rect">
+                                      <a:avLst/>
+                                    </a:prstGeom>
+                                  </pic:spPr>
+                                </pic:pic>
+                              </a:graphicData>
+                            </a:graphic>
+                          </wp:inline>
+                        </w:drawing>
+                      </w:r>
+                    </w:p>
+                    <w:p>
+                      <w:pPr>
+                        <w:pStyle w:val="af6"/>
+                      </w:pPr>
+                      <w:bookmarkStart w:id="64" w:name="_Ref499153003"/>
+                      <w:r>
+                        <w:t xml:space="preserve">Fig. </w:t>
+                      </w:r>
+                      <w:r>
+                        <w:fldChar w:fldCharType="begin"/>
+                      </w:r>
+                      <w:r>
+                        <w:instrText xml:space="preserve"> SEQ Fig. \* ARABIC </w:instrText>
+                      </w:r>
+                      <w:r>
+                        <w:fldChar w:fldCharType="separate"/>
+                      </w:r>
+                      <w:r>
+                        <w:rPr>
+                          <w:noProof/>
+                        </w:rPr>
+                        <w:t>12</w:t>
+                      </w:r>
+                      <w:r>
+                        <w:rPr>
+                          <w:noProof/>
+                        </w:rPr>
+                        <w:fldChar w:fldCharType="end"/>
+                      </w:r>
+                      <w:bookmarkEnd w:id="64"/>
+                      <w:r>
+                        <w:rPr>
+                          <w:noProof/>
+                        </w:rPr>
+                        <w:t xml:space="preserve"> </w:t>
+                      </w:r>
+                      <w:r>
+                        <w:rPr>
+                          <w:noProof/>
+                        </w:rPr>
+                        <w:t>average query buffer needed</w:t>
+                      </w:r>
+                    </w:p>
+                    <w:p>
+                      <w:pPr>
+                        <w:keepNext/>
+                      </w:pPr>
+                    </w:p>
+                    <w:p/>
+                  </w:txbxContent>
+                </v:textbox>
+                <w10:wrap type="square" anchorx="margin"/>
+              </v:shape>
+            </w:pict>
+          </mc:Fallback>
+        </mc:AlternateContent>
+      </w:r>
+      <w:r>
+        <w:rPr>
+          <w:noProof/>
+        </w:rPr>
         <mc:AlternateContent>
           <mc:Choice Requires="wps">
             <w:drawing>
               <wp:anchor distT="45720" distB="45720" distL="114300" distR="114300" simplePos="0" relativeHeight="251671552" behindDoc="0" locked="0" layoutInCell="1" allowOverlap="1" wp14:anchorId="12D875BD" wp14:editId="1529802C">
                 <wp:simplePos x="0" y="0"/>
                 <wp:positionH relativeFrom="column">
-                  <wp:align>left</wp:align>
+                  <wp:posOffset>3300730</wp:posOffset>
                 </wp:positionH>
                 <wp:positionV relativeFrom="paragraph">
-                  <wp:posOffset>240801</wp:posOffset>
+                  <wp:posOffset>2322195</wp:posOffset>
                 </wp:positionV>
                 <wp:extent cx="3059430" cy="2865120"/>
                 <wp:effectExtent l="0" t="0" r="26670" b="11430"/>
@@ -21933,7 +22662,7 @@
                       <wps:spPr bwMode="auto">
                         <a:xfrm>
                           <a:off x="0" y="0"/>
-                          <a:ext cx="3059430" cy="2865446"/>
+                          <a:ext cx="3059430" cy="2865120"/>
                         </a:xfrm>
                         <a:prstGeom prst="rect">
                           <a:avLst/>
@@ -21976,7 +22705,7 @@
                                           <pic:cNvPicPr/>
                                         </pic:nvPicPr>
                                         <pic:blipFill>
-                                          <a:blip r:embed="rId31"/>
+                                          <a:blip r:embed="rId32"/>
                                           <a:stretch>
                                             <a:fillRect/>
                                           </a:stretch>
@@ -22001,19 +22730,32 @@
                             <w:pPr>
                               <w:pStyle w:val="af6"/>
                             </w:pPr>
-                            <w:bookmarkStart w:id="60" w:name="_Ref499153367"/>
+                            <w:bookmarkStart w:id="65" w:name="_Ref499153367"/>
                             <w:r>
                               <w:t xml:space="preserve">Fig. </w:t>
                             </w:r>
-                            <w:fldSimple w:instr=" SEQ Fig. \* ARABIC ">
-                              <w:r>
-                                <w:rPr>
-                                  <w:noProof/>
-                                </w:rPr>
-                                <w:t>14</w:t>
-                              </w:r>
-                            </w:fldSimple>
-                            <w:bookmarkEnd w:id="60"/>
+                            <w:r>
+                              <w:fldChar w:fldCharType="begin"/>
+                            </w:r>
+                            <w:r>
+                              <w:instrText xml:space="preserve"> SEQ Fig. \* ARABIC </w:instrText>
+                            </w:r>
+                            <w:r>
+                              <w:fldChar w:fldCharType="separate"/>
+                            </w:r>
+                            <w:r>
+                              <w:rPr>
+                                <w:noProof/>
+                              </w:rPr>
+                              <w:t>14</w:t>
+                            </w:r>
+                            <w:r>
+                              <w:rPr>
+                                <w:noProof/>
+                              </w:rPr>
+                              <w:fldChar w:fldCharType="end"/>
+                            </w:r>
+                            <w:bookmarkEnd w:id="65"/>
                             <w:r>
                               <w:rPr>
                                 <w:noProof/>
@@ -22057,7 +22799,7 @@
           </mc:Choice>
           <mc:Fallback>
             <w:pict>
-              <v:shape w14:anchorId="12D875BD" id="_x0000_s1033" type="#_x0000_t202" style="position:absolute;left:0;text-align:left;margin-left:0;margin-top:18.95pt;width:240.9pt;height:225.6pt;z-index:251671552;visibility:visible;mso-wrap-style:square;mso-width-percent:0;mso-height-percent:0;mso-wrap-distance-left:9pt;mso-wrap-distance-top:3.6pt;mso-wrap-distance-right:9pt;mso-wrap-distance-bottom:3.6pt;mso-position-horizontal:left;mso-position-horizontal-relative:text;mso-position-vertical:absolute;mso-position-vertical-relative:text;mso-width-percent:0;mso-height-percent:0;mso-width-relative:margin;mso-height-relative:margin;v-text-anchor:top" o:gfxdata="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">
+              <v:shape w14:anchorId="12D875BD" id="_x0000_s1034" type="#_x0000_t202" style="position:absolute;left:0;text-align:left;margin-left:259.9pt;margin-top:182.85pt;width:240.9pt;height:225.6pt;z-index:251671552;visibility:visible;mso-wrap-style:square;mso-width-percent:0;mso-height-percent:0;mso-wrap-distance-left:9pt;mso-wrap-distance-top:3.6pt;mso-wrap-distance-right:9pt;mso-wrap-distance-bottom:3.6pt;mso-position-horizontal:absolute;mso-position-horizontal-relative:text;mso-position-vertical:absolute;mso-position-vertical-relative:text;mso-width-percent:0;mso-height-percent:0;mso-width-relative:margin;mso-height-relative:margin;v-text-anchor:top" o:gfxdata="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">
                 <v:textbox>
                   <w:txbxContent>
                     <w:p>
@@ -22084,7 +22826,7 @@
                                     <pic:cNvPicPr/>
                                   </pic:nvPicPr>
                                   <pic:blipFill>
-                                    <a:blip r:embed="rId31"/>
+                                    <a:blip r:embed="rId32"/>
                                     <a:stretch>
                                       <a:fillRect/>
                                     </a:stretch>
@@ -22109,19 +22851,32 @@
                       <w:pPr>
                         <w:pStyle w:val="af6"/>
                       </w:pPr>
-                      <w:bookmarkStart w:id="61" w:name="_Ref499153367"/>
+                      <w:bookmarkStart w:id="66" w:name="_Ref499153367"/>
                       <w:r>
                         <w:t xml:space="preserve">Fig. </w:t>
                       </w:r>
-                      <w:fldSimple w:instr=" SEQ Fig. \* ARABIC ">
-                        <w:r>
-                          <w:rPr>
-                            <w:noProof/>
-                          </w:rPr>
-                          <w:t>14</w:t>
-                        </w:r>
-                      </w:fldSimple>
-                      <w:bookmarkEnd w:id="61"/>
+                      <w:r>
+                        <w:fldChar w:fldCharType="begin"/>
+                      </w:r>
+                      <w:r>
+                        <w:instrText xml:space="preserve"> SEQ Fig. \* ARABIC </w:instrText>
+                      </w:r>
+                      <w:r>
+                        <w:fldChar w:fldCharType="separate"/>
+                      </w:r>
+                      <w:r>
+                        <w:rPr>
+                          <w:noProof/>
+                        </w:rPr>
+                        <w:t>14</w:t>
+                      </w:r>
+                      <w:r>
+                        <w:rPr>
+                          <w:noProof/>
+                        </w:rPr>
+                        <w:fldChar w:fldCharType="end"/>
+                      </w:r>
+                      <w:bookmarkEnd w:id="66"/>
                       <w:r>
                         <w:rPr>
                           <w:noProof/>
@@ -22154,30 +22909,367 @@
           </mc:Fallback>
         </mc:AlternateContent>
       </w:r>
+      <w:r>
+        <w:rPr>
+          <w:lang w:eastAsia="zh-CN"/>
+        </w:rPr>
+        <w:t>In the</w:t>
+      </w:r>
+      <w:r>
+        <w:rPr>
+          <w:lang w:val="en-CA" w:eastAsia="zh-CN"/>
+        </w:rPr>
+        <w:t xml:space="preserve"> </w:t>
+      </w:r>
+      <w:r>
+        <w:rPr>
+          <w:lang w:val="en-CA" w:eastAsia="zh-CN"/>
+        </w:rPr>
+        <w:fldChar w:fldCharType="begin"/>
+      </w:r>
+      <w:r>
+        <w:rPr>
+          <w:lang w:val="en-CA" w:eastAsia="zh-CN"/>
+        </w:rPr>
+        <w:instrText xml:space="preserve"> REF _Ref499153003 \h </w:instrText>
+      </w:r>
+      <w:r>
+        <w:rPr>
+          <w:lang w:val="en-CA" w:eastAsia="zh-CN"/>
+        </w:rPr>
+      </w:r>
+      <w:r>
+        <w:rPr>
+          <w:lang w:val="en-CA" w:eastAsia="zh-CN"/>
+        </w:rPr>
+        <w:fldChar w:fldCharType="separate"/>
+      </w:r>
+      <w:r>
+        <w:t xml:space="preserve">Fig. </w:t>
+      </w:r>
+      <w:r>
+        <w:rPr>
+          <w:noProof/>
+        </w:rPr>
+        <w:t>12</w:t>
+      </w:r>
+      <w:r>
+        <w:rPr>
+          <w:lang w:val="en-CA" w:eastAsia="zh-CN"/>
+        </w:rPr>
+        <w:fldChar w:fldCharType="end"/>
+      </w:r>
+      <w:r>
+        <w:rPr>
+          <w:lang w:eastAsia="zh-CN"/>
+        </w:rPr>
+        <w:t>, we compare the</w:t>
+      </w:r>
+      <w:r>
+        <w:rPr>
+          <w:lang w:val="en-CA" w:eastAsia="zh-CN"/>
+        </w:rPr>
+        <w:t xml:space="preserve"> average</w:t>
+      </w:r>
+      <w:r>
+        <w:rPr>
+          <w:lang w:eastAsia="zh-CN"/>
+        </w:rPr>
+        <w:t xml:space="preserve"> number of queries  </w:t>
+      </w:r>
+      <w:r>
+        <w:rPr>
+          <w:lang w:val="en-CA" w:eastAsia="zh-CN"/>
+        </w:rPr>
+        <w:t xml:space="preserve">each </w:t>
+      </w:r>
+      <w:r>
+        <w:rPr>
+          <w:lang w:eastAsia="zh-CN"/>
+        </w:rPr>
+        <w:t>user</w:t>
+      </w:r>
+      <w:r>
+        <w:rPr>
+          <w:lang w:val="en-CA" w:eastAsia="zh-CN"/>
+        </w:rPr>
+        <w:t xml:space="preserve"> carrying</w:t>
+      </w:r>
+      <w:r>
+        <w:rPr>
+          <w:lang w:eastAsia="zh-CN"/>
+        </w:rPr>
+        <w:t xml:space="preserve"> with the four protocols at 20 minutes. We observe that the BSW is the highest in most of the cases and the ACP always stays at a similar level as the BSW. The data of other two protocols (the MHLPP and the SLPD) increase as the communication radius. The MHLPP even excesses the BSW when the communication radius is 90 meters.</w:t>
+      </w:r>
+      <w:r>
+        <w:rPr>
+          <w:rFonts w:hint="eastAsia"/>
+          <w:lang w:eastAsia="zh-CN"/>
+        </w:rPr>
+        <w:t xml:space="preserve"> The</w:t>
+      </w:r>
+      <w:r>
+        <w:rPr>
+          <w:lang w:eastAsia="zh-CN"/>
+        </w:rPr>
+        <w:t xml:space="preserve"> reason is that quite a number of the BSW and the ACP users forward their copies to the destination so that there is no copy with them at 20 minutes, while the rest of them cannot forward their copies to the destination </w:t>
+      </w:r>
+      <w:r>
+        <w:rPr>
+          <w:rFonts w:hint="eastAsia"/>
+          <w:lang w:eastAsia="zh-CN"/>
+        </w:rPr>
+        <w:t>even</w:t>
+      </w:r>
+      <w:r>
+        <w:rPr>
+          <w:lang w:eastAsia="zh-CN"/>
+        </w:rPr>
+        <w:t xml:space="preserve"> given a large communication radius. While the number of the other two protocol’s free phase queries is significantly influenced by the communication radius. The more queries are in the free phase, the more copies are in the network.</w:t>
+      </w:r>
     </w:p>
     <w:p>
       <w:pPr>
-        <w:pStyle w:val="1"/>
-      </w:pPr>
-      <w:r>
-        <w:t>C</w:t>
-      </w:r>
-      <w:r>
-        <w:rPr>
-          <w:rFonts w:hint="eastAsia"/>
-        </w:rPr>
-        <w:t>o</w:t>
-      </w:r>
-      <w:r>
-        <w:t>nclusion</w:t>
-      </w:r>
+        <w:rPr>
+          <w:lang w:val="en-CA"/>
+        </w:rPr>
+      </w:pPr>
     </w:p>
     <w:p>
       <w:pPr>
+        <w:pStyle w:val="2"/>
+      </w:pPr>
+      <w:r>
+        <w:t>Distributing appointment cards</w:t>
+      </w:r>
+    </w:p>
+    <w:p>
+      <w:pPr>
         <w:pStyle w:val="10"/>
         <w:spacing w:line="240" w:lineRule="auto"/>
         <w:rPr>
-          <w:rFonts w:eastAsiaTheme="minorEastAsia" w:hint="eastAsia"/>
+          <w:lang w:eastAsia="zh-CN"/>
+        </w:rPr>
+      </w:pPr>
+      <w:r>
+        <w:rPr>
+          <w:lang w:eastAsia="zh-CN"/>
+        </w:rPr>
+        <w:t xml:space="preserve">Exchanging </w:t>
+      </w:r>
+      <w:r>
+        <w:rPr>
+          <w:lang w:eastAsia="zh-CN"/>
+        </w:rPr>
+        <w:t>AC</w:t>
+      </w:r>
+      <w:r>
+        <w:rPr>
+          <w:lang w:eastAsia="zh-CN"/>
+        </w:rPr>
+        <w:t xml:space="preserve">s is a feature of the ACP, which imports burden into the network. We count the number of exchanging </w:t>
+      </w:r>
+      <w:r>
+        <w:rPr>
+          <w:lang w:eastAsia="zh-CN"/>
+        </w:rPr>
+        <w:t>AC</w:t>
+      </w:r>
+      <w:r>
+        <w:rPr>
+          <w:lang w:eastAsia="zh-CN"/>
+        </w:rPr>
+        <w:t>s per minute to evaluate the extra cost of the ACP.</w:t>
+      </w:r>
+    </w:p>
+    <w:p>
+      <w:pPr>
+        <w:pStyle w:val="10"/>
+        <w:spacing w:line="240" w:lineRule="auto"/>
+        <w:rPr>
+          <w:lang w:eastAsia="zh-CN"/>
+        </w:rPr>
+      </w:pPr>
+      <w:r>
+        <w:rPr>
+          <w:lang w:eastAsia="zh-CN"/>
+        </w:rPr>
+        <w:t>In</w:t>
+      </w:r>
+      <w:r>
+        <w:rPr>
+          <w:lang w:val="en-CA" w:eastAsia="zh-CN"/>
+        </w:rPr>
+        <w:t xml:space="preserve"> </w:t>
+      </w:r>
+      <w:r>
+        <w:rPr>
+          <w:lang w:val="en-CA" w:eastAsia="zh-CN"/>
+        </w:rPr>
+        <w:fldChar w:fldCharType="begin"/>
+      </w:r>
+      <w:r>
+        <w:rPr>
+          <w:lang w:val="en-CA" w:eastAsia="zh-CN"/>
+        </w:rPr>
+        <w:instrText xml:space="preserve"> REF _Ref499153319 \h </w:instrText>
+      </w:r>
+      <w:r>
+        <w:rPr>
+          <w:lang w:val="en-CA" w:eastAsia="zh-CN"/>
+        </w:rPr>
+      </w:r>
+      <w:r>
+        <w:rPr>
+          <w:lang w:val="en-CA" w:eastAsia="zh-CN"/>
+        </w:rPr>
+        <w:fldChar w:fldCharType="separate"/>
+      </w:r>
+      <w:r>
+        <w:t xml:space="preserve">Fig. </w:t>
+      </w:r>
+      <w:r>
+        <w:rPr>
+          <w:noProof/>
+        </w:rPr>
+        <w:t>13</w:t>
+      </w:r>
+      <w:r>
+        <w:rPr>
+          <w:lang w:val="en-CA" w:eastAsia="zh-CN"/>
+        </w:rPr>
+        <w:fldChar w:fldCharType="end"/>
+      </w:r>
+      <w:r>
+        <w:rPr>
+          <w:lang w:eastAsia="zh-CN"/>
+        </w:rPr>
+        <w:t xml:space="preserve">, we count the total of exchanging ACs processes in the whole network. For example, if a user Alice encounters another user Bob, the total of exchanging ACs processes increases by one when Alice exchanges any ACs to Bob. We count the number of those exchanging processes occur per minute. As shown in the figure, the exchanging processes do not occur frequently, but about 2 times per minutes. Since the size of an </w:t>
+      </w:r>
+      <w:r>
+        <w:rPr>
+          <w:lang w:eastAsia="zh-CN"/>
+        </w:rPr>
+        <w:t>AC</w:t>
+      </w:r>
+      <w:r>
+        <w:rPr>
+          <w:lang w:eastAsia="zh-CN"/>
+        </w:rPr>
+        <w:t xml:space="preserve"> is a small, it does cost the network many resources. At the same time, users can get many </w:t>
+      </w:r>
+      <w:r>
+        <w:rPr>
+          <w:lang w:eastAsia="zh-CN"/>
+        </w:rPr>
+        <w:t>AC</w:t>
+      </w:r>
+      <w:r>
+        <w:rPr>
+          <w:lang w:eastAsia="zh-CN"/>
+        </w:rPr>
+        <w:t>s to help them send queries, as shown in</w:t>
+      </w:r>
+      <w:r>
+        <w:rPr>
+          <w:lang w:val="en-CA" w:eastAsia="zh-CN"/>
+        </w:rPr>
+        <w:t xml:space="preserve"> </w:t>
+      </w:r>
+      <w:r>
+        <w:rPr>
+          <w:lang w:val="en-CA" w:eastAsia="zh-CN"/>
+        </w:rPr>
+        <w:fldChar w:fldCharType="begin"/>
+      </w:r>
+      <w:r>
+        <w:rPr>
+          <w:lang w:val="en-CA" w:eastAsia="zh-CN"/>
+        </w:rPr>
+        <w:instrText xml:space="preserve"> REF _Ref499153367 \h </w:instrText>
+      </w:r>
+      <w:r>
+        <w:rPr>
+          <w:lang w:val="en-CA" w:eastAsia="zh-CN"/>
+        </w:rPr>
+      </w:r>
+      <w:r>
+        <w:rPr>
+          <w:lang w:val="en-CA" w:eastAsia="zh-CN"/>
+        </w:rPr>
+        <w:fldChar w:fldCharType="separate"/>
+      </w:r>
+      <w:r>
+        <w:t xml:space="preserve">Fig. </w:t>
+      </w:r>
+      <w:r>
+        <w:rPr>
+          <w:noProof/>
+        </w:rPr>
+        <w:t>14</w:t>
+      </w:r>
+      <w:r>
+        <w:rPr>
+          <w:lang w:val="en-CA" w:eastAsia="zh-CN"/>
+        </w:rPr>
+        <w:fldChar w:fldCharType="end"/>
+      </w:r>
+      <w:r>
+        <w:rPr>
+          <w:lang w:eastAsia="zh-CN"/>
+        </w:rPr>
+        <w:t xml:space="preserve">. The number of ready ACs per user is raising smoothly and steadily. </w:t>
+      </w:r>
+    </w:p>
+    <w:p>
+      <w:pPr>
+        <w:rPr>
+          <w:lang w:val="en-CA"/>
+        </w:rPr>
+      </w:pPr>
+    </w:p>
+    <w:p>
+      <w:pPr>
+        <w:pStyle w:val="10"/>
+        <w:spacing w:line="240" w:lineRule="auto"/>
+        <w:rPr>
+          <w:lang w:val="en-CA" w:eastAsia="zh-CN"/>
+        </w:rPr>
+      </w:pPr>
+    </w:p>
+    <w:p>
+      <w:pPr>
+        <w:pStyle w:val="10"/>
+      </w:pPr>
+    </w:p>
+    <w:p>
+      <w:pPr>
+        <w:pStyle w:val="10"/>
+      </w:pPr>
+    </w:p>
+    <w:p>
+      <w:pPr>
+        <w:pStyle w:val="1"/>
+      </w:pPr>
+      <w:r>
+        <w:t>C</w:t>
+      </w:r>
+      <w:r>
+        <w:rPr>
+          <w:rFonts w:hint="eastAsia"/>
+        </w:rPr>
+        <w:t>o</w:t>
+      </w:r>
+      <w:r>
+        <w:t>nclusion</w:t>
+      </w:r>
+    </w:p>
+    <w:p>
+      <w:pPr>
+        <w:pStyle w:val="10"/>
+        <w:spacing w:line="240" w:lineRule="auto"/>
+        <w:rPr>
+          <w:rFonts w:eastAsiaTheme="minorEastAsia"/>
           <w:lang w:val="en-CA"/>
         </w:rPr>
       </w:pPr>
@@ -22279,15 +23371,7 @@
         <w:rPr>
           <w:lang w:val="en-CA" w:eastAsia="zh-CN"/>
         </w:rPr>
-        <w:t>. But that cost is even low if users do not send so many queries.</w:t>
-      </w:r>
-      <w:bookmarkStart w:id="62" w:name="_GoBack"/>
-      <w:bookmarkEnd w:id="62"/>
-      <w:r>
-        <w:rPr>
-          <w:lang w:val="en-CA" w:eastAsia="zh-CN"/>
-        </w:rPr>
-        <w:t xml:space="preserve"> </w:t>
+        <w:t xml:space="preserve">. But that cost is even low if users do not send so many queries. </w:t>
       </w:r>
     </w:p>
     <w:p>
@@ -22385,6 +23469,7 @@
         <w:rPr>
           <w:lang w:eastAsia="zh-CN"/>
         </w:rPr>
+        <w:lastRenderedPageBreak/>
         <w:t xml:space="preserve">M. Gruteser, D. Grunwald, “Anonymous Usage of Location-Based Services Through Spatial and Temporal Cloaking,” </w:t>
       </w:r>
       <w:r>
@@ -22397,13 +23482,7 @@
         <w:rPr>
           <w:lang w:eastAsia="zh-CN"/>
         </w:rPr>
-        <w:t xml:space="preserve">Proceedings of </w:t>
-      </w:r>
-      <w:r>
-        <w:rPr>
-          <w:lang w:eastAsia="zh-CN"/>
-        </w:rPr>
-        <w:t>the 1st international confere</w:t>
+        <w:t>Proceedings of the 1st international confere</w:t>
       </w:r>
       <w:r>
         <w:rPr>
@@ -22432,7 +23511,7 @@
           <w:rFonts w:eastAsia="MS Mincho"/>
         </w:rPr>
       </w:pPr>
-      <w:bookmarkStart w:id="63" w:name="_Ref499564685"/>
+      <w:bookmarkStart w:id="67" w:name="_Ref499564685"/>
       <w:r>
         <w:rPr>
           <w:rFonts w:eastAsia="MS Mincho"/>
@@ -22457,7 +23536,7 @@
         </w:rPr>
         <w:t>ICC, 29 November 2012</w:t>
       </w:r>
-      <w:bookmarkEnd w:id="63"/>
+      <w:bookmarkEnd w:id="67"/>
     </w:p>
     <w:p>
       <w:pPr>
@@ -22756,7 +23835,13 @@
         <w:rPr>
           <w:lang w:eastAsia="zh-CN"/>
         </w:rPr>
-        <w:t>Proceedings of the 2nd ACM SIGSPATIAL International Workshop on Location Based Social Networks</w:t>
+        <w:t xml:space="preserve">Proceedings of the </w:t>
+      </w:r>
+      <w:r>
+        <w:rPr>
+          <w:lang w:eastAsia="zh-CN"/>
+        </w:rPr>
+        <w:t>2nd ACM SIGSPATIAL International Workshop on Location Based Social Networks</w:t>
       </w:r>
       <w:r>
         <w:rPr>
@@ -23109,7 +24194,7 @@
           <w:rFonts w:eastAsia="MS Mincho"/>
         </w:rPr>
       </w:pPr>
-      <w:bookmarkStart w:id="64" w:name="_Ref499564545"/>
+      <w:bookmarkStart w:id="68" w:name="_Ref499564545"/>
       <w:r>
         <w:rPr>
           <w:lang w:eastAsia="zh-CN"/>
@@ -23159,7 +24244,7 @@
         </w:rPr>
         <w:t xml:space="preserve"> 2005</w:t>
       </w:r>
-      <w:bookmarkEnd w:id="64"/>
+      <w:bookmarkEnd w:id="68"/>
     </w:p>
     <w:p>
       <w:pPr>
@@ -26975,7 +28060,7 @@
 </file>
 
 <file path=customXml/itemProps1.xml><?xml version="1.0" encoding="utf-8"?>
-<ds:datastoreItem xmlns:ds="http://schemas.openxmlformats.org/officeDocument/2006/customXml" ds:itemID="{D09A01F7-637B-4A14-A9F9-00D8FD6BFDBE}">
+<ds:datastoreItem xmlns:ds="http://schemas.openxmlformats.org/officeDocument/2006/customXml" ds:itemID="{D3577BD7-0CBA-4431-A503-DCF247102FE1}">
   <ds:schemaRefs>
     <ds:schemaRef ds:uri="http://schemas.openxmlformats.org/officeDocument/2006/bibliography"/>
   </ds:schemaRefs>
